--- a/1_Templated Entries/Amy/checking Templated_from READY/Problems_15 Dec 2015/caption_Blok, Aleksander (White) Templated KB/Blok, Aleksander (White) Templated KB.docx
+++ b/1_Templated Entries/Amy/checking Templated_from READY/Problems_15 Dec 2015/caption_Blok, Aleksander (White) Templated KB/Blok, Aleksander (White) Templated KB.docx
@@ -1,6 +1,6 @@
 
 <file path=word/document.xml><?xml version="1.0" encoding="utf-8"?>
-<w:document xmlns:wpc="http://schemas.microsoft.com/office/word/2010/wordprocessingCanvas" xmlns:mo="http://schemas.microsoft.com/office/mac/office/2008/main" xmlns:mc="http://schemas.openxmlformats.org/markup-compatibility/2006" xmlns:mv="urn:schemas-microsoft-com:mac:vml" xmlns:o="urn:schemas-microsoft-com:office:office" xmlns:r="http://schemas.openxmlformats.org/officeDocument/2006/relationships" xmlns:m="http://schemas.openxmlformats.org/officeDocument/2006/math" xmlns:v="urn:schemas-microsoft-com:vml" xmlns:wp14="http://schemas.microsoft.com/office/word/2010/wordprocessingDrawing" xmlns:wp="http://schemas.openxmlformats.org/drawingml/2006/wordprocessingDrawing" xmlns:w10="urn:schemas-microsoft-com:office:word" xmlns:w="http://schemas.openxmlformats.org/wordprocessingml/2006/main" xmlns:w14="http://schemas.microsoft.com/office/word/2010/wordml" xmlns:w15="http://schemas.microsoft.com/office/word/2012/wordml" xmlns:wpg="http://schemas.microsoft.com/office/word/2010/wordprocessingGroup" xmlns:wpi="http://schemas.microsoft.com/office/word/2010/wordprocessingInk" xmlns:wne="http://schemas.microsoft.com/office/word/2006/wordml" xmlns:wps="http://schemas.microsoft.com/office/word/2010/wordprocessingShape" mc:Ignorable="w14 w15 wp14">
+<w:document xmlns:wpc="http://schemas.microsoft.com/office/word/2010/wordprocessingCanvas" xmlns:mo="http://schemas.microsoft.com/office/mac/office/2008/main" xmlns:mc="http://schemas.openxmlformats.org/markup-compatibility/2006" xmlns:mv="urn:schemas-microsoft-com:mac:vml" xmlns:o="urn:schemas-microsoft-com:office:office" xmlns:r="http://schemas.openxmlformats.org/officeDocument/2006/relationships" xmlns:m="http://schemas.openxmlformats.org/officeDocument/2006/math" xmlns:v="urn:schemas-microsoft-com:vml" xmlns:wp14="http://schemas.microsoft.com/office/word/2010/wordprocessingDrawing" xmlns:wp="http://schemas.openxmlformats.org/drawingml/2006/wordprocessingDrawing" xmlns:w10="urn:schemas-microsoft-com:office:word" xmlns:w="http://schemas.openxmlformats.org/wordprocessingml/2006/main" xmlns:w14="http://schemas.microsoft.com/office/word/2010/wordml" xmlns:wpg="http://schemas.microsoft.com/office/word/2010/wordprocessingGroup" xmlns:wpi="http://schemas.microsoft.com/office/word/2010/wordprocessingInk" xmlns:wne="http://schemas.microsoft.com/office/word/2006/wordml" xmlns:wps="http://schemas.microsoft.com/office/word/2010/wordprocessingShape" mc:Ignorable="w14 wp14">
   <w:body>
     <w:tbl>
       <w:tblPr>
@@ -340,21 +340,7 @@
                   <w:rPr>
                     <w:lang w:val="en-US"/>
                   </w:rPr>
-                  <w:t xml:space="preserve">Blok, </w:t>
-                </w:r>
-                <w:proofErr w:type="spellStart"/>
-                <w:r>
-                  <w:rPr>
-                    <w:lang w:val="en-US"/>
-                  </w:rPr>
-                  <w:t>Aleksander</w:t>
-                </w:r>
-                <w:proofErr w:type="spellEnd"/>
-                <w:r>
-                  <w:rPr>
-                    <w:lang w:val="en-US"/>
-                  </w:rPr>
-                  <w:t xml:space="preserve"> (БЛОК, АЛЕКСАНДР) (1880-1921)</w:t>
+                  <w:t>Blok, Aleksander (БЛОК, АЛЕКСАНДР) (1880-1921)</w:t>
                 </w:r>
               </w:p>
             </w:tc>
@@ -435,62 +421,38 @@
                   <w:jc w:val="both"/>
                 </w:pPr>
                 <w:r>
-                  <w:t xml:space="preserve">One of Russia’s greatest twentieth century poets, </w:t>
-                </w:r>
-                <w:proofErr w:type="spellStart"/>
-                <w:r>
-                  <w:t>Aleksander</w:t>
-                </w:r>
-                <w:proofErr w:type="spellEnd"/>
-                <w:r>
+                  <w:t xml:space="preserve">One of Russia’s greatest twentieth century poets, Aleksander Aleksandrovich Blok (1880-1921) was a representative of the “second wave” of Russian Symbolists. Two books of poetry, </w:t>
+                </w:r>
+                <w:r>
+                  <w:rPr>
+                    <w:i/>
+                  </w:rPr>
+                  <w:t>Verses on a Beautiful Lady</w:t>
+                </w:r>
+                <w:r>
+                  <w:rPr>
+                    <w:i/>
+                  </w:rPr>
                   <w:t xml:space="preserve"> </w:t>
                 </w:r>
-                <w:proofErr w:type="spellStart"/>
-                <w:r>
-                  <w:t>Aleksandrovich</w:t>
-                </w:r>
-                <w:proofErr w:type="spellEnd"/>
-                <w:r>
-                  <w:t xml:space="preserve"> Blok (1880-1921) was a representative of the “second wave” of Russian Symbolists. Two books of poetry, </w:t>
+                <w:r>
+                  <w:t xml:space="preserve">(1904) and </w:t>
                 </w:r>
                 <w:r>
                   <w:rPr>
                     <w:i/>
                   </w:rPr>
-                  <w:t>Verses on a Beautiful Lady</w:t>
+                  <w:t>Inadvertent Joy</w:t>
+                </w:r>
+                <w:r>
+                  <w:t xml:space="preserve"> (1907), and his lyric drama, </w:t>
                 </w:r>
                 <w:r>
                   <w:rPr>
                     <w:i/>
                   </w:rPr>
-                  <w:t xml:space="preserve"> </w:t>
-                </w:r>
-                <w:r>
-                  <w:t xml:space="preserve">(1904) and </w:t>
-                </w:r>
-                <w:r>
-                  <w:rPr>
-                    <w:i/>
-                  </w:rPr>
-                  <w:t>Inadvertent Joy</w:t>
-                </w:r>
-                <w:r>
-                  <w:t xml:space="preserve"> (1907), and his lyric drama, </w:t>
-                </w:r>
-                <w:r>
-                  <w:rPr>
-                    <w:i/>
-                  </w:rPr>
-                  <w:t xml:space="preserve">The </w:t>
-                </w:r>
-                <w:proofErr w:type="spellStart"/>
-                <w:r>
-                  <w:rPr>
-                    <w:i/>
-                  </w:rPr>
-                  <w:t>Showbooth</w:t>
-                </w:r>
-                <w:proofErr w:type="spellEnd"/>
+                  <w:t>The Showbooth</w:t>
+                </w:r>
                 <w:r>
                   <w:t xml:space="preserve">, staged in 1906, made him famous. Paradoxically, Blok began to openly mock his former Symbolist ideals after 1905, even as he was considered by many to be the leader of Russian Symbolism. In particular, Blok was concerned with the widening gulf between the common people and the intelligentsia. As his disillusionment deepened, his poetry was haunted by a sense of imminent catastrophe. Therefore, his initial response to the revolution of 1917 was positive, seeing in it an apocalyptic moment that would bring renewal and regeneration after a period of chaos and destruction. This idea was realized in his poem </w:t>
                 </w:r>
@@ -518,29 +480,8 @@
             </w:tcMar>
           </w:tcPr>
           <w:p>
-            <w:proofErr w:type="spellStart"/>
-            <w:r>
-              <w:t>Aleksander</w:t>
-            </w:r>
-            <w:proofErr w:type="spellEnd"/>
-            <w:r>
-              <w:t xml:space="preserve"> </w:t>
-            </w:r>
-            <w:proofErr w:type="spellStart"/>
-            <w:r>
-              <w:t>Aleksandrovich</w:t>
-            </w:r>
-            <w:proofErr w:type="spellEnd"/>
-            <w:r>
-              <w:t xml:space="preserve"> Blok (1880-1921) is considered one of Russia’s greatest twentieth century poets and one of the leading representatives of the “second wave” of Russian Symbolists, along with Andrei Bely and </w:t>
-            </w:r>
-            <w:proofErr w:type="spellStart"/>
-            <w:r>
-              <w:t>Viacheslav</w:t>
-            </w:r>
-            <w:proofErr w:type="spellEnd"/>
-            <w:r>
-              <w:t xml:space="preserve"> Ivanov. </w:t>
+            <w:r>
+              <w:t xml:space="preserve">Aleksander Aleksandrovich Blok (1880-1921) is considered one of Russia’s greatest twentieth century poets and one of the leading representatives of the “second wave” of Russian Symbolists, along with Andrei Bely and Viacheslav Ivanov. </w:t>
             </w:r>
             <w:r>
               <w:t>Russian Symbolism was mainly known for its poetic attempts to evoke the phenomenal</w:t>
@@ -549,15 +490,7 @@
               <w:t xml:space="preserve"> (spiritual)</w:t>
             </w:r>
             <w:r>
-              <w:t xml:space="preserve"> world, rather than to depict the </w:t>
-            </w:r>
-            <w:proofErr w:type="spellStart"/>
-            <w:r>
-              <w:t>noumenal</w:t>
-            </w:r>
-            <w:proofErr w:type="spellEnd"/>
-            <w:r>
-              <w:t xml:space="preserve"> (or terrestrial). Symbolists believed that there was</w:t>
+              <w:t xml:space="preserve"> world, rather than to depict the noumenal (or terrestrial). Symbolists believed that there was</w:t>
             </w:r>
             <w:r>
               <w:t xml:space="preserve"> </w:t>
@@ -591,56 +524,39 @@
           </w:p>
           <w:p/>
           <w:p>
+            <w:pPr>
+              <w:keepNext/>
+            </w:pPr>
             <w:r>
               <w:t>File: Photograph of Blok 1907.jpg</w:t>
             </w:r>
           </w:p>
           <w:p>
+            <w:pPr>
+              <w:pStyle w:val="Caption"/>
+            </w:pPr>
+            <w:r>
+              <w:t xml:space="preserve">Figure </w:t>
+            </w:r>
+            <w:fldSimple w:instr=" SEQ Figure \* ARABIC ">
+              <w:r>
+                <w:rPr>
+                  <w:noProof/>
+                </w:rPr>
+                <w:t>1</w:t>
+              </w:r>
+            </w:fldSimple>
+            <w:r>
+              <w:t>Blok 1907</w:t>
+            </w:r>
             <w:bookmarkStart w:id="0" w:name="_GoBack"/>
             <w:bookmarkEnd w:id="0"/>
-            <w:r>
-              <w:rPr>
-                <w:highlight w:val="yellow"/>
-              </w:rPr>
-              <w:t xml:space="preserve">Blok 1907 </w:t>
-            </w:r>
-            <w:r>
-              <w:rPr>
-                <w:highlight w:val="yellow"/>
-              </w:rPr>
-              <w:fldChar w:fldCharType="begin"/>
-            </w:r>
-            <w:r>
-              <w:rPr>
-                <w:highlight w:val="yellow"/>
-              </w:rPr>
-              <w:instrText xml:space="preserve"> SEQ Blok_1907 \* ARABIC </w:instrText>
-            </w:r>
-            <w:r>
-              <w:rPr>
-                <w:highlight w:val="yellow"/>
-              </w:rPr>
-              <w:fldChar w:fldCharType="separate"/>
-            </w:r>
-            <w:r>
-              <w:rPr>
-                <w:noProof/>
-                <w:highlight w:val="yellow"/>
-              </w:rPr>
-              <w:t>1</w:t>
-            </w:r>
-            <w:r>
-              <w:rPr>
-                <w:highlight w:val="yellow"/>
-              </w:rPr>
-              <w:fldChar w:fldCharType="end"/>
-            </w:r>
           </w:p>
           <w:p>
             <w:r>
               <w:t xml:space="preserve">Source: Image is available at </w:t>
             </w:r>
-            <w:hyperlink r:id="rId8" w:history="1">
+            <w:hyperlink r:id="rId9" w:history="1">
               <w:r>
                 <w:rPr>
                   <w:rStyle w:val="Hyperlink"/>
@@ -652,35 +568,11 @@
           <w:p/>
           <w:p>
             <w:r>
-              <w:t xml:space="preserve">As a young man, he fell in love with and eventually married in 1903 </w:t>
-            </w:r>
-            <w:proofErr w:type="spellStart"/>
-            <w:r>
-              <w:t>Liubov</w:t>
-            </w:r>
-            <w:proofErr w:type="spellEnd"/>
-            <w:r>
-              <w:t xml:space="preserve"> </w:t>
-            </w:r>
-            <w:proofErr w:type="spellStart"/>
-            <w:r>
-              <w:t>Mendeleeva</w:t>
-            </w:r>
-            <w:proofErr w:type="spellEnd"/>
-            <w:r>
-              <w:t xml:space="preserve">, the daughter of the famous chemist Dmitry Mendeleev, the creator of the periodic table of elements. </w:t>
+              <w:t xml:space="preserve">As a young man, he fell in love with and eventually married in 1903 Liubov Mendeleeva, the </w:t>
             </w:r>
             <w:r>
               <w:lastRenderedPageBreak/>
-              <w:t xml:space="preserve">This marriage was not successful in a conventional sense, but did prove important for Blok’s poetic development as </w:t>
-            </w:r>
-            <w:proofErr w:type="spellStart"/>
-            <w:r>
-              <w:t>Mendeleeva</w:t>
-            </w:r>
-            <w:proofErr w:type="spellEnd"/>
-            <w:r>
-              <w:t xml:space="preserve"> inspired most of his early and late verse. In 1904 Blok’s first book of poetry, </w:t>
+              <w:t xml:space="preserve">daughter of the famous chemist Dmitry Mendeleev, the creator of the periodic table of elements. This marriage was not successful in a conventional sense, but did prove important for Blok’s poetic development as Mendeleeva inspired most of his early and late verse. In 1904 Blok’s first book of poetry, </w:t>
             </w:r>
             <w:r>
               <w:rPr>
@@ -689,23 +581,7 @@
               <w:t>Verses on a Beautiful Lady</w:t>
             </w:r>
             <w:r>
-              <w:t xml:space="preserve">, was enthusiastically received by both younger and older (such as Valery </w:t>
-            </w:r>
-            <w:proofErr w:type="spellStart"/>
-            <w:r>
-              <w:t>Briusov</w:t>
-            </w:r>
-            <w:proofErr w:type="spellEnd"/>
-            <w:r>
-              <w:t xml:space="preserve"> and Konstantin </w:t>
-            </w:r>
-            <w:proofErr w:type="spellStart"/>
-            <w:r>
-              <w:t>Balmont</w:t>
-            </w:r>
-            <w:proofErr w:type="spellEnd"/>
-            <w:r>
-              <w:t>) Symbolists.</w:t>
+              <w:t>, was enthusiastically received by both younger and older (such as Valery Briusov and Konstantin Balmont) Symbolists.</w:t>
             </w:r>
           </w:p>
           <w:p/>
@@ -721,20 +597,33 @@
             <w:r>
               <w:t xml:space="preserve">Blok’s Verses on a Beautiful Lady </w:t>
             </w:r>
-            <w:fldSimple w:instr=" SEQ Blok’s_Verses_on_a_Beautiful_Lady \* ARABIC ">
-              <w:r>
-                <w:rPr>
-                  <w:noProof/>
-                </w:rPr>
-                <w:t>1</w:t>
-              </w:r>
-            </w:fldSimple>
+            <w:r>
+              <w:fldChar w:fldCharType="begin"/>
+            </w:r>
+            <w:r>
+              <w:instrText xml:space="preserve"> SEQ Blok’s_Verses_on_a_Beautiful_Lady \* ARABIC </w:instrText>
+            </w:r>
+            <w:r>
+              <w:fldChar w:fldCharType="separate"/>
+            </w:r>
+            <w:r>
+              <w:rPr>
+                <w:noProof/>
+              </w:rPr>
+              <w:t>1</w:t>
+            </w:r>
+            <w:r>
+              <w:rPr>
+                <w:noProof/>
+              </w:rPr>
+              <w:fldChar w:fldCharType="end"/>
+            </w:r>
           </w:p>
           <w:p>
             <w:r>
               <w:t xml:space="preserve">Source: Image is available at </w:t>
             </w:r>
-            <w:hyperlink r:id="rId9" w:history="1">
+            <w:hyperlink r:id="rId10" w:history="1">
               <w:r>
                 <w:rPr>
                   <w:rStyle w:val="Hyperlink"/>
@@ -773,72 +662,32 @@
               <w:rPr>
                 <w:i/>
               </w:rPr>
-              <w:t xml:space="preserve">The </w:t>
-            </w:r>
-            <w:proofErr w:type="spellStart"/>
+              <w:t>The Showbooth</w:t>
+            </w:r>
+            <w:r>
+              <w:t>, staged in 1906, made him famous. By this time, Blok could consider himself a professional poet and a leading member of the literary-philosophical intelligentsia of St Petersburg. In his youth, Blok wrote for a small circle of friends who were smitten by a mystical love for the Divine Sophia (a philosophical ideal that came out of Vladimir Soloviev’s poetry). These young poets accepted Soloviev’s philosophy of a mystical second coming, when Christ would join with the Divine Sophia, creating heaven on earth. Blok assumed, along with the other Symbolists that elements of Soloviev’s higher truth could be found in the material world around them. Their poetry then was an expression of this divine truth – the symbols of a higher, mystical way.</w:t>
+            </w:r>
+          </w:p>
+          <w:p/>
+          <w:p>
+            <w:r>
+              <w:t>The turning point in Blok’s poetic dev</w:t>
+            </w:r>
+            <w:r>
+              <w:t xml:space="preserve">elopment was the </w:t>
+            </w:r>
+            <w:r>
+              <w:t xml:space="preserve">failed Revolution of 1905. </w:t>
+            </w:r>
+            <w:r>
+              <w:t xml:space="preserve">The next year, he openly mocked his former Symbolist ideals in </w:t>
+            </w:r>
             <w:r>
               <w:rPr>
                 <w:i/>
               </w:rPr>
-              <w:t>Showbooth</w:t>
-            </w:r>
-            <w:proofErr w:type="spellEnd"/>
-            <w:r>
-              <w:t xml:space="preserve">, staged in 1906, made him famous. By this time, Blok could consider himself a professional poet and a leading member of the literary-philosophical intelligentsia of St Petersburg. In his youth, Blok wrote for a small circle of friends who were smitten by a mystical love for the Divine Sophia (a philosophical ideal that came out of Vladimir </w:t>
-            </w:r>
-            <w:proofErr w:type="spellStart"/>
-            <w:r>
-              <w:t>Soloviev’s</w:t>
-            </w:r>
-            <w:proofErr w:type="spellEnd"/>
-            <w:r>
-              <w:t xml:space="preserve"> poetry). These young poets accepted </w:t>
-            </w:r>
-            <w:proofErr w:type="spellStart"/>
-            <w:r>
-              <w:t>Soloviev’s</w:t>
-            </w:r>
-            <w:proofErr w:type="spellEnd"/>
-            <w:r>
-              <w:t xml:space="preserve"> philosophy of a mystical second coming, when Christ would join with the Divine Sophia, creating heaven on earth. Blok assumed, along with the other Symbolists that elements of </w:t>
-            </w:r>
-            <w:proofErr w:type="spellStart"/>
-            <w:r>
-              <w:t>Soloviev’s</w:t>
-            </w:r>
-            <w:proofErr w:type="spellEnd"/>
-            <w:r>
-              <w:t xml:space="preserve"> higher truth could be found in the material world around them. Their poetry then was an expression of this divine truth – the symbols of a higher, mystical way.</w:t>
-            </w:r>
-          </w:p>
-          <w:p/>
-          <w:p>
-            <w:r>
-              <w:t>The turning point in Blok’s poetic dev</w:t>
-            </w:r>
-            <w:r>
-              <w:t xml:space="preserve">elopment was the </w:t>
-            </w:r>
-            <w:r>
-              <w:t xml:space="preserve">failed Revolution of 1905. </w:t>
-            </w:r>
-            <w:r>
-              <w:t xml:space="preserve">The next year, he openly mocked his former Symbolist ideals in </w:t>
-            </w:r>
-            <w:r>
-              <w:rPr>
-                <w:i/>
-              </w:rPr>
-              <w:t xml:space="preserve">The </w:t>
-            </w:r>
-            <w:proofErr w:type="spellStart"/>
-            <w:r>
-              <w:rPr>
-                <w:i/>
-              </w:rPr>
-              <w:t>Showbooth</w:t>
-            </w:r>
-            <w:proofErr w:type="spellEnd"/>
+              <w:t>The Showbooth</w:t>
+            </w:r>
             <w:r>
               <w:t xml:space="preserve"> and then in the poem </w:t>
             </w:r>
@@ -864,16 +713,8 @@
               <w:rPr>
                 <w:i/>
               </w:rPr>
-              <w:t xml:space="preserve">On the Fields of </w:t>
-            </w:r>
-            <w:proofErr w:type="spellStart"/>
-            <w:r>
-              <w:rPr>
-                <w:i/>
-              </w:rPr>
-              <w:t>Kulikovo</w:t>
-            </w:r>
-            <w:proofErr w:type="spellEnd"/>
+              <w:t>On the Fields of Kulikovo</w:t>
+            </w:r>
             <w:r>
               <w:t xml:space="preserve"> and in the article </w:t>
             </w:r>
@@ -968,15 +809,7 @@
               <w:t xml:space="preserve">File: </w:t>
             </w:r>
             <w:r>
-              <w:t xml:space="preserve">Konstantin </w:t>
-            </w:r>
-            <w:proofErr w:type="spellStart"/>
-            <w:r>
-              <w:t>Somov’s</w:t>
-            </w:r>
-            <w:proofErr w:type="spellEnd"/>
-            <w:r>
-              <w:t xml:space="preserve"> portrait of Blok 1907</w:t>
+              <w:t>Konstantin Somov’s portrait of Blok 1907</w:t>
             </w:r>
             <w:r>
               <w:t>.jpg</w:t>
@@ -989,20 +822,33 @@
             <w:r>
               <w:t xml:space="preserve">portrait of Blok 1907 </w:t>
             </w:r>
-            <w:fldSimple w:instr=" SEQ portrait_of_Blok_1907 \* ARABIC ">
-              <w:r>
-                <w:rPr>
-                  <w:noProof/>
-                </w:rPr>
-                <w:t>1</w:t>
-              </w:r>
-            </w:fldSimple>
+            <w:r>
+              <w:fldChar w:fldCharType="begin"/>
+            </w:r>
+            <w:r>
+              <w:instrText xml:space="preserve"> SEQ portrait_of_Blok_1907 \* ARABIC </w:instrText>
+            </w:r>
+            <w:r>
+              <w:fldChar w:fldCharType="separate"/>
+            </w:r>
+            <w:r>
+              <w:rPr>
+                <w:noProof/>
+              </w:rPr>
+              <w:t>1</w:t>
+            </w:r>
+            <w:r>
+              <w:rPr>
+                <w:noProof/>
+              </w:rPr>
+              <w:fldChar w:fldCharType="end"/>
+            </w:r>
           </w:p>
           <w:p>
             <w:r>
               <w:t xml:space="preserve">Source: Image is available at </w:t>
             </w:r>
-            <w:hyperlink r:id="rId10" w:history="1">
+            <w:hyperlink r:id="rId11" w:history="1">
               <w:r>
                 <w:rPr>
                   <w:rStyle w:val="Hyperlink"/>
@@ -1014,7 +860,11 @@
           <w:p/>
           <w:p>
             <w:r>
-              <w:t xml:space="preserve">Blok was determined to break out of the narrow circle imposed on him by being a Symbolist poet. Therefore, his initial response to the revolution was positive, seeing in it an apocalyptic moment that would bring heaven to earth. This idea was realized in his poem </w:t>
+              <w:t xml:space="preserve">Blok was determined to break out of the narrow circle imposed on him by being a Symbolist poet. Therefore, his initial response to the revolution was positive, seeing in it an apocalyptic moment </w:t>
+            </w:r>
+            <w:r>
+              <w:lastRenderedPageBreak/>
+              <w:t xml:space="preserve">that would bring heaven to earth. This idea was realized in his poem </w:t>
             </w:r>
             <w:r>
               <w:rPr>
@@ -1023,11 +873,7 @@
               <w:t>The Twelve</w:t>
             </w:r>
             <w:r>
-              <w:t xml:space="preserve"> (1918) which </w:t>
-            </w:r>
-            <w:r>
-              <w:lastRenderedPageBreak/>
-              <w:t>celebrates the October Revolution and places Christ at the head of a gang of Red Army soldiers. At the time of the poem’s publication, Blok’s former friends were aghast. The idea that revolutionaries could be compared to Christ and the disciples was shocking. Soon after, however, Blok was greatly disappointed when it became evident that the Bolsheviks would not embody the ideals of the Divine Sophia. Blok only lived for another three and a half years and died at the age of 40</w:t>
+              <w:t xml:space="preserve"> (1918) which celebrates the October Revolution and places Christ at the head of a gang of Red Army soldiers. At the time of the poem’s publication, Blok’s former friends were aghast. The idea that revolutionaries could be compared to Christ and the disciples was shocking. Soon after, however, Blok was greatly disappointed when it became evident that the Bolsheviks would not embody the ideals of the Divine Sophia. Blok only lived for another three and a half years and died at the age of 40</w:t>
             </w:r>
             <w:r>
               <w:t xml:space="preserve">, in 1921. </w:t>
@@ -1064,20 +910,33 @@
             <w:r>
               <w:t xml:space="preserve">Photograph of Blok 1913 </w:t>
             </w:r>
-            <w:fldSimple w:instr=" SEQ Photograph_of_Blok_1913 \* ARABIC ">
-              <w:r>
-                <w:rPr>
-                  <w:noProof/>
-                </w:rPr>
-                <w:t>1</w:t>
-              </w:r>
-            </w:fldSimple>
+            <w:r>
+              <w:fldChar w:fldCharType="begin"/>
+            </w:r>
+            <w:r>
+              <w:instrText xml:space="preserve"> SEQ Photograph_of_Blok_1913 \* ARABIC </w:instrText>
+            </w:r>
+            <w:r>
+              <w:fldChar w:fldCharType="separate"/>
+            </w:r>
+            <w:r>
+              <w:rPr>
+                <w:noProof/>
+              </w:rPr>
+              <w:t>1</w:t>
+            </w:r>
+            <w:r>
+              <w:rPr>
+                <w:noProof/>
+              </w:rPr>
+              <w:fldChar w:fldCharType="end"/>
+            </w:r>
           </w:p>
           <w:p>
             <w:r>
               <w:t xml:space="preserve">Source: Image is available at </w:t>
             </w:r>
-            <w:hyperlink r:id="rId11" w:history="1">
+            <w:hyperlink r:id="rId12" w:history="1">
               <w:r>
                 <w:rPr>
                   <w:rStyle w:val="Hyperlink"/>
@@ -1128,21 +987,8 @@
                 </w:r>
               </w:p>
               <w:p>
-                <w:proofErr w:type="spellStart"/>
-                <w:r>
-                  <w:t>Stikhi</w:t>
-                </w:r>
-                <w:proofErr w:type="spellEnd"/>
-                <w:r>
-                  <w:t xml:space="preserve"> o </w:t>
-                </w:r>
-                <w:proofErr w:type="spellStart"/>
-                <w:r>
-                  <w:t>prekrasnoi</w:t>
-                </w:r>
-                <w:proofErr w:type="spellEnd"/>
-                <w:r>
-                  <w:t xml:space="preserve"> Dame (</w:t>
+                <w:r>
+                  <w:t>Stikhi o prekrasnoi Dame (</w:t>
                 </w:r>
                 <w:r>
                   <w:rPr>
@@ -1161,21 +1007,8 @@
                 </w:r>
               </w:p>
               <w:p>
-                <w:proofErr w:type="spellStart"/>
-                <w:r>
-                  <w:t>Snezhnaia</w:t>
-                </w:r>
-                <w:proofErr w:type="spellEnd"/>
-                <w:r>
-                  <w:t xml:space="preserve"> </w:t>
-                </w:r>
-                <w:proofErr w:type="spellStart"/>
-                <w:r>
-                  <w:t>maska</w:t>
-                </w:r>
-                <w:proofErr w:type="spellEnd"/>
-                <w:r>
-                  <w:t xml:space="preserve"> (</w:t>
+                <w:r>
+                  <w:t>Snezhnaia maska (</w:t>
                 </w:r>
                 <w:r>
                   <w:rPr>
@@ -1188,21 +1021,8 @@
                 </w:r>
               </w:p>
               <w:p>
-                <w:proofErr w:type="spellStart"/>
-                <w:r>
-                  <w:t>Nechaiannaia</w:t>
-                </w:r>
-                <w:proofErr w:type="spellEnd"/>
-                <w:r>
-                  <w:t xml:space="preserve"> </w:t>
-                </w:r>
-                <w:proofErr w:type="spellStart"/>
-                <w:r>
-                  <w:t>radost</w:t>
-                </w:r>
-                <w:proofErr w:type="spellEnd"/>
-                <w:r>
-                  <w:t>’ (</w:t>
+                <w:r>
+                  <w:t>Nechaiannaia radost’ (</w:t>
                 </w:r>
                 <w:r>
                   <w:rPr>
@@ -1215,24 +1035,11 @@
                 </w:r>
               </w:p>
               <w:p>
-                <w:proofErr w:type="spellStart"/>
                 <w:r>
                   <w:t>Zemli</w:t>
                 </w:r>
                 <w:r>
-                  <w:t>a</w:t>
-                </w:r>
-                <w:proofErr w:type="spellEnd"/>
-                <w:r>
-                  <w:t xml:space="preserve"> v </w:t>
-                </w:r>
-                <w:proofErr w:type="spellStart"/>
-                <w:r>
-                  <w:t>snegu</w:t>
-                </w:r>
-                <w:proofErr w:type="spellEnd"/>
-                <w:r>
-                  <w:t xml:space="preserve"> (</w:t>
+                  <w:t>a v snegu (</w:t>
                 </w:r>
                 <w:r>
                   <w:rPr>
@@ -1246,50 +1053,21 @@
               </w:p>
               <w:p>
                 <w:r>
-                  <w:t xml:space="preserve">Na pole </w:t>
-                </w:r>
-                <w:proofErr w:type="spellStart"/>
-                <w:r>
-                  <w:t>Kulikovom</w:t>
-                </w:r>
-                <w:proofErr w:type="spellEnd"/>
-                <w:r>
-                  <w:t xml:space="preserve"> (</w:t>
+                  <w:t>Na pole Kulikovom (</w:t>
                 </w:r>
                 <w:r>
                   <w:rPr>
                     <w:i/>
                   </w:rPr>
-                  <w:t xml:space="preserve">On the Fields of </w:t>
-                </w:r>
-                <w:proofErr w:type="spellStart"/>
-                <w:r>
-                  <w:rPr>
-                    <w:i/>
-                  </w:rPr>
-                  <w:t>Kulikovo</w:t>
-                </w:r>
-                <w:proofErr w:type="spellEnd"/>
+                  <w:t>On the Fields of Kulikovo</w:t>
+                </w:r>
                 <w:r>
                   <w:t xml:space="preserve">) [1908] </w:t>
                 </w:r>
               </w:p>
               <w:p>
-                <w:proofErr w:type="spellStart"/>
-                <w:r>
-                  <w:t>Strashnyi</w:t>
-                </w:r>
-                <w:proofErr w:type="spellEnd"/>
-                <w:r>
-                  <w:t xml:space="preserve"> </w:t>
-                </w:r>
-                <w:proofErr w:type="spellStart"/>
-                <w:r>
-                  <w:t>mir</w:t>
-                </w:r>
-                <w:proofErr w:type="spellEnd"/>
-                <w:r>
-                  <w:t xml:space="preserve"> (</w:t>
+                <w:r>
+                  <w:t>Strashnyi mir (</w:t>
                 </w:r>
                 <w:r>
                   <w:rPr>
@@ -1317,13 +1095,8 @@
                 </w:r>
               </w:p>
               <w:p>
-                <w:proofErr w:type="spellStart"/>
-                <w:r>
-                  <w:t>Vozmezdiie</w:t>
-                </w:r>
-                <w:proofErr w:type="spellEnd"/>
-                <w:r>
-                  <w:t xml:space="preserve"> (</w:t>
+                <w:r>
+                  <w:t>Vozmezdiie (</w:t>
                 </w:r>
                 <w:r>
                   <w:rPr>
@@ -1341,33 +1114,11 @@
                     <w:iCs/>
                   </w:rPr>
                 </w:pPr>
-                <w:proofErr w:type="spellStart"/>
                 <w:r>
                   <w:rPr>
                     <w:iCs/>
                   </w:rPr>
-                  <w:t>Nochnye</w:t>
-                </w:r>
-                <w:proofErr w:type="spellEnd"/>
-                <w:r>
-                  <w:rPr>
-                    <w:iCs/>
-                  </w:rPr>
-                  <w:t xml:space="preserve"> </w:t>
-                </w:r>
-                <w:proofErr w:type="spellStart"/>
-                <w:r>
-                  <w:rPr>
-                    <w:iCs/>
-                  </w:rPr>
-                  <w:t>chasy</w:t>
-                </w:r>
-                <w:proofErr w:type="spellEnd"/>
-                <w:r>
-                  <w:rPr>
-                    <w:iCs/>
-                  </w:rPr>
-                  <w:t xml:space="preserve"> (</w:t>
+                  <w:t>Nochnye chasy (</w:t>
                 </w:r>
                 <w:r>
                   <w:rPr>
@@ -1389,21 +1140,12 @@
                     <w:iCs/>
                   </w:rPr>
                 </w:pPr>
-                <w:proofErr w:type="spellStart"/>
                 <w:r>
                   <w:rPr>
                     <w:iCs/>
                   </w:rPr>
-                  <w:t>Skazki</w:t>
-                </w:r>
-                <w:proofErr w:type="spellEnd"/>
-                <w:r>
-                  <w:rPr>
-                    <w:iCs/>
-                  </w:rPr>
-                  <w:t xml:space="preserve"> (</w:t>
-                </w:r>
-                <w:proofErr w:type="spellStart"/>
+                  <w:t>Skazki (</w:t>
+                </w:r>
                 <w:r>
                   <w:rPr>
                     <w:i/>
@@ -1411,7 +1153,6 @@
                   </w:rPr>
                   <w:t>Fairytales</w:t>
                 </w:r>
-                <w:proofErr w:type="spellEnd"/>
                 <w:r>
                   <w:rPr>
                     <w:iCs/>
@@ -1425,19 +1166,11 @@
                     <w:iCs/>
                   </w:rPr>
                 </w:pPr>
-                <w:proofErr w:type="spellStart"/>
                 <w:r>
                   <w:rPr>
                     <w:iCs/>
                   </w:rPr>
-                  <w:t>Kruglyi</w:t>
-                </w:r>
-                <w:proofErr w:type="spellEnd"/>
-                <w:r>
-                  <w:rPr>
-                    <w:iCs/>
-                  </w:rPr>
-                  <w:t xml:space="preserve"> god (</w:t>
+                  <w:t>Kruglyi god (</w:t>
                 </w:r>
                 <w:r>
                   <w:rPr>
@@ -1459,33 +1192,11 @@
                     <w:iCs/>
                   </w:rPr>
                 </w:pPr>
-                <w:proofErr w:type="spellStart"/>
                 <w:r>
                   <w:rPr>
                     <w:iCs/>
                   </w:rPr>
-                  <w:t>Stikhi</w:t>
-                </w:r>
-                <w:proofErr w:type="spellEnd"/>
-                <w:r>
-                  <w:rPr>
-                    <w:iCs/>
-                  </w:rPr>
-                  <w:t xml:space="preserve"> o </w:t>
-                </w:r>
-                <w:proofErr w:type="spellStart"/>
-                <w:r>
-                  <w:rPr>
-                    <w:iCs/>
-                  </w:rPr>
-                  <w:t>Rossii</w:t>
-                </w:r>
-                <w:proofErr w:type="spellEnd"/>
-                <w:r>
-                  <w:rPr>
-                    <w:iCs/>
-                  </w:rPr>
-                  <w:t xml:space="preserve"> (</w:t>
+                  <w:t>Stikhi o Rossii (</w:t>
                 </w:r>
                 <w:r>
                   <w:rPr>
@@ -1502,13 +1213,8 @@
                 </w:r>
               </w:p>
               <w:p>
-                <w:proofErr w:type="spellStart"/>
-                <w:r>
-                  <w:t>Skify</w:t>
-                </w:r>
-                <w:proofErr w:type="spellEnd"/>
-                <w:r>
-                  <w:t xml:space="preserve"> (The Scythians) [1918]</w:t>
+                <w:r>
+                  <w:t>Skify (The Scythians) [1918]</w:t>
                 </w:r>
               </w:p>
               <w:p>
@@ -1517,13 +1223,8 @@
                     <w:rFonts w:hAnsi="Symbol"/>
                   </w:rPr>
                 </w:pPr>
-                <w:proofErr w:type="spellStart"/>
-                <w:r>
-                  <w:t>Dvenadtsat</w:t>
-                </w:r>
-                <w:proofErr w:type="spellEnd"/>
-                <w:r>
-                  <w:t>’ (</w:t>
+                <w:r>
+                  <w:t>Dvenadtsat’ (</w:t>
                 </w:r>
                 <w:r>
                   <w:t>The Twelve</w:t>
@@ -1538,19 +1239,11 @@
                     <w:iCs/>
                   </w:rPr>
                 </w:pPr>
-                <w:proofErr w:type="spellStart"/>
                 <w:r>
                   <w:rPr>
                     <w:iCs/>
                   </w:rPr>
-                  <w:t>Iamby</w:t>
-                </w:r>
-                <w:proofErr w:type="spellEnd"/>
-                <w:r>
-                  <w:rPr>
-                    <w:iCs/>
-                  </w:rPr>
-                  <w:t xml:space="preserve"> (</w:t>
+                  <w:t>Iamby (</w:t>
                 </w:r>
                 <w:r>
                   <w:rPr>
@@ -1567,33 +1260,11 @@
                 </w:r>
               </w:p>
               <w:p>
-                <w:proofErr w:type="spellStart"/>
                 <w:r>
                   <w:rPr>
                     <w:iCs/>
                   </w:rPr>
-                  <w:t>Sedoe</w:t>
-                </w:r>
-                <w:proofErr w:type="spellEnd"/>
-                <w:r>
-                  <w:rPr>
-                    <w:iCs/>
-                  </w:rPr>
-                  <w:t xml:space="preserve"> </w:t>
-                </w:r>
-                <w:proofErr w:type="spellStart"/>
-                <w:r>
-                  <w:rPr>
-                    <w:iCs/>
-                  </w:rPr>
-                  <w:t>utro</w:t>
-                </w:r>
-                <w:proofErr w:type="spellEnd"/>
-                <w:r>
-                  <w:rPr>
-                    <w:iCs/>
-                  </w:rPr>
-                  <w:t xml:space="preserve"> (</w:t>
+                  <w:t>Sedoe utro (</w:t>
                 </w:r>
                 <w:r>
                   <w:rPr>
@@ -1610,61 +1281,14 @@
                 </w:r>
               </w:p>
               <w:p>
-                <w:proofErr w:type="spellStart"/>
-                <w:r>
-                  <w:t>Za</w:t>
-                </w:r>
-                <w:proofErr w:type="spellEnd"/>
-                <w:r>
-                  <w:t xml:space="preserve"> gran</w:t>
+                <w:r>
+                  <w:t>Za gran</w:t>
                 </w:r>
                 <w:r>
                   <w:rPr>
                     <w:rFonts w:hint="eastAsia"/>
                   </w:rPr>
-                  <w:t>’</w:t>
-                </w:r>
-                <w:proofErr w:type="spellStart"/>
-                <w:r>
-                  <w:rPr>
-                    <w:rFonts w:hint="eastAsia"/>
-                  </w:rPr>
-                  <w:t>iu</w:t>
-                </w:r>
-                <w:proofErr w:type="spellEnd"/>
-                <w:r>
-                  <w:rPr>
-                    <w:rFonts w:hint="eastAsia"/>
-                  </w:rPr>
-                  <w:t xml:space="preserve"> </w:t>
-                </w:r>
-                <w:proofErr w:type="spellStart"/>
-                <w:r>
-                  <w:rPr>
-                    <w:rFonts w:hint="eastAsia"/>
-                  </w:rPr>
-                  <w:t>proshlykh</w:t>
-                </w:r>
-                <w:proofErr w:type="spellEnd"/>
-                <w:r>
-                  <w:rPr>
-                    <w:rFonts w:hint="eastAsia"/>
-                  </w:rPr>
-                  <w:t xml:space="preserve"> </w:t>
-                </w:r>
-                <w:proofErr w:type="spellStart"/>
-                <w:r>
-                  <w:rPr>
-                    <w:rFonts w:hint="eastAsia"/>
-                  </w:rPr>
-                  <w:t>dnei</w:t>
-                </w:r>
-                <w:proofErr w:type="spellEnd"/>
-                <w:r>
-                  <w:rPr>
-                    <w:rFonts w:hint="eastAsia"/>
-                  </w:rPr>
-                  <w:t xml:space="preserve"> (</w:t>
+                  <w:t>’iu proshlykh dnei (</w:t>
                 </w:r>
                 <w:r>
                   <w:rPr>
@@ -1700,56 +1324,22 @@
                 </w:r>
               </w:p>
               <w:p>
-                <w:proofErr w:type="spellStart"/>
-                <w:r>
-                  <w:t>Balaganchik</w:t>
-                </w:r>
-                <w:proofErr w:type="spellEnd"/>
-                <w:r>
-                  <w:t xml:space="preserve"> (</w:t>
+                <w:r>
+                  <w:t>Balaganchik (</w:t>
                 </w:r>
                 <w:r>
                   <w:rPr>
                     <w:i/>
                   </w:rPr>
-                  <w:t xml:space="preserve">The </w:t>
-                </w:r>
-                <w:proofErr w:type="spellStart"/>
-                <w:r>
-                  <w:rPr>
-                    <w:i/>
-                  </w:rPr>
-                  <w:t>Showbooth</w:t>
-                </w:r>
-                <w:proofErr w:type="spellEnd"/>
+                  <w:t>The Showbooth</w:t>
+                </w:r>
                 <w:r>
                   <w:t xml:space="preserve">) [1906] </w:t>
                 </w:r>
               </w:p>
               <w:p>
-                <w:proofErr w:type="spellStart"/>
-                <w:r>
-                  <w:t>Korol</w:t>
-                </w:r>
-                <w:proofErr w:type="spellEnd"/>
-                <w:r>
-                  <w:t xml:space="preserve"> </w:t>
-                </w:r>
-                <w:proofErr w:type="spellStart"/>
-                <w:r>
-                  <w:t>na</w:t>
-                </w:r>
-                <w:proofErr w:type="spellEnd"/>
-                <w:r>
-                  <w:t xml:space="preserve"> </w:t>
-                </w:r>
-                <w:proofErr w:type="spellStart"/>
-                <w:r>
-                  <w:t>ploshchadi</w:t>
-                </w:r>
-                <w:proofErr w:type="spellEnd"/>
-                <w:r>
-                  <w:t xml:space="preserve"> (</w:t>
+                <w:r>
+                  <w:t>Korol na ploshchadi (</w:t>
                 </w:r>
                 <w:r>
                   <w:rPr>
@@ -1762,21 +1352,8 @@
                 </w:r>
               </w:p>
               <w:p>
-                <w:proofErr w:type="spellStart"/>
-                <w:r>
-                  <w:t>Pesnja</w:t>
-                </w:r>
-                <w:proofErr w:type="spellEnd"/>
-                <w:r>
-                  <w:t xml:space="preserve"> </w:t>
-                </w:r>
-                <w:proofErr w:type="spellStart"/>
-                <w:r>
-                  <w:t>sudby</w:t>
-                </w:r>
-                <w:proofErr w:type="spellEnd"/>
-                <w:r>
-                  <w:t xml:space="preserve"> (</w:t>
+                <w:r>
+                  <w:t>Pesnja sudby (</w:t>
                 </w:r>
                 <w:r>
                   <w:rPr>
@@ -1789,29 +1366,8 @@
                 </w:r>
               </w:p>
               <w:p>
-                <w:proofErr w:type="spellStart"/>
-                <w:r>
-                  <w:t>Roza</w:t>
-                </w:r>
-                <w:proofErr w:type="spellEnd"/>
-                <w:r>
-                  <w:t xml:space="preserve"> </w:t>
-                </w:r>
-                <w:proofErr w:type="spellStart"/>
-                <w:r>
-                  <w:t>i</w:t>
-                </w:r>
-                <w:proofErr w:type="spellEnd"/>
-                <w:r>
-                  <w:t xml:space="preserve"> </w:t>
-                </w:r>
-                <w:proofErr w:type="spellStart"/>
-                <w:r>
-                  <w:t>krest</w:t>
-                </w:r>
-                <w:proofErr w:type="spellEnd"/>
-                <w:r>
-                  <w:t xml:space="preserve"> (</w:t>
+                <w:r>
+                  <w:t>Roza i krest (</w:t>
                 </w:r>
                 <w:r>
                   <w:rPr>
@@ -1824,13 +1380,8 @@
                 </w:r>
               </w:p>
               <w:p>
-                <w:proofErr w:type="spellStart"/>
-                <w:r>
-                  <w:t>Neznakomka</w:t>
-                </w:r>
-                <w:proofErr w:type="spellEnd"/>
-                <w:r>
-                  <w:t xml:space="preserve"> (</w:t>
+                <w:r>
+                  <w:t>Neznakomka (</w:t>
                 </w:r>
                 <w:r>
                   <w:rPr>
@@ -1843,13 +1394,8 @@
                 </w:r>
               </w:p>
               <w:p>
-                <w:proofErr w:type="spellStart"/>
-                <w:r>
-                  <w:t>Ramzes</w:t>
-                </w:r>
-                <w:proofErr w:type="spellEnd"/>
-                <w:r>
-                  <w:t xml:space="preserve"> (</w:t>
+                <w:r>
+                  <w:t>Ramzes (</w:t>
                 </w:r>
                 <w:r>
                   <w:rPr>
@@ -2094,7 +1640,7 @@
     </w:tbl>
     <w:p/>
     <w:sectPr>
-      <w:headerReference w:type="default" r:id="rId12"/>
+      <w:headerReference w:type="default" r:id="rId13"/>
       <w:pgSz w:w="11906" w:h="16838"/>
       <w:pgMar w:top="1440" w:right="1440" w:bottom="1440" w:left="1440" w:header="708" w:footer="708" w:gutter="0"/>
       <w:cols w:space="708"/>
@@ -2105,7 +1651,7 @@
 </file>
 
 <file path=word/endnotes.xml><?xml version="1.0" encoding="utf-8"?>
-<w:endnotes xmlns:wpc="http://schemas.microsoft.com/office/word/2010/wordprocessingCanvas" xmlns:mo="http://schemas.microsoft.com/office/mac/office/2008/main" xmlns:mc="http://schemas.openxmlformats.org/markup-compatibility/2006" xmlns:mv="urn:schemas-microsoft-com:mac:vml" xmlns:o="urn:schemas-microsoft-com:office:office" xmlns:r="http://schemas.openxmlformats.org/officeDocument/2006/relationships" xmlns:m="http://schemas.openxmlformats.org/officeDocument/2006/math" xmlns:v="urn:schemas-microsoft-com:vml" xmlns:wp14="http://schemas.microsoft.com/office/word/2010/wordprocessingDrawing" xmlns:wp="http://schemas.openxmlformats.org/drawingml/2006/wordprocessingDrawing" xmlns:w10="urn:schemas-microsoft-com:office:word" xmlns:w="http://schemas.openxmlformats.org/wordprocessingml/2006/main" xmlns:w14="http://schemas.microsoft.com/office/word/2010/wordml" xmlns:w15="http://schemas.microsoft.com/office/word/2012/wordml" xmlns:wpg="http://schemas.microsoft.com/office/word/2010/wordprocessingGroup" xmlns:wpi="http://schemas.microsoft.com/office/word/2010/wordprocessingInk" xmlns:wne="http://schemas.microsoft.com/office/word/2006/wordml" xmlns:wps="http://schemas.microsoft.com/office/word/2010/wordprocessingShape" mc:Ignorable="w14 w15 wp14">
+<w:endnotes xmlns:wpc="http://schemas.microsoft.com/office/word/2010/wordprocessingCanvas" xmlns:mo="http://schemas.microsoft.com/office/mac/office/2008/main" xmlns:mc="http://schemas.openxmlformats.org/markup-compatibility/2006" xmlns:mv="urn:schemas-microsoft-com:mac:vml" xmlns:o="urn:schemas-microsoft-com:office:office" xmlns:r="http://schemas.openxmlformats.org/officeDocument/2006/relationships" xmlns:m="http://schemas.openxmlformats.org/officeDocument/2006/math" xmlns:v="urn:schemas-microsoft-com:vml" xmlns:wp14="http://schemas.microsoft.com/office/word/2010/wordprocessingDrawing" xmlns:wp="http://schemas.openxmlformats.org/drawingml/2006/wordprocessingDrawing" xmlns:w10="urn:schemas-microsoft-com:office:word" xmlns:w="http://schemas.openxmlformats.org/wordprocessingml/2006/main" xmlns:w14="http://schemas.microsoft.com/office/word/2010/wordml" xmlns:wpg="http://schemas.microsoft.com/office/word/2010/wordprocessingGroup" xmlns:wpi="http://schemas.microsoft.com/office/word/2010/wordprocessingInk" xmlns:wne="http://schemas.microsoft.com/office/word/2006/wordml" xmlns:wps="http://schemas.microsoft.com/office/word/2010/wordprocessingShape" mc:Ignorable="w14 wp14">
   <w:endnote w:type="separator" w:id="-1">
     <w:p>
       <w:pPr>
@@ -2130,7 +1676,7 @@
 </file>
 
 <file path=word/footnotes.xml><?xml version="1.0" encoding="utf-8"?>
-<w:footnotes xmlns:wpc="http://schemas.microsoft.com/office/word/2010/wordprocessingCanvas" xmlns:mo="http://schemas.microsoft.com/office/mac/office/2008/main" xmlns:mc="http://schemas.openxmlformats.org/markup-compatibility/2006" xmlns:mv="urn:schemas-microsoft-com:mac:vml" xmlns:o="urn:schemas-microsoft-com:office:office" xmlns:r="http://schemas.openxmlformats.org/officeDocument/2006/relationships" xmlns:m="http://schemas.openxmlformats.org/officeDocument/2006/math" xmlns:v="urn:schemas-microsoft-com:vml" xmlns:wp14="http://schemas.microsoft.com/office/word/2010/wordprocessingDrawing" xmlns:wp="http://schemas.openxmlformats.org/drawingml/2006/wordprocessingDrawing" xmlns:w10="urn:schemas-microsoft-com:office:word" xmlns:w="http://schemas.openxmlformats.org/wordprocessingml/2006/main" xmlns:w14="http://schemas.microsoft.com/office/word/2010/wordml" xmlns:w15="http://schemas.microsoft.com/office/word/2012/wordml" xmlns:wpg="http://schemas.microsoft.com/office/word/2010/wordprocessingGroup" xmlns:wpi="http://schemas.microsoft.com/office/word/2010/wordprocessingInk" xmlns:wne="http://schemas.microsoft.com/office/word/2006/wordml" xmlns:wps="http://schemas.microsoft.com/office/word/2010/wordprocessingShape" mc:Ignorable="w14 w15 wp14">
+<w:footnotes xmlns:wpc="http://schemas.microsoft.com/office/word/2010/wordprocessingCanvas" xmlns:mo="http://schemas.microsoft.com/office/mac/office/2008/main" xmlns:mc="http://schemas.openxmlformats.org/markup-compatibility/2006" xmlns:mv="urn:schemas-microsoft-com:mac:vml" xmlns:o="urn:schemas-microsoft-com:office:office" xmlns:r="http://schemas.openxmlformats.org/officeDocument/2006/relationships" xmlns:m="http://schemas.openxmlformats.org/officeDocument/2006/math" xmlns:v="urn:schemas-microsoft-com:vml" xmlns:wp14="http://schemas.microsoft.com/office/word/2010/wordprocessingDrawing" xmlns:wp="http://schemas.openxmlformats.org/drawingml/2006/wordprocessingDrawing" xmlns:w10="urn:schemas-microsoft-com:office:word" xmlns:w="http://schemas.openxmlformats.org/wordprocessingml/2006/main" xmlns:w14="http://schemas.microsoft.com/office/word/2010/wordml" xmlns:wpg="http://schemas.microsoft.com/office/word/2010/wordprocessingGroup" xmlns:wpi="http://schemas.microsoft.com/office/word/2010/wordprocessingInk" xmlns:wne="http://schemas.microsoft.com/office/word/2006/wordml" xmlns:wps="http://schemas.microsoft.com/office/word/2010/wordprocessingShape" mc:Ignorable="w14 wp14">
   <w:footnote w:type="separator" w:id="-1">
     <w:p>
       <w:pPr>
@@ -2155,7 +1701,7 @@
 </file>
 
 <file path=word/header1.xml><?xml version="1.0" encoding="utf-8"?>
-<w:hdr xmlns:wpc="http://schemas.microsoft.com/office/word/2010/wordprocessingCanvas" xmlns:mo="http://schemas.microsoft.com/office/mac/office/2008/main" xmlns:mc="http://schemas.openxmlformats.org/markup-compatibility/2006" xmlns:mv="urn:schemas-microsoft-com:mac:vml" xmlns:o="urn:schemas-microsoft-com:office:office" xmlns:r="http://schemas.openxmlformats.org/officeDocument/2006/relationships" xmlns:m="http://schemas.openxmlformats.org/officeDocument/2006/math" xmlns:v="urn:schemas-microsoft-com:vml" xmlns:wp14="http://schemas.microsoft.com/office/word/2010/wordprocessingDrawing" xmlns:wp="http://schemas.openxmlformats.org/drawingml/2006/wordprocessingDrawing" xmlns:w10="urn:schemas-microsoft-com:office:word" xmlns:w="http://schemas.openxmlformats.org/wordprocessingml/2006/main" xmlns:w14="http://schemas.microsoft.com/office/word/2010/wordml" xmlns:w15="http://schemas.microsoft.com/office/word/2012/wordml" xmlns:wpg="http://schemas.microsoft.com/office/word/2010/wordprocessingGroup" xmlns:wpi="http://schemas.microsoft.com/office/word/2010/wordprocessingInk" xmlns:wne="http://schemas.microsoft.com/office/word/2006/wordml" xmlns:wps="http://schemas.microsoft.com/office/word/2010/wordprocessingShape" mc:Ignorable="w14 w15 wp14">
+<w:hdr xmlns:wpc="http://schemas.microsoft.com/office/word/2010/wordprocessingCanvas" xmlns:mo="http://schemas.microsoft.com/office/mac/office/2008/main" xmlns:mc="http://schemas.openxmlformats.org/markup-compatibility/2006" xmlns:mv="urn:schemas-microsoft-com:mac:vml" xmlns:o="urn:schemas-microsoft-com:office:office" xmlns:r="http://schemas.openxmlformats.org/officeDocument/2006/relationships" xmlns:m="http://schemas.openxmlformats.org/officeDocument/2006/math" xmlns:v="urn:schemas-microsoft-com:vml" xmlns:wp14="http://schemas.microsoft.com/office/word/2010/wordprocessingDrawing" xmlns:wp="http://schemas.openxmlformats.org/drawingml/2006/wordprocessingDrawing" xmlns:w10="urn:schemas-microsoft-com:office:word" xmlns:w="http://schemas.openxmlformats.org/wordprocessingml/2006/main" xmlns:w14="http://schemas.microsoft.com/office/word/2010/wordml" xmlns:wpg="http://schemas.microsoft.com/office/word/2010/wordprocessingGroup" xmlns:wpi="http://schemas.microsoft.com/office/word/2010/wordprocessingInk" xmlns:wne="http://schemas.microsoft.com/office/word/2006/wordml" xmlns:wps="http://schemas.microsoft.com/office/word/2010/wordprocessingShape" mc:Ignorable="w14 wp14">
   <w:p>
     <w:pPr>
       <w:pStyle w:val="Header"/>
@@ -2173,21 +1719,12 @@
       </w:rPr>
       <w:t xml:space="preserve"> – </w:t>
     </w:r>
-    <w:proofErr w:type="spellStart"/>
     <w:r>
       <w:rPr>
         <w:i/>
         <w:color w:val="7F7F7F" w:themeColor="text1" w:themeTint="80"/>
       </w:rPr>
-      <w:t>Encyclopedia</w:t>
-    </w:r>
-    <w:proofErr w:type="spellEnd"/>
-    <w:r>
-      <w:rPr>
-        <w:i/>
-        <w:color w:val="7F7F7F" w:themeColor="text1" w:themeTint="80"/>
-      </w:rPr>
-      <w:t xml:space="preserve"> of Modernism</w:t>
+      <w:t>Encyclopedia of Modernism</w:t>
     </w:r>
   </w:p>
   <w:p>
@@ -2199,7 +1736,7 @@
 </file>
 
 <file path=word/numbering.xml><?xml version="1.0" encoding="utf-8"?>
-<w:numbering xmlns:wpc="http://schemas.microsoft.com/office/word/2010/wordprocessingCanvas" xmlns:mo="http://schemas.microsoft.com/office/mac/office/2008/main" xmlns:mc="http://schemas.openxmlformats.org/markup-compatibility/2006" xmlns:mv="urn:schemas-microsoft-com:mac:vml" xmlns:o="urn:schemas-microsoft-com:office:office" xmlns:r="http://schemas.openxmlformats.org/officeDocument/2006/relationships" xmlns:m="http://schemas.openxmlformats.org/officeDocument/2006/math" xmlns:v="urn:schemas-microsoft-com:vml" xmlns:wp14="http://schemas.microsoft.com/office/word/2010/wordprocessingDrawing" xmlns:wp="http://schemas.openxmlformats.org/drawingml/2006/wordprocessingDrawing" xmlns:w10="urn:schemas-microsoft-com:office:word" xmlns:w="http://schemas.openxmlformats.org/wordprocessingml/2006/main" xmlns:w14="http://schemas.microsoft.com/office/word/2010/wordml" xmlns:w15="http://schemas.microsoft.com/office/word/2012/wordml" xmlns:wpg="http://schemas.microsoft.com/office/word/2010/wordprocessingGroup" xmlns:wpi="http://schemas.microsoft.com/office/word/2010/wordprocessingInk" xmlns:wne="http://schemas.microsoft.com/office/word/2006/wordml" xmlns:wps="http://schemas.microsoft.com/office/word/2010/wordprocessingShape" mc:Ignorable="w14 w15 wp14">
+<w:numbering xmlns:wpc="http://schemas.microsoft.com/office/word/2010/wordprocessingCanvas" xmlns:mo="http://schemas.microsoft.com/office/mac/office/2008/main" xmlns:mc="http://schemas.openxmlformats.org/markup-compatibility/2006" xmlns:mv="urn:schemas-microsoft-com:mac:vml" xmlns:o="urn:schemas-microsoft-com:office:office" xmlns:r="http://schemas.openxmlformats.org/officeDocument/2006/relationships" xmlns:m="http://schemas.openxmlformats.org/officeDocument/2006/math" xmlns:v="urn:schemas-microsoft-com:vml" xmlns:wp14="http://schemas.microsoft.com/office/word/2010/wordprocessingDrawing" xmlns:wp="http://schemas.openxmlformats.org/drawingml/2006/wordprocessingDrawing" xmlns:w10="urn:schemas-microsoft-com:office:word" xmlns:w="http://schemas.openxmlformats.org/wordprocessingml/2006/main" xmlns:w14="http://schemas.microsoft.com/office/word/2010/wordml" xmlns:wpg="http://schemas.microsoft.com/office/word/2010/wordprocessingGroup" xmlns:wpi="http://schemas.microsoft.com/office/word/2010/wordprocessingInk" xmlns:wne="http://schemas.microsoft.com/office/word/2006/wordml" xmlns:wps="http://schemas.microsoft.com/office/word/2010/wordprocessingShape" mc:Ignorable="w14 wp14">
   <w:abstractNum w:abstractNumId="0">
     <w:nsid w:val="FFFFFF7C"/>
     <w:multiLevelType w:val="singleLevel"/>
@@ -2536,7 +2073,7 @@
 </file>
 
 <file path=word/styles.xml><?xml version="1.0" encoding="utf-8"?>
-<w:styles xmlns:mc="http://schemas.openxmlformats.org/markup-compatibility/2006" xmlns:r="http://schemas.openxmlformats.org/officeDocument/2006/relationships" xmlns:w="http://schemas.openxmlformats.org/wordprocessingml/2006/main" xmlns:w14="http://schemas.microsoft.com/office/word/2010/wordml" xmlns:w15="http://schemas.microsoft.com/office/word/2012/wordml" mc:Ignorable="w14 w15">
+<w:styles xmlns:mc="http://schemas.openxmlformats.org/markup-compatibility/2006" xmlns:r="http://schemas.openxmlformats.org/officeDocument/2006/relationships" xmlns:w="http://schemas.openxmlformats.org/wordprocessingml/2006/main" xmlns:w14="http://schemas.microsoft.com/office/word/2010/wordml" mc:Ignorable="w14">
   <w:docDefaults>
     <w:rPrDefault>
       <w:rPr>
@@ -2552,387 +2089,157 @@
       </w:pPr>
     </w:pPrDefault>
   </w:docDefaults>
-  <w:latentStyles w:defLockedState="0" w:defUIPriority="99" w:defSemiHidden="0" w:defUnhideWhenUsed="0" w:defQFormat="0" w:count="380">
-    <w:lsdException w:name="Normal" w:uiPriority="0" w:qFormat="1"/>
-    <w:lsdException w:name="heading 1" w:uiPriority="9" w:qFormat="1"/>
-    <w:lsdException w:name="heading 2" w:semiHidden="1" w:uiPriority="9" w:unhideWhenUsed="1" w:qFormat="1"/>
-    <w:lsdException w:name="heading 3" w:semiHidden="1" w:uiPriority="9" w:unhideWhenUsed="1" w:qFormat="1"/>
-    <w:lsdException w:name="heading 4" w:semiHidden="1" w:uiPriority="9" w:unhideWhenUsed="1" w:qFormat="1"/>
-    <w:lsdException w:name="heading 5" w:semiHidden="1" w:uiPriority="9" w:unhideWhenUsed="1" w:qFormat="1"/>
-    <w:lsdException w:name="heading 6" w:semiHidden="1" w:uiPriority="9" w:unhideWhenUsed="1" w:qFormat="1"/>
-    <w:lsdException w:name="heading 7" w:semiHidden="1" w:uiPriority="9" w:unhideWhenUsed="1" w:qFormat="1"/>
-    <w:lsdException w:name="heading 8" w:semiHidden="1" w:uiPriority="9" w:unhideWhenUsed="1" w:qFormat="1"/>
-    <w:lsdException w:name="heading 9" w:semiHidden="1" w:uiPriority="9" w:unhideWhenUsed="1" w:qFormat="1"/>
-    <w:lsdException w:name="index 1" w:semiHidden="1" w:unhideWhenUsed="1"/>
-    <w:lsdException w:name="index 2" w:semiHidden="1" w:unhideWhenUsed="1"/>
-    <w:lsdException w:name="index 3" w:semiHidden="1" w:unhideWhenUsed="1"/>
-    <w:lsdException w:name="index 4" w:semiHidden="1" w:unhideWhenUsed="1"/>
-    <w:lsdException w:name="index 5" w:semiHidden="1" w:unhideWhenUsed="1"/>
-    <w:lsdException w:name="index 6" w:semiHidden="1" w:unhideWhenUsed="1"/>
-    <w:lsdException w:name="index 7" w:semiHidden="1" w:unhideWhenUsed="1"/>
-    <w:lsdException w:name="index 8" w:semiHidden="1" w:unhideWhenUsed="1"/>
-    <w:lsdException w:name="index 9" w:semiHidden="1" w:unhideWhenUsed="1"/>
-    <w:lsdException w:name="toc 1" w:semiHidden="1" w:uiPriority="39" w:unhideWhenUsed="1"/>
-    <w:lsdException w:name="toc 2" w:semiHidden="1" w:uiPriority="39" w:unhideWhenUsed="1"/>
-    <w:lsdException w:name="toc 3" w:semiHidden="1" w:uiPriority="39" w:unhideWhenUsed="1"/>
-    <w:lsdException w:name="toc 4" w:semiHidden="1" w:uiPriority="39" w:unhideWhenUsed="1"/>
-    <w:lsdException w:name="toc 5" w:semiHidden="1" w:uiPriority="39" w:unhideWhenUsed="1"/>
-    <w:lsdException w:name="toc 6" w:semiHidden="1" w:uiPriority="39" w:unhideWhenUsed="1"/>
-    <w:lsdException w:name="toc 7" w:semiHidden="1" w:uiPriority="39" w:unhideWhenUsed="1"/>
-    <w:lsdException w:name="toc 8" w:semiHidden="1" w:uiPriority="39" w:unhideWhenUsed="1"/>
-    <w:lsdException w:name="toc 9" w:semiHidden="1" w:uiPriority="39" w:unhideWhenUsed="1"/>
-    <w:lsdException w:name="Normal Indent" w:semiHidden="1" w:unhideWhenUsed="1"/>
-    <w:lsdException w:name="footnote text" w:semiHidden="1" w:unhideWhenUsed="1"/>
-    <w:lsdException w:name="annotation text" w:semiHidden="1" w:unhideWhenUsed="1"/>
-    <w:lsdException w:name="header" w:semiHidden="1" w:unhideWhenUsed="1"/>
-    <w:lsdException w:name="footer" w:semiHidden="1" w:unhideWhenUsed="1"/>
-    <w:lsdException w:name="index heading" w:semiHidden="1" w:unhideWhenUsed="1"/>
-    <w:lsdException w:name="caption" w:semiHidden="1" w:uiPriority="35" w:unhideWhenUsed="1" w:qFormat="1"/>
-    <w:lsdException w:name="table of figures" w:semiHidden="1" w:unhideWhenUsed="1"/>
-    <w:lsdException w:name="envelope address" w:semiHidden="1" w:unhideWhenUsed="1"/>
-    <w:lsdException w:name="envelope return" w:semiHidden="1" w:unhideWhenUsed="1"/>
-    <w:lsdException w:name="footnote reference" w:semiHidden="1" w:unhideWhenUsed="1"/>
-    <w:lsdException w:name="annotation reference" w:semiHidden="1" w:unhideWhenUsed="1"/>
-    <w:lsdException w:name="line number" w:semiHidden="1" w:unhideWhenUsed="1"/>
-    <w:lsdException w:name="page number" w:semiHidden="1" w:unhideWhenUsed="1"/>
-    <w:lsdException w:name="endnote reference" w:semiHidden="1" w:unhideWhenUsed="1"/>
-    <w:lsdException w:name="endnote text" w:semiHidden="1" w:unhideWhenUsed="1"/>
-    <w:lsdException w:name="table of authorities" w:semiHidden="1" w:unhideWhenUsed="1"/>
-    <w:lsdException w:name="macro" w:semiHidden="1" w:unhideWhenUsed="1"/>
-    <w:lsdException w:name="toa heading" w:semiHidden="1" w:unhideWhenUsed="1"/>
-    <w:lsdException w:name="List" w:semiHidden="1" w:unhideWhenUsed="1"/>
-    <w:lsdException w:name="List Bullet" w:semiHidden="1" w:unhideWhenUsed="1"/>
-    <w:lsdException w:name="List Number" w:semiHidden="1"/>
-    <w:lsdException w:name="List 2" w:semiHidden="1" w:unhideWhenUsed="1"/>
-    <w:lsdException w:name="List 3" w:semiHidden="1" w:unhideWhenUsed="1"/>
-    <w:lsdException w:name="List 4" w:semiHidden="1" w:unhideWhenUsed="1"/>
-    <w:lsdException w:name="List 5" w:semiHidden="1" w:unhideWhenUsed="1"/>
-    <w:lsdException w:name="List Bullet 2" w:semiHidden="1"/>
-    <w:lsdException w:name="List Bullet 3" w:semiHidden="1"/>
-    <w:lsdException w:name="List Bullet 4" w:semiHidden="1"/>
-    <w:lsdException w:name="List Bullet 5" w:semiHidden="1"/>
-    <w:lsdException w:name="List Number 2" w:semiHidden="1"/>
-    <w:lsdException w:name="List Number 3" w:semiHidden="1"/>
-    <w:lsdException w:name="List Number 4" w:semiHidden="1"/>
-    <w:lsdException w:name="List Number 5" w:semiHidden="1"/>
-    <w:lsdException w:name="Title" w:semiHidden="1" w:uiPriority="10" w:qFormat="1"/>
-    <w:lsdException w:name="Closing" w:semiHidden="1" w:unhideWhenUsed="1"/>
-    <w:lsdException w:name="Signature" w:semiHidden="1" w:unhideWhenUsed="1"/>
-    <w:lsdException w:name="Default Paragraph Font" w:semiHidden="1" w:uiPriority="1" w:unhideWhenUsed="1"/>
-    <w:lsdException w:name="Body Text" w:semiHidden="1" w:unhideWhenUsed="1"/>
-    <w:lsdException w:name="Body Text Indent" w:semiHidden="1" w:unhideWhenUsed="1"/>
-    <w:lsdException w:name="List Continue" w:semiHidden="1" w:unhideWhenUsed="1"/>
-    <w:lsdException w:name="List Continue 2" w:semiHidden="1" w:unhideWhenUsed="1"/>
-    <w:lsdException w:name="List Continue 3" w:semiHidden="1" w:unhideWhenUsed="1"/>
-    <w:lsdException w:name="List Continue 4" w:semiHidden="1" w:unhideWhenUsed="1"/>
-    <w:lsdException w:name="List Continue 5" w:semiHidden="1" w:unhideWhenUsed="1"/>
-    <w:lsdException w:name="Message Header" w:semiHidden="1" w:unhideWhenUsed="1"/>
-    <w:lsdException w:name="Subtitle" w:uiPriority="11" w:qFormat="1"/>
-    <w:lsdException w:name="Salutation" w:semiHidden="1" w:unhideWhenUsed="1"/>
-    <w:lsdException w:name="Date" w:semiHidden="1" w:unhideWhenUsed="1"/>
-    <w:lsdException w:name="Body Text First Indent" w:semiHidden="1" w:unhideWhenUsed="1"/>
-    <w:lsdException w:name="Body Text First Indent 2" w:semiHidden="1" w:unhideWhenUsed="1"/>
-    <w:lsdException w:name="Note Heading" w:semiHidden="1" w:unhideWhenUsed="1"/>
-    <w:lsdException w:name="Body Text 2" w:semiHidden="1" w:unhideWhenUsed="1"/>
-    <w:lsdException w:name="Body Text 3" w:semiHidden="1" w:unhideWhenUsed="1"/>
-    <w:lsdException w:name="Body Text Indent 2" w:semiHidden="1" w:unhideWhenUsed="1"/>
-    <w:lsdException w:name="Body Text Indent 3" w:semiHidden="1"/>
-    <w:lsdException w:name="Block Text" w:semiHidden="1"/>
-    <w:lsdException w:name="Hyperlink" w:semiHidden="1"/>
-    <w:lsdException w:name="FollowedHyperlink" w:semiHidden="1"/>
-    <w:lsdException w:name="Strong" w:uiPriority="22" w:qFormat="1"/>
-    <w:lsdException w:name="Emphasis" w:uiPriority="20" w:qFormat="1"/>
-    <w:lsdException w:name="Document Map" w:semiHidden="1" w:unhideWhenUsed="1"/>
-    <w:lsdException w:name="Plain Text" w:semiHidden="1" w:unhideWhenUsed="1"/>
-    <w:lsdException w:name="E-mail Signature" w:semiHidden="1" w:unhideWhenUsed="1"/>
-    <w:lsdException w:name="HTML Top of Form" w:semiHidden="1" w:unhideWhenUsed="1"/>
-    <w:lsdException w:name="HTML Bottom of Form" w:semiHidden="1" w:unhideWhenUsed="1"/>
-    <w:lsdException w:name="Normal (Web)" w:semiHidden="1" w:unhideWhenUsed="1"/>
-    <w:lsdException w:name="HTML Acronym" w:semiHidden="1" w:unhideWhenUsed="1"/>
-    <w:lsdException w:name="HTML Address" w:semiHidden="1" w:unhideWhenUsed="1"/>
-    <w:lsdException w:name="HTML Cite" w:semiHidden="1" w:unhideWhenUsed="1"/>
-    <w:lsdException w:name="HTML Code" w:semiHidden="1" w:unhideWhenUsed="1"/>
-    <w:lsdException w:name="HTML Definition" w:semiHidden="1" w:unhideWhenUsed="1"/>
-    <w:lsdException w:name="HTML Keyboard" w:semiHidden="1" w:unhideWhenUsed="1"/>
-    <w:lsdException w:name="HTML Preformatted" w:semiHidden="1" w:unhideWhenUsed="1"/>
-    <w:lsdException w:name="HTML Sample" w:semiHidden="1" w:unhideWhenUsed="1"/>
-    <w:lsdException w:name="HTML Typewriter" w:semiHidden="1" w:unhideWhenUsed="1"/>
-    <w:lsdException w:name="HTML Variable" w:semiHidden="1" w:unhideWhenUsed="1"/>
-    <w:lsdException w:name="Normal Table" w:semiHidden="1" w:unhideWhenUsed="1"/>
-    <w:lsdException w:name="annotation subject" w:semiHidden="1" w:unhideWhenUsed="1"/>
-    <w:lsdException w:name="No List" w:semiHidden="1" w:unhideWhenUsed="1"/>
-    <w:lsdException w:name="Outline List 1" w:semiHidden="1" w:unhideWhenUsed="1"/>
-    <w:lsdException w:name="Outline List 2" w:semiHidden="1" w:unhideWhenUsed="1"/>
-    <w:lsdException w:name="Outline List 3" w:semiHidden="1" w:unhideWhenUsed="1"/>
-    <w:lsdException w:name="Table Simple 1" w:semiHidden="1" w:unhideWhenUsed="1"/>
-    <w:lsdException w:name="Table Simple 2" w:semiHidden="1" w:unhideWhenUsed="1"/>
-    <w:lsdException w:name="Table Simple 3" w:semiHidden="1" w:unhideWhenUsed="1"/>
-    <w:lsdException w:name="Table Classic 1" w:semiHidden="1" w:unhideWhenUsed="1"/>
-    <w:lsdException w:name="Table Classic 2" w:semiHidden="1" w:unhideWhenUsed="1"/>
-    <w:lsdException w:name="Table Classic 3" w:semiHidden="1" w:unhideWhenUsed="1"/>
-    <w:lsdException w:name="Table Classic 4" w:semiHidden="1" w:unhideWhenUsed="1"/>
-    <w:lsdException w:name="Table Colorful 1" w:semiHidden="1" w:unhideWhenUsed="1"/>
-    <w:lsdException w:name="Table Colorful 2" w:semiHidden="1" w:unhideWhenUsed="1"/>
-    <w:lsdException w:name="Table Colorful 3" w:semiHidden="1" w:unhideWhenUsed="1"/>
-    <w:lsdException w:name="Table Columns 1" w:semiHidden="1" w:unhideWhenUsed="1"/>
-    <w:lsdException w:name="Table Columns 2" w:semiHidden="1" w:unhideWhenUsed="1"/>
-    <w:lsdException w:name="Table Columns 3" w:semiHidden="1" w:unhideWhenUsed="1"/>
-    <w:lsdException w:name="Table Columns 4" w:semiHidden="1" w:unhideWhenUsed="1"/>
-    <w:lsdException w:name="Table Columns 5" w:semiHidden="1" w:unhideWhenUsed="1"/>
-    <w:lsdException w:name="Table Grid 1" w:semiHidden="1" w:unhideWhenUsed="1"/>
-    <w:lsdException w:name="Table Grid 2" w:semiHidden="1" w:unhideWhenUsed="1"/>
-    <w:lsdException w:name="Table Grid 3" w:semiHidden="1" w:unhideWhenUsed="1"/>
-    <w:lsdException w:name="Table Grid 4" w:semiHidden="1" w:unhideWhenUsed="1"/>
-    <w:lsdException w:name="Table Grid 5" w:semiHidden="1" w:unhideWhenUsed="1"/>
-    <w:lsdException w:name="Table Grid 6" w:semiHidden="1" w:unhideWhenUsed="1"/>
-    <w:lsdException w:name="Table Grid 7" w:semiHidden="1" w:unhideWhenUsed="1"/>
-    <w:lsdException w:name="Table Grid 8" w:semiHidden="1" w:unhideWhenUsed="1"/>
-    <w:lsdException w:name="Table List 1" w:semiHidden="1" w:unhideWhenUsed="1"/>
-    <w:lsdException w:name="Table List 2" w:semiHidden="1" w:unhideWhenUsed="1"/>
-    <w:lsdException w:name="Table List 3" w:semiHidden="1" w:unhideWhenUsed="1"/>
-    <w:lsdException w:name="Table List 4" w:semiHidden="1" w:unhideWhenUsed="1"/>
-    <w:lsdException w:name="Table List 5" w:semiHidden="1" w:unhideWhenUsed="1"/>
-    <w:lsdException w:name="Table List 6" w:semiHidden="1" w:unhideWhenUsed="1"/>
-    <w:lsdException w:name="Table List 7" w:semiHidden="1" w:unhideWhenUsed="1"/>
-    <w:lsdException w:name="Table List 8" w:semiHidden="1" w:unhideWhenUsed="1"/>
-    <w:lsdException w:name="Table 3D effects 1" w:semiHidden="1" w:unhideWhenUsed="1"/>
-    <w:lsdException w:name="Table 3D effects 2" w:semiHidden="1" w:unhideWhenUsed="1"/>
-    <w:lsdException w:name="Table 3D effects 3" w:semiHidden="1" w:unhideWhenUsed="1"/>
-    <w:lsdException w:name="Table Contemporary" w:semiHidden="1" w:unhideWhenUsed="1"/>
-    <w:lsdException w:name="Table Elegant" w:semiHidden="1" w:unhideWhenUsed="1"/>
-    <w:lsdException w:name="Table Professional" w:semiHidden="1" w:unhideWhenUsed="1"/>
-    <w:lsdException w:name="Table Subtle 1" w:semiHidden="1" w:unhideWhenUsed="1"/>
-    <w:lsdException w:name="Table Subtle 2" w:semiHidden="1" w:unhideWhenUsed="1"/>
-    <w:lsdException w:name="Table Web 1" w:semiHidden="1" w:unhideWhenUsed="1"/>
-    <w:lsdException w:name="Table Web 2" w:semiHidden="1" w:unhideWhenUsed="1"/>
-    <w:lsdException w:name="Table Web 3" w:semiHidden="1" w:unhideWhenUsed="1"/>
-    <w:lsdException w:name="Balloon Text" w:semiHidden="1" w:unhideWhenUsed="1"/>
-    <w:lsdException w:name="Table Grid" w:uiPriority="39"/>
-    <w:lsdException w:name="Table Theme" w:semiHidden="1" w:unhideWhenUsed="1"/>
-    <w:lsdException w:name="Note Level 1" w:semiHidden="1" w:unhideWhenUsed="1"/>
-    <w:lsdException w:name="Note Level 2" w:semiHidden="1" w:unhideWhenUsed="1"/>
-    <w:lsdException w:name="Note Level 3" w:semiHidden="1" w:unhideWhenUsed="1"/>
-    <w:lsdException w:name="Note Level 4" w:semiHidden="1" w:unhideWhenUsed="1"/>
-    <w:lsdException w:name="Note Level 5" w:semiHidden="1" w:unhideWhenUsed="1"/>
-    <w:lsdException w:name="Note Level 6" w:semiHidden="1" w:unhideWhenUsed="1"/>
-    <w:lsdException w:name="Note Level 7" w:semiHidden="1" w:unhideWhenUsed="1"/>
-    <w:lsdException w:name="Note Level 8" w:semiHidden="1" w:unhideWhenUsed="1"/>
-    <w:lsdException w:name="Note Level 9" w:semiHidden="1" w:unhideWhenUsed="1"/>
-    <w:lsdException w:name="Placeholder Text" w:semiHidden="1"/>
-    <w:lsdException w:name="No Spacing" w:semiHidden="1" w:uiPriority="1" w:qFormat="1"/>
-    <w:lsdException w:name="Light Shading" w:uiPriority="60"/>
-    <w:lsdException w:name="Light List" w:uiPriority="61"/>
-    <w:lsdException w:name="Light Grid" w:uiPriority="62"/>
-    <w:lsdException w:name="Medium Shading 1" w:uiPriority="63"/>
-    <w:lsdException w:name="Medium Shading 2" w:uiPriority="64"/>
-    <w:lsdException w:name="Medium List 1" w:uiPriority="65"/>
-    <w:lsdException w:name="Medium List 2" w:uiPriority="66"/>
-    <w:lsdException w:name="Medium Grid 1" w:uiPriority="67"/>
-    <w:lsdException w:name="Medium Grid 2" w:uiPriority="68"/>
-    <w:lsdException w:name="Medium Grid 3" w:uiPriority="69"/>
-    <w:lsdException w:name="Dark List" w:uiPriority="70"/>
-    <w:lsdException w:name="Colorful Shading" w:uiPriority="71"/>
-    <w:lsdException w:name="Colorful List" w:uiPriority="72"/>
-    <w:lsdException w:name="Colorful Grid" w:uiPriority="73"/>
-    <w:lsdException w:name="Light Shading Accent 1" w:uiPriority="60"/>
-    <w:lsdException w:name="Light List Accent 1" w:uiPriority="61"/>
-    <w:lsdException w:name="Light Grid Accent 1" w:uiPriority="62"/>
-    <w:lsdException w:name="Medium Shading 1 Accent 1" w:uiPriority="63"/>
-    <w:lsdException w:name="Medium Shading 2 Accent 1" w:uiPriority="64"/>
-    <w:lsdException w:name="Medium List 1 Accent 1" w:uiPriority="65"/>
-    <w:lsdException w:name="Revision" w:semiHidden="1"/>
-    <w:lsdException w:name="List Paragraph" w:uiPriority="34" w:qFormat="1"/>
-    <w:lsdException w:name="Quote" w:uiPriority="29" w:qFormat="1"/>
-    <w:lsdException w:name="Intense Quote" w:uiPriority="30" w:qFormat="1"/>
-    <w:lsdException w:name="Medium List 2 Accent 1" w:uiPriority="66"/>
-    <w:lsdException w:name="Medium Grid 1 Accent 1" w:uiPriority="67"/>
-    <w:lsdException w:name="Medium Grid 2 Accent 1" w:uiPriority="68"/>
-    <w:lsdException w:name="Medium Grid 3 Accent 1" w:uiPriority="69"/>
-    <w:lsdException w:name="Dark List Accent 1" w:uiPriority="70"/>
-    <w:lsdException w:name="Colorful Shading Accent 1" w:uiPriority="71"/>
-    <w:lsdException w:name="Colorful List Accent 1" w:uiPriority="72"/>
-    <w:lsdException w:name="Colorful Grid Accent 1" w:uiPriority="73"/>
-    <w:lsdException w:name="Light Shading Accent 2" w:uiPriority="60"/>
-    <w:lsdException w:name="Light List Accent 2" w:uiPriority="61"/>
-    <w:lsdException w:name="Light Grid Accent 2" w:uiPriority="62"/>
-    <w:lsdException w:name="Medium Shading 1 Accent 2" w:uiPriority="63"/>
-    <w:lsdException w:name="Medium Shading 2 Accent 2" w:uiPriority="64"/>
-    <w:lsdException w:name="Medium List 1 Accent 2" w:uiPriority="65"/>
-    <w:lsdException w:name="Medium List 2 Accent 2" w:uiPriority="66"/>
-    <w:lsdException w:name="Medium Grid 1 Accent 2" w:uiPriority="67"/>
-    <w:lsdException w:name="Medium Grid 2 Accent 2" w:uiPriority="68"/>
-    <w:lsdException w:name="Medium Grid 3 Accent 2" w:uiPriority="69"/>
-    <w:lsdException w:name="Dark List Accent 2" w:uiPriority="70"/>
-    <w:lsdException w:name="Colorful Shading Accent 2" w:uiPriority="71"/>
-    <w:lsdException w:name="Colorful List Accent 2" w:uiPriority="72"/>
-    <w:lsdException w:name="Colorful Grid Accent 2" w:uiPriority="73"/>
-    <w:lsdException w:name="Light Shading Accent 3" w:uiPriority="60"/>
-    <w:lsdException w:name="Light List Accent 3" w:uiPriority="61"/>
-    <w:lsdException w:name="Light Grid Accent 3" w:uiPriority="62"/>
-    <w:lsdException w:name="Medium Shading 1 Accent 3" w:uiPriority="63"/>
-    <w:lsdException w:name="Medium Shading 2 Accent 3" w:uiPriority="64"/>
-    <w:lsdException w:name="Medium List 1 Accent 3" w:uiPriority="65"/>
-    <w:lsdException w:name="Medium List 2 Accent 3" w:uiPriority="66"/>
-    <w:lsdException w:name="Medium Grid 1 Accent 3" w:uiPriority="67"/>
-    <w:lsdException w:name="Medium Grid 2 Accent 3" w:uiPriority="68"/>
-    <w:lsdException w:name="Medium Grid 3 Accent 3" w:uiPriority="69"/>
-    <w:lsdException w:name="Dark List Accent 3" w:uiPriority="70"/>
-    <w:lsdException w:name="Colorful Shading Accent 3" w:uiPriority="71"/>
-    <w:lsdException w:name="Colorful List Accent 3" w:uiPriority="72"/>
-    <w:lsdException w:name="Colorful Grid Accent 3" w:uiPriority="73"/>
-    <w:lsdException w:name="Light Shading Accent 4" w:uiPriority="60"/>
-    <w:lsdException w:name="Light List Accent 4" w:uiPriority="61"/>
-    <w:lsdException w:name="Light Grid Accent 4" w:uiPriority="62"/>
-    <w:lsdException w:name="Medium Shading 1 Accent 4" w:uiPriority="63"/>
-    <w:lsdException w:name="Medium Shading 2 Accent 4" w:uiPriority="64"/>
-    <w:lsdException w:name="Medium List 1 Accent 4" w:uiPriority="65"/>
-    <w:lsdException w:name="Medium List 2 Accent 4" w:uiPriority="66"/>
-    <w:lsdException w:name="Medium Grid 1 Accent 4" w:uiPriority="67"/>
-    <w:lsdException w:name="Medium Grid 2 Accent 4" w:uiPriority="68"/>
-    <w:lsdException w:name="Medium Grid 3 Accent 4" w:uiPriority="69"/>
-    <w:lsdException w:name="Dark List Accent 4" w:uiPriority="70"/>
-    <w:lsdException w:name="Colorful Shading Accent 4" w:uiPriority="71"/>
-    <w:lsdException w:name="Colorful List Accent 4" w:uiPriority="72"/>
-    <w:lsdException w:name="Colorful Grid Accent 4" w:uiPriority="73"/>
-    <w:lsdException w:name="Light Shading Accent 5" w:uiPriority="60"/>
-    <w:lsdException w:name="Light List Accent 5" w:uiPriority="61"/>
-    <w:lsdException w:name="Light Grid Accent 5" w:uiPriority="62"/>
-    <w:lsdException w:name="Medium Shading 1 Accent 5" w:uiPriority="63"/>
-    <w:lsdException w:name="Medium Shading 2 Accent 5" w:uiPriority="64"/>
-    <w:lsdException w:name="Medium List 1 Accent 5" w:uiPriority="65"/>
-    <w:lsdException w:name="Medium List 2 Accent 5" w:uiPriority="66"/>
-    <w:lsdException w:name="Medium Grid 1 Accent 5" w:uiPriority="67"/>
-    <w:lsdException w:name="Medium Grid 2 Accent 5" w:uiPriority="68"/>
-    <w:lsdException w:name="Medium Grid 3 Accent 5" w:uiPriority="69"/>
-    <w:lsdException w:name="Dark List Accent 5" w:uiPriority="70"/>
-    <w:lsdException w:name="Colorful Shading Accent 5" w:uiPriority="71"/>
-    <w:lsdException w:name="Colorful List Accent 5" w:uiPriority="72"/>
-    <w:lsdException w:name="Colorful Grid Accent 5" w:uiPriority="73"/>
-    <w:lsdException w:name="Light Shading Accent 6" w:uiPriority="60"/>
-    <w:lsdException w:name="Light List Accent 6" w:uiPriority="61"/>
-    <w:lsdException w:name="Light Grid Accent 6" w:uiPriority="62"/>
-    <w:lsdException w:name="Medium Shading 1 Accent 6" w:uiPriority="63"/>
-    <w:lsdException w:name="Medium Shading 2 Accent 6" w:uiPriority="64"/>
-    <w:lsdException w:name="Medium List 1 Accent 6" w:uiPriority="65"/>
-    <w:lsdException w:name="Medium List 2 Accent 6" w:uiPriority="66"/>
-    <w:lsdException w:name="Medium Grid 1 Accent 6" w:uiPriority="67"/>
-    <w:lsdException w:name="Medium Grid 2 Accent 6" w:uiPriority="68"/>
-    <w:lsdException w:name="Medium Grid 3 Accent 6" w:uiPriority="69"/>
-    <w:lsdException w:name="Dark List Accent 6" w:uiPriority="70"/>
-    <w:lsdException w:name="Colorful Shading Accent 6" w:uiPriority="71"/>
-    <w:lsdException w:name="Colorful List Accent 6" w:uiPriority="72"/>
-    <w:lsdException w:name="Colorful Grid Accent 6" w:uiPriority="73"/>
-    <w:lsdException w:name="Subtle Emphasis" w:uiPriority="19"/>
-    <w:lsdException w:name="Intense Emphasis" w:uiPriority="21" w:qFormat="1"/>
-    <w:lsdException w:name="Subtle Reference" w:uiPriority="31" w:qFormat="1"/>
-    <w:lsdException w:name="Intense Reference" w:uiPriority="32" w:qFormat="1"/>
-    <w:lsdException w:name="Book Title" w:uiPriority="33" w:qFormat="1"/>
-    <w:lsdException w:name="Bibliography" w:semiHidden="1" w:uiPriority="37" w:unhideWhenUsed="1"/>
-    <w:lsdException w:name="TOC Heading" w:semiHidden="1" w:uiPriority="39" w:unhideWhenUsed="1" w:qFormat="1"/>
-    <w:lsdException w:name="Plain Table 1" w:uiPriority="41"/>
-    <w:lsdException w:name="Plain Table 2" w:uiPriority="42"/>
-    <w:lsdException w:name="Plain Table 3" w:uiPriority="43"/>
-    <w:lsdException w:name="Plain Table 4" w:uiPriority="44"/>
-    <w:lsdException w:name="Plain Table 5" w:uiPriority="45"/>
-    <w:lsdException w:name="Grid Table Light" w:uiPriority="40"/>
-    <w:lsdException w:name="Grid Table 1 Light" w:uiPriority="46"/>
-    <w:lsdException w:name="Grid Table 2" w:uiPriority="47"/>
-    <w:lsdException w:name="Grid Table 3" w:uiPriority="48"/>
-    <w:lsdException w:name="Grid Table 4" w:uiPriority="49"/>
-    <w:lsdException w:name="Grid Table 5 Dark" w:uiPriority="50"/>
-    <w:lsdException w:name="Grid Table 6 Colorful" w:uiPriority="51"/>
-    <w:lsdException w:name="Grid Table 7 Colorful" w:uiPriority="52"/>
-    <w:lsdException w:name="Grid Table 1 Light Accent 1" w:uiPriority="46"/>
-    <w:lsdException w:name="Grid Table 2 Accent 1" w:uiPriority="47"/>
-    <w:lsdException w:name="Grid Table 3 Accent 1" w:uiPriority="48"/>
-    <w:lsdException w:name="Grid Table 4 Accent 1" w:uiPriority="49"/>
-    <w:lsdException w:name="Grid Table 5 Dark Accent 1" w:uiPriority="50"/>
-    <w:lsdException w:name="Grid Table 6 Colorful Accent 1" w:uiPriority="51"/>
-    <w:lsdException w:name="Grid Table 7 Colorful Accent 1" w:uiPriority="52"/>
-    <w:lsdException w:name="Grid Table 1 Light Accent 2" w:uiPriority="46"/>
-    <w:lsdException w:name="Grid Table 2 Accent 2" w:uiPriority="47"/>
-    <w:lsdException w:name="Grid Table 3 Accent 2" w:uiPriority="48"/>
-    <w:lsdException w:name="Grid Table 4 Accent 2" w:uiPriority="49"/>
-    <w:lsdException w:name="Grid Table 5 Dark Accent 2" w:uiPriority="50"/>
-    <w:lsdException w:name="Grid Table 6 Colorful Accent 2" w:uiPriority="51"/>
-    <w:lsdException w:name="Grid Table 7 Colorful Accent 2" w:uiPriority="52"/>
-    <w:lsdException w:name="Grid Table 1 Light Accent 3" w:uiPriority="46"/>
-    <w:lsdException w:name="Grid Table 2 Accent 3" w:uiPriority="47"/>
-    <w:lsdException w:name="Grid Table 3 Accent 3" w:uiPriority="48"/>
-    <w:lsdException w:name="Grid Table 4 Accent 3" w:uiPriority="49"/>
-    <w:lsdException w:name="Grid Table 5 Dark Accent 3" w:uiPriority="50"/>
-    <w:lsdException w:name="Grid Table 6 Colorful Accent 3" w:uiPriority="51"/>
-    <w:lsdException w:name="Grid Table 7 Colorful Accent 3" w:uiPriority="52"/>
-    <w:lsdException w:name="Grid Table 1 Light Accent 4" w:uiPriority="46"/>
-    <w:lsdException w:name="Grid Table 2 Accent 4" w:uiPriority="47"/>
-    <w:lsdException w:name="Grid Table 3 Accent 4" w:uiPriority="48"/>
-    <w:lsdException w:name="Grid Table 4 Accent 4" w:uiPriority="49"/>
-    <w:lsdException w:name="Grid Table 5 Dark Accent 4" w:uiPriority="50"/>
-    <w:lsdException w:name="Grid Table 6 Colorful Accent 4" w:uiPriority="51"/>
-    <w:lsdException w:name="Grid Table 7 Colorful Accent 4" w:uiPriority="52"/>
-    <w:lsdException w:name="Grid Table 1 Light Accent 5" w:uiPriority="46"/>
-    <w:lsdException w:name="Grid Table 2 Accent 5" w:uiPriority="47"/>
-    <w:lsdException w:name="Grid Table 3 Accent 5" w:uiPriority="48"/>
-    <w:lsdException w:name="Grid Table 4 Accent 5" w:uiPriority="49"/>
-    <w:lsdException w:name="Grid Table 5 Dark Accent 5" w:uiPriority="50"/>
-    <w:lsdException w:name="Grid Table 6 Colorful Accent 5" w:uiPriority="51"/>
-    <w:lsdException w:name="Grid Table 7 Colorful Accent 5" w:uiPriority="52"/>
-    <w:lsdException w:name="Grid Table 1 Light Accent 6" w:uiPriority="46"/>
-    <w:lsdException w:name="Grid Table 2 Accent 6" w:uiPriority="47"/>
-    <w:lsdException w:name="Grid Table 3 Accent 6" w:uiPriority="48"/>
-    <w:lsdException w:name="Grid Table 4 Accent 6" w:uiPriority="49"/>
-    <w:lsdException w:name="Grid Table 5 Dark Accent 6" w:uiPriority="50"/>
-    <w:lsdException w:name="Grid Table 6 Colorful Accent 6" w:uiPriority="51"/>
-    <w:lsdException w:name="Grid Table 7 Colorful Accent 6" w:uiPriority="52"/>
-    <w:lsdException w:name="List Table 1 Light" w:uiPriority="46"/>
-    <w:lsdException w:name="List Table 2" w:uiPriority="47"/>
-    <w:lsdException w:name="List Table 3" w:uiPriority="48"/>
-    <w:lsdException w:name="List Table 4" w:uiPriority="49"/>
-    <w:lsdException w:name="List Table 5 Dark" w:uiPriority="50"/>
-    <w:lsdException w:name="List Table 6 Colorful" w:uiPriority="51"/>
-    <w:lsdException w:name="List Table 7 Colorful" w:uiPriority="52"/>
-    <w:lsdException w:name="List Table 1 Light Accent 1" w:uiPriority="46"/>
-    <w:lsdException w:name="List Table 2 Accent 1" w:uiPriority="47"/>
-    <w:lsdException w:name="List Table 3 Accent 1" w:uiPriority="48"/>
-    <w:lsdException w:name="List Table 4 Accent 1" w:uiPriority="49"/>
-    <w:lsdException w:name="List Table 5 Dark Accent 1" w:uiPriority="50"/>
-    <w:lsdException w:name="List Table 6 Colorful Accent 1" w:uiPriority="51"/>
-    <w:lsdException w:name="List Table 7 Colorful Accent 1" w:uiPriority="52"/>
-    <w:lsdException w:name="List Table 1 Light Accent 2" w:uiPriority="46"/>
-    <w:lsdException w:name="List Table 2 Accent 2" w:uiPriority="47"/>
-    <w:lsdException w:name="List Table 3 Accent 2" w:uiPriority="48"/>
-    <w:lsdException w:name="List Table 4 Accent 2" w:uiPriority="49"/>
-    <w:lsdException w:name="List Table 5 Dark Accent 2" w:uiPriority="50"/>
-    <w:lsdException w:name="List Table 6 Colorful Accent 2" w:uiPriority="51"/>
-    <w:lsdException w:name="List Table 7 Colorful Accent 2" w:uiPriority="52"/>
-    <w:lsdException w:name="List Table 1 Light Accent 3" w:uiPriority="46"/>
-    <w:lsdException w:name="List Table 2 Accent 3" w:uiPriority="47"/>
-    <w:lsdException w:name="List Table 3 Accent 3" w:uiPriority="48"/>
-    <w:lsdException w:name="List Table 4 Accent 3" w:uiPriority="49"/>
-    <w:lsdException w:name="List Table 5 Dark Accent 3" w:uiPriority="50"/>
-    <w:lsdException w:name="List Table 6 Colorful Accent 3" w:uiPriority="51"/>
-    <w:lsdException w:name="List Table 7 Colorful Accent 3" w:uiPriority="52"/>
-    <w:lsdException w:name="List Table 1 Light Accent 4" w:uiPriority="46"/>
-    <w:lsdException w:name="List Table 2 Accent 4" w:uiPriority="47"/>
-    <w:lsdException w:name="List Table 3 Accent 4" w:uiPriority="48"/>
-    <w:lsdException w:name="List Table 4 Accent 4" w:uiPriority="49"/>
-    <w:lsdException w:name="List Table 5 Dark Accent 4" w:uiPriority="50"/>
-    <w:lsdException w:name="List Table 6 Colorful Accent 4" w:uiPriority="51"/>
-    <w:lsdException w:name="List Table 7 Colorful Accent 4" w:uiPriority="52"/>
-    <w:lsdException w:name="List Table 1 Light Accent 5" w:uiPriority="46"/>
-    <w:lsdException w:name="List Table 2 Accent 5" w:uiPriority="47"/>
-    <w:lsdException w:name="List Table 3 Accent 5" w:uiPriority="48"/>
-    <w:lsdException w:name="List Table 4 Accent 5" w:uiPriority="49"/>
-    <w:lsdException w:name="List Table 5 Dark Accent 5" w:uiPriority="50"/>
-    <w:lsdException w:name="List Table 6 Colorful Accent 5" w:uiPriority="51"/>
-    <w:lsdException w:name="List Table 7 Colorful Accent 5" w:uiPriority="52"/>
-    <w:lsdException w:name="List Table 1 Light Accent 6" w:uiPriority="46"/>
-    <w:lsdException w:name="List Table 2 Accent 6" w:uiPriority="47"/>
-    <w:lsdException w:name="List Table 3 Accent 6" w:uiPriority="48"/>
-    <w:lsdException w:name="List Table 4 Accent 6" w:uiPriority="49"/>
-    <w:lsdException w:name="List Table 5 Dark Accent 6" w:uiPriority="50"/>
-    <w:lsdException w:name="List Table 6 Colorful Accent 6" w:uiPriority="51"/>
-    <w:lsdException w:name="List Table 7 Colorful Accent 6" w:uiPriority="52"/>
+  <w:latentStyles w:defLockedState="0" w:defUIPriority="99" w:defSemiHidden="1" w:defUnhideWhenUsed="1" w:defQFormat="0" w:count="276">
+    <w:lsdException w:name="Normal" w:semiHidden="0" w:uiPriority="0" w:unhideWhenUsed="0" w:qFormat="1"/>
+    <w:lsdException w:name="heading 1" w:semiHidden="0" w:uiPriority="9" w:unhideWhenUsed="0" w:qFormat="1"/>
+    <w:lsdException w:name="heading 2" w:uiPriority="9" w:qFormat="1"/>
+    <w:lsdException w:name="heading 3" w:uiPriority="9" w:qFormat="1"/>
+    <w:lsdException w:name="heading 4" w:uiPriority="9" w:qFormat="1"/>
+    <w:lsdException w:name="heading 5" w:uiPriority="9" w:qFormat="1"/>
+    <w:lsdException w:name="heading 6" w:uiPriority="9" w:qFormat="1"/>
+    <w:lsdException w:name="heading 7" w:uiPriority="9" w:qFormat="1"/>
+    <w:lsdException w:name="heading 8" w:uiPriority="9" w:qFormat="1"/>
+    <w:lsdException w:name="heading 9" w:uiPriority="9" w:qFormat="1"/>
+    <w:lsdException w:name="toc 1" w:uiPriority="39"/>
+    <w:lsdException w:name="toc 2" w:uiPriority="39"/>
+    <w:lsdException w:name="toc 3" w:uiPriority="39"/>
+    <w:lsdException w:name="toc 4" w:uiPriority="39"/>
+    <w:lsdException w:name="toc 5" w:uiPriority="39"/>
+    <w:lsdException w:name="toc 6" w:uiPriority="39"/>
+    <w:lsdException w:name="toc 7" w:uiPriority="39"/>
+    <w:lsdException w:name="toc 8" w:uiPriority="39"/>
+    <w:lsdException w:name="toc 9" w:uiPriority="39"/>
+    <w:lsdException w:name="caption" w:uiPriority="35" w:qFormat="1"/>
+    <w:lsdException w:name="List Number" w:unhideWhenUsed="0"/>
+    <w:lsdException w:name="List Bullet 2" w:unhideWhenUsed="0"/>
+    <w:lsdException w:name="List Bullet 3" w:unhideWhenUsed="0"/>
+    <w:lsdException w:name="List Bullet 4" w:unhideWhenUsed="0"/>
+    <w:lsdException w:name="List Bullet 5" w:unhideWhenUsed="0"/>
+    <w:lsdException w:name="List Number 2" w:unhideWhenUsed="0"/>
+    <w:lsdException w:name="List Number 3" w:unhideWhenUsed="0"/>
+    <w:lsdException w:name="List Number 4" w:unhideWhenUsed="0"/>
+    <w:lsdException w:name="List Number 5" w:unhideWhenUsed="0"/>
+    <w:lsdException w:name="Title" w:uiPriority="10" w:unhideWhenUsed="0" w:qFormat="1"/>
+    <w:lsdException w:name="Default Paragraph Font" w:uiPriority="1"/>
+    <w:lsdException w:name="Subtitle" w:semiHidden="0" w:uiPriority="11" w:unhideWhenUsed="0" w:qFormat="1"/>
+    <w:lsdException w:name="Body Text Indent 3" w:unhideWhenUsed="0"/>
+    <w:lsdException w:name="Block Text" w:unhideWhenUsed="0"/>
+    <w:lsdException w:name="Hyperlink" w:unhideWhenUsed="0"/>
+    <w:lsdException w:name="FollowedHyperlink" w:unhideWhenUsed="0"/>
+    <w:lsdException w:name="Strong" w:semiHidden="0" w:uiPriority="22" w:unhideWhenUsed="0" w:qFormat="1"/>
+    <w:lsdException w:name="Emphasis" w:semiHidden="0" w:uiPriority="20" w:unhideWhenUsed="0" w:qFormat="1"/>
+    <w:lsdException w:name="Table Grid" w:semiHidden="0" w:uiPriority="39" w:unhideWhenUsed="0"/>
+    <w:lsdException w:name="Placeholder Text" w:unhideWhenUsed="0"/>
+    <w:lsdException w:name="No Spacing" w:uiPriority="1" w:unhideWhenUsed="0" w:qFormat="1"/>
+    <w:lsdException w:name="Light Shading" w:semiHidden="0" w:uiPriority="60" w:unhideWhenUsed="0"/>
+    <w:lsdException w:name="Light List" w:semiHidden="0" w:uiPriority="61" w:unhideWhenUsed="0"/>
+    <w:lsdException w:name="Light Grid" w:semiHidden="0" w:uiPriority="62" w:unhideWhenUsed="0"/>
+    <w:lsdException w:name="Medium Shading 1" w:semiHidden="0" w:uiPriority="63" w:unhideWhenUsed="0"/>
+    <w:lsdException w:name="Medium Shading 2" w:semiHidden="0" w:uiPriority="64" w:unhideWhenUsed="0"/>
+    <w:lsdException w:name="Medium List 1" w:semiHidden="0" w:uiPriority="65" w:unhideWhenUsed="0"/>
+    <w:lsdException w:name="Medium List 2" w:semiHidden="0" w:uiPriority="66" w:unhideWhenUsed="0"/>
+    <w:lsdException w:name="Medium Grid 1" w:semiHidden="0" w:uiPriority="67" w:unhideWhenUsed="0"/>
+    <w:lsdException w:name="Medium Grid 2" w:semiHidden="0" w:uiPriority="68" w:unhideWhenUsed="0"/>
+    <w:lsdException w:name="Medium Grid 3" w:semiHidden="0" w:uiPriority="69" w:unhideWhenUsed="0"/>
+    <w:lsdException w:name="Dark List" w:semiHidden="0" w:uiPriority="70" w:unhideWhenUsed="0"/>
+    <w:lsdException w:name="Colorful Shading" w:semiHidden="0" w:uiPriority="71" w:unhideWhenUsed="0"/>
+    <w:lsdException w:name="Colorful List" w:semiHidden="0" w:uiPriority="72" w:unhideWhenUsed="0"/>
+    <w:lsdException w:name="Colorful Grid" w:semiHidden="0" w:uiPriority="73" w:unhideWhenUsed="0"/>
+    <w:lsdException w:name="Light Shading Accent 1" w:semiHidden="0" w:uiPriority="60" w:unhideWhenUsed="0"/>
+    <w:lsdException w:name="Light List Accent 1" w:semiHidden="0" w:uiPriority="61" w:unhideWhenUsed="0"/>
+    <w:lsdException w:name="Light Grid Accent 1" w:semiHidden="0" w:uiPriority="62" w:unhideWhenUsed="0"/>
+    <w:lsdException w:name="Medium Shading 1 Accent 1" w:semiHidden="0" w:uiPriority="63" w:unhideWhenUsed="0"/>
+    <w:lsdException w:name="Medium Shading 2 Accent 1" w:semiHidden="0" w:uiPriority="64" w:unhideWhenUsed="0"/>
+    <w:lsdException w:name="Medium List 1 Accent 1" w:semiHidden="0" w:uiPriority="65" w:unhideWhenUsed="0"/>
+    <w:lsdException w:name="Revision" w:unhideWhenUsed="0"/>
+    <w:lsdException w:name="List Paragraph" w:semiHidden="0" w:uiPriority="34" w:unhideWhenUsed="0" w:qFormat="1"/>
+    <w:lsdException w:name="Quote" w:semiHidden="0" w:uiPriority="29" w:unhideWhenUsed="0" w:qFormat="1"/>
+    <w:lsdException w:name="Intense Quote" w:semiHidden="0" w:uiPriority="30" w:unhideWhenUsed="0" w:qFormat="1"/>
+    <w:lsdException w:name="Medium List 2 Accent 1" w:semiHidden="0" w:uiPriority="66" w:unhideWhenUsed="0"/>
+    <w:lsdException w:name="Medium Grid 1 Accent 1" w:semiHidden="0" w:uiPriority="67" w:unhideWhenUsed="0"/>
+    <w:lsdException w:name="Medium Grid 2 Accent 1" w:semiHidden="0" w:uiPriority="68" w:unhideWhenUsed="0"/>
+    <w:lsdException w:name="Medium Grid 3 Accent 1" w:semiHidden="0" w:uiPriority="69" w:unhideWhenUsed="0"/>
+    <w:lsdException w:name="Dark List Accent 1" w:semiHidden="0" w:uiPriority="70" w:unhideWhenUsed="0"/>
+    <w:lsdException w:name="Colorful Shading Accent 1" w:semiHidden="0" w:uiPriority="71" w:unhideWhenUsed="0"/>
+    <w:lsdException w:name="Colorful List Accent 1" w:semiHidden="0" w:uiPriority="72" w:unhideWhenUsed="0"/>
+    <w:lsdException w:name="Colorful Grid Accent 1" w:semiHidden="0" w:uiPriority="73" w:unhideWhenUsed="0"/>
+    <w:lsdException w:name="Light Shading Accent 2" w:semiHidden="0" w:uiPriority="60" w:unhideWhenUsed="0"/>
+    <w:lsdException w:name="Light List Accent 2" w:semiHidden="0" w:uiPriority="61" w:unhideWhenUsed="0"/>
+    <w:lsdException w:name="Light Grid Accent 2" w:semiHidden="0" w:uiPriority="62" w:unhideWhenUsed="0"/>
+    <w:lsdException w:name="Medium Shading 1 Accent 2" w:semiHidden="0" w:uiPriority="63" w:unhideWhenUsed="0"/>
+    <w:lsdException w:name="Medium Shading 2 Accent 2" w:semiHidden="0" w:uiPriority="64" w:unhideWhenUsed="0"/>
+    <w:lsdException w:name="Medium List 1 Accent 2" w:semiHidden="0" w:uiPriority="65" w:unhideWhenUsed="0"/>
+    <w:lsdException w:name="Medium List 2 Accent 2" w:semiHidden="0" w:uiPriority="66" w:unhideWhenUsed="0"/>
+    <w:lsdException w:name="Medium Grid 1 Accent 2" w:semiHidden="0" w:uiPriority="67" w:unhideWhenUsed="0"/>
+    <w:lsdException w:name="Medium Grid 2 Accent 2" w:semiHidden="0" w:uiPriority="68" w:unhideWhenUsed="0"/>
+    <w:lsdException w:name="Medium Grid 3 Accent 2" w:semiHidden="0" w:uiPriority="69" w:unhideWhenUsed="0"/>
+    <w:lsdException w:name="Dark List Accent 2" w:semiHidden="0" w:uiPriority="70" w:unhideWhenUsed="0"/>
+    <w:lsdException w:name="Colorful Shading Accent 2" w:semiHidden="0" w:uiPriority="71" w:unhideWhenUsed="0"/>
+    <w:lsdException w:name="Colorful List Accent 2" w:semiHidden="0" w:uiPriority="72" w:unhideWhenUsed="0"/>
+    <w:lsdException w:name="Colorful Grid Accent 2" w:semiHidden="0" w:uiPriority="73" w:unhideWhenUsed="0"/>
+    <w:lsdException w:name="Light Shading Accent 3" w:semiHidden="0" w:uiPriority="60" w:unhideWhenUsed="0"/>
+    <w:lsdException w:name="Light List Accent 3" w:semiHidden="0" w:uiPriority="61" w:unhideWhenUsed="0"/>
+    <w:lsdException w:name="Light Grid Accent 3" w:semiHidden="0" w:uiPriority="62" w:unhideWhenUsed="0"/>
+    <w:lsdException w:name="Medium Shading 1 Accent 3" w:semiHidden="0" w:uiPriority="63" w:unhideWhenUsed="0"/>
+    <w:lsdException w:name="Medium Shading 2 Accent 3" w:semiHidden="0" w:uiPriority="64" w:unhideWhenUsed="0"/>
+    <w:lsdException w:name="Medium List 1 Accent 3" w:semiHidden="0" w:uiPriority="65" w:unhideWhenUsed="0"/>
+    <w:lsdException w:name="Medium List 2 Accent 3" w:semiHidden="0" w:uiPriority="66" w:unhideWhenUsed="0"/>
+    <w:lsdException w:name="Medium Grid 1 Accent 3" w:semiHidden="0" w:uiPriority="67" w:unhideWhenUsed="0"/>
+    <w:lsdException w:name="Medium Grid 2 Accent 3" w:semiHidden="0" w:uiPriority="68" w:unhideWhenUsed="0"/>
+    <w:lsdException w:name="Medium Grid 3 Accent 3" w:semiHidden="0" w:uiPriority="69" w:unhideWhenUsed="0"/>
+    <w:lsdException w:name="Dark List Accent 3" w:semiHidden="0" w:uiPriority="70" w:unhideWhenUsed="0"/>
+    <w:lsdException w:name="Colorful Shading Accent 3" w:semiHidden="0" w:uiPriority="71" w:unhideWhenUsed="0"/>
+    <w:lsdException w:name="Colorful List Accent 3" w:semiHidden="0" w:uiPriority="72" w:unhideWhenUsed="0"/>
+    <w:lsdException w:name="Colorful Grid Accent 3" w:semiHidden="0" w:uiPriority="73" w:unhideWhenUsed="0"/>
+    <w:lsdException w:name="Light Shading Accent 4" w:semiHidden="0" w:uiPriority="60" w:unhideWhenUsed="0"/>
+    <w:lsdException w:name="Light List Accent 4" w:semiHidden="0" w:uiPriority="61" w:unhideWhenUsed="0"/>
+    <w:lsdException w:name="Light Grid Accent 4" w:semiHidden="0" w:uiPriority="62" w:unhideWhenUsed="0"/>
+    <w:lsdException w:name="Medium Shading 1 Accent 4" w:semiHidden="0" w:uiPriority="63" w:unhideWhenUsed="0"/>
+    <w:lsdException w:name="Medium Shading 2 Accent 4" w:semiHidden="0" w:uiPriority="64" w:unhideWhenUsed="0"/>
+    <w:lsdException w:name="Medium List 1 Accent 4" w:semiHidden="0" w:uiPriority="65" w:unhideWhenUsed="0"/>
+    <w:lsdException w:name="Medium List 2 Accent 4" w:semiHidden="0" w:uiPriority="66" w:unhideWhenUsed="0"/>
+    <w:lsdException w:name="Medium Grid 1 Accent 4" w:semiHidden="0" w:uiPriority="67" w:unhideWhenUsed="0"/>
+    <w:lsdException w:name="Medium Grid 2 Accent 4" w:semiHidden="0" w:uiPriority="68" w:unhideWhenUsed="0"/>
+    <w:lsdException w:name="Medium Grid 3 Accent 4" w:semiHidden="0" w:uiPriority="69" w:unhideWhenUsed="0"/>
+    <w:lsdException w:name="Dark List Accent 4" w:semiHidden="0" w:uiPriority="70" w:unhideWhenUsed="0"/>
+    <w:lsdException w:name="Colorful Shading Accent 4" w:semiHidden="0" w:uiPriority="71" w:unhideWhenUsed="0"/>
+    <w:lsdException w:name="Colorful List Accent 4" w:semiHidden="0" w:uiPriority="72" w:unhideWhenUsed="0"/>
+    <w:lsdException w:name="Colorful Grid Accent 4" w:semiHidden="0" w:uiPriority="73" w:unhideWhenUsed="0"/>
+    <w:lsdException w:name="Light Shading Accent 5" w:semiHidden="0" w:uiPriority="60" w:unhideWhenUsed="0"/>
+    <w:lsdException w:name="Light List Accent 5" w:semiHidden="0" w:uiPriority="61" w:unhideWhenUsed="0"/>
+    <w:lsdException w:name="Light Grid Accent 5" w:semiHidden="0" w:uiPriority="62" w:unhideWhenUsed="0"/>
+    <w:lsdException w:name="Medium Shading 1 Accent 5" w:semiHidden="0" w:uiPriority="63" w:unhideWhenUsed="0"/>
+    <w:lsdException w:name="Medium Shading 2 Accent 5" w:semiHidden="0" w:uiPriority="64" w:unhideWhenUsed="0"/>
+    <w:lsdException w:name="Medium List 1 Accent 5" w:semiHidden="0" w:uiPriority="65" w:unhideWhenUsed="0"/>
+    <w:lsdException w:name="Medium List 2 Accent 5" w:semiHidden="0" w:uiPriority="66" w:unhideWhenUsed="0"/>
+    <w:lsdException w:name="Medium Grid 1 Accent 5" w:semiHidden="0" w:uiPriority="67" w:unhideWhenUsed="0"/>
+    <w:lsdException w:name="Medium Grid 2 Accent 5" w:semiHidden="0" w:uiPriority="68" w:unhideWhenUsed="0"/>
+    <w:lsdException w:name="Medium Grid 3 Accent 5" w:semiHidden="0" w:uiPriority="69" w:unhideWhenUsed="0"/>
+    <w:lsdException w:name="Dark List Accent 5" w:semiHidden="0" w:uiPriority="70" w:unhideWhenUsed="0"/>
+    <w:lsdException w:name="Colorful Shading Accent 5" w:semiHidden="0" w:uiPriority="71" w:unhideWhenUsed="0"/>
+    <w:lsdException w:name="Colorful List Accent 5" w:semiHidden="0" w:uiPriority="72" w:unhideWhenUsed="0"/>
+    <w:lsdException w:name="Colorful Grid Accent 5" w:semiHidden="0" w:uiPriority="73" w:unhideWhenUsed="0"/>
+    <w:lsdException w:name="Light Shading Accent 6" w:semiHidden="0" w:uiPriority="60" w:unhideWhenUsed="0"/>
+    <w:lsdException w:name="Light List Accent 6" w:semiHidden="0" w:uiPriority="61" w:unhideWhenUsed="0"/>
+    <w:lsdException w:name="Light Grid Accent 6" w:semiHidden="0" w:uiPriority="62" w:unhideWhenUsed="0"/>
+    <w:lsdException w:name="Medium Shading 1 Accent 6" w:semiHidden="0" w:uiPriority="63" w:unhideWhenUsed="0"/>
+    <w:lsdException w:name="Medium Shading 2 Accent 6" w:semiHidden="0" w:uiPriority="64" w:unhideWhenUsed="0"/>
+    <w:lsdException w:name="Medium List 1 Accent 6" w:semiHidden="0" w:uiPriority="65" w:unhideWhenUsed="0"/>
+    <w:lsdException w:name="Medium List 2 Accent 6" w:semiHidden="0" w:uiPriority="66" w:unhideWhenUsed="0"/>
+    <w:lsdException w:name="Medium Grid 1 Accent 6" w:semiHidden="0" w:uiPriority="67" w:unhideWhenUsed="0"/>
+    <w:lsdException w:name="Medium Grid 2 Accent 6" w:semiHidden="0" w:uiPriority="68" w:unhideWhenUsed="0"/>
+    <w:lsdException w:name="Medium Grid 3 Accent 6" w:semiHidden="0" w:uiPriority="69" w:unhideWhenUsed="0"/>
+    <w:lsdException w:name="Dark List Accent 6" w:semiHidden="0" w:uiPriority="70" w:unhideWhenUsed="0"/>
+    <w:lsdException w:name="Colorful Shading Accent 6" w:semiHidden="0" w:uiPriority="71" w:unhideWhenUsed="0"/>
+    <w:lsdException w:name="Colorful List Accent 6" w:semiHidden="0" w:uiPriority="72" w:unhideWhenUsed="0"/>
+    <w:lsdException w:name="Colorful Grid Accent 6" w:semiHidden="0" w:uiPriority="73" w:unhideWhenUsed="0"/>
+    <w:lsdException w:name="Subtle Emphasis" w:semiHidden="0" w:uiPriority="19" w:unhideWhenUsed="0"/>
+    <w:lsdException w:name="Intense Emphasis" w:semiHidden="0" w:uiPriority="21" w:unhideWhenUsed="0" w:qFormat="1"/>
+    <w:lsdException w:name="Subtle Reference" w:semiHidden="0" w:uiPriority="31" w:unhideWhenUsed="0" w:qFormat="1"/>
+    <w:lsdException w:name="Intense Reference" w:semiHidden="0" w:uiPriority="32" w:unhideWhenUsed="0" w:qFormat="1"/>
+    <w:lsdException w:name="Book Title" w:semiHidden="0" w:uiPriority="33" w:unhideWhenUsed="0" w:qFormat="1"/>
+    <w:lsdException w:name="Bibliography" w:uiPriority="37"/>
+    <w:lsdException w:name="TOC Heading" w:uiPriority="39" w:qFormat="1"/>
   </w:latentStyles>
   <w:style w:type="paragraph" w:default="1" w:styleId="Normal">
     <w:name w:val="Normal"/>
@@ -3318,8 +2625,561 @@
 </w:styles>
 </file>
 
+<file path=word/stylesWithEffects.xml><?xml version="1.0" encoding="utf-8"?>
+<w:styles xmlns:wpc="http://schemas.microsoft.com/office/word/2010/wordprocessingCanvas" xmlns:mo="http://schemas.microsoft.com/office/mac/office/2008/main" xmlns:mc="http://schemas.openxmlformats.org/markup-compatibility/2006" xmlns:mv="urn:schemas-microsoft-com:mac:vml" xmlns:o="urn:schemas-microsoft-com:office:office" xmlns:r="http://schemas.openxmlformats.org/officeDocument/2006/relationships" xmlns:m="http://schemas.openxmlformats.org/officeDocument/2006/math" xmlns:v="urn:schemas-microsoft-com:vml" xmlns:wp14="http://schemas.microsoft.com/office/word/2010/wordprocessingDrawing" xmlns:wp="http://schemas.openxmlformats.org/drawingml/2006/wordprocessingDrawing" xmlns:w10="urn:schemas-microsoft-com:office:word" xmlns:w="http://schemas.openxmlformats.org/wordprocessingml/2006/main" xmlns:w14="http://schemas.microsoft.com/office/word/2010/wordml" xmlns:wpg="http://schemas.microsoft.com/office/word/2010/wordprocessingGroup" xmlns:wpi="http://schemas.microsoft.com/office/word/2010/wordprocessingInk" xmlns:wne="http://schemas.microsoft.com/office/word/2006/wordml" xmlns:wps="http://schemas.microsoft.com/office/word/2010/wordprocessingShape" mc:Ignorable="w14 wp14">
+  <w:docDefaults>
+    <w:rPrDefault>
+      <w:rPr>
+        <w:rFonts w:asciiTheme="minorHAnsi" w:eastAsiaTheme="minorHAnsi" w:hAnsiTheme="minorHAnsi" w:cstheme="minorBidi"/>
+        <w:sz w:val="22"/>
+        <w:szCs w:val="22"/>
+        <w:lang w:val="en-GB" w:eastAsia="en-US" w:bidi="ar-SA"/>
+      </w:rPr>
+    </w:rPrDefault>
+    <w:pPrDefault>
+      <w:pPr>
+        <w:spacing w:after="160" w:line="259" w:lineRule="auto"/>
+      </w:pPr>
+    </w:pPrDefault>
+  </w:docDefaults>
+  <w:latentStyles w:defLockedState="0" w:defUIPriority="99" w:defSemiHidden="1" w:defUnhideWhenUsed="1" w:defQFormat="0" w:count="276">
+    <w:lsdException w:name="Normal" w:semiHidden="0" w:uiPriority="0" w:unhideWhenUsed="0" w:qFormat="1"/>
+    <w:lsdException w:name="heading 1" w:semiHidden="0" w:uiPriority="9" w:unhideWhenUsed="0" w:qFormat="1"/>
+    <w:lsdException w:name="heading 2" w:uiPriority="9" w:qFormat="1"/>
+    <w:lsdException w:name="heading 3" w:uiPriority="9" w:qFormat="1"/>
+    <w:lsdException w:name="heading 4" w:uiPriority="9" w:qFormat="1"/>
+    <w:lsdException w:name="heading 5" w:uiPriority="9" w:qFormat="1"/>
+    <w:lsdException w:name="heading 6" w:uiPriority="9" w:qFormat="1"/>
+    <w:lsdException w:name="heading 7" w:uiPriority="9" w:qFormat="1"/>
+    <w:lsdException w:name="heading 8" w:uiPriority="9" w:qFormat="1"/>
+    <w:lsdException w:name="heading 9" w:uiPriority="9" w:qFormat="1"/>
+    <w:lsdException w:name="toc 1" w:uiPriority="39"/>
+    <w:lsdException w:name="toc 2" w:uiPriority="39"/>
+    <w:lsdException w:name="toc 3" w:uiPriority="39"/>
+    <w:lsdException w:name="toc 4" w:uiPriority="39"/>
+    <w:lsdException w:name="toc 5" w:uiPriority="39"/>
+    <w:lsdException w:name="toc 6" w:uiPriority="39"/>
+    <w:lsdException w:name="toc 7" w:uiPriority="39"/>
+    <w:lsdException w:name="toc 8" w:uiPriority="39"/>
+    <w:lsdException w:name="toc 9" w:uiPriority="39"/>
+    <w:lsdException w:name="caption" w:uiPriority="35" w:qFormat="1"/>
+    <w:lsdException w:name="List Number" w:unhideWhenUsed="0"/>
+    <w:lsdException w:name="List Bullet 2" w:unhideWhenUsed="0"/>
+    <w:lsdException w:name="List Bullet 3" w:unhideWhenUsed="0"/>
+    <w:lsdException w:name="List Bullet 4" w:unhideWhenUsed="0"/>
+    <w:lsdException w:name="List Bullet 5" w:unhideWhenUsed="0"/>
+    <w:lsdException w:name="List Number 2" w:unhideWhenUsed="0"/>
+    <w:lsdException w:name="List Number 3" w:unhideWhenUsed="0"/>
+    <w:lsdException w:name="List Number 4" w:unhideWhenUsed="0"/>
+    <w:lsdException w:name="List Number 5" w:unhideWhenUsed="0"/>
+    <w:lsdException w:name="Title" w:uiPriority="10" w:unhideWhenUsed="0" w:qFormat="1"/>
+    <w:lsdException w:name="Default Paragraph Font" w:uiPriority="1"/>
+    <w:lsdException w:name="Subtitle" w:semiHidden="0" w:uiPriority="11" w:unhideWhenUsed="0" w:qFormat="1"/>
+    <w:lsdException w:name="Body Text Indent 3" w:unhideWhenUsed="0"/>
+    <w:lsdException w:name="Block Text" w:unhideWhenUsed="0"/>
+    <w:lsdException w:name="Hyperlink" w:unhideWhenUsed="0"/>
+    <w:lsdException w:name="FollowedHyperlink" w:unhideWhenUsed="0"/>
+    <w:lsdException w:name="Strong" w:semiHidden="0" w:uiPriority="22" w:unhideWhenUsed="0" w:qFormat="1"/>
+    <w:lsdException w:name="Emphasis" w:semiHidden="0" w:uiPriority="20" w:unhideWhenUsed="0" w:qFormat="1"/>
+    <w:lsdException w:name="Table Grid" w:semiHidden="0" w:uiPriority="39" w:unhideWhenUsed="0"/>
+    <w:lsdException w:name="Placeholder Text" w:unhideWhenUsed="0"/>
+    <w:lsdException w:name="No Spacing" w:uiPriority="1" w:unhideWhenUsed="0" w:qFormat="1"/>
+    <w:lsdException w:name="Light Shading" w:semiHidden="0" w:uiPriority="60" w:unhideWhenUsed="0"/>
+    <w:lsdException w:name="Light List" w:semiHidden="0" w:uiPriority="61" w:unhideWhenUsed="0"/>
+    <w:lsdException w:name="Light Grid" w:semiHidden="0" w:uiPriority="62" w:unhideWhenUsed="0"/>
+    <w:lsdException w:name="Medium Shading 1" w:semiHidden="0" w:uiPriority="63" w:unhideWhenUsed="0"/>
+    <w:lsdException w:name="Medium Shading 2" w:semiHidden="0" w:uiPriority="64" w:unhideWhenUsed="0"/>
+    <w:lsdException w:name="Medium List 1" w:semiHidden="0" w:uiPriority="65" w:unhideWhenUsed="0"/>
+    <w:lsdException w:name="Medium List 2" w:semiHidden="0" w:uiPriority="66" w:unhideWhenUsed="0"/>
+    <w:lsdException w:name="Medium Grid 1" w:semiHidden="0" w:uiPriority="67" w:unhideWhenUsed="0"/>
+    <w:lsdException w:name="Medium Grid 2" w:semiHidden="0" w:uiPriority="68" w:unhideWhenUsed="0"/>
+    <w:lsdException w:name="Medium Grid 3" w:semiHidden="0" w:uiPriority="69" w:unhideWhenUsed="0"/>
+    <w:lsdException w:name="Dark List" w:semiHidden="0" w:uiPriority="70" w:unhideWhenUsed="0"/>
+    <w:lsdException w:name="Colorful Shading" w:semiHidden="0" w:uiPriority="71" w:unhideWhenUsed="0"/>
+    <w:lsdException w:name="Colorful List" w:semiHidden="0" w:uiPriority="72" w:unhideWhenUsed="0"/>
+    <w:lsdException w:name="Colorful Grid" w:semiHidden="0" w:uiPriority="73" w:unhideWhenUsed="0"/>
+    <w:lsdException w:name="Light Shading Accent 1" w:semiHidden="0" w:uiPriority="60" w:unhideWhenUsed="0"/>
+    <w:lsdException w:name="Light List Accent 1" w:semiHidden="0" w:uiPriority="61" w:unhideWhenUsed="0"/>
+    <w:lsdException w:name="Light Grid Accent 1" w:semiHidden="0" w:uiPriority="62" w:unhideWhenUsed="0"/>
+    <w:lsdException w:name="Medium Shading 1 Accent 1" w:semiHidden="0" w:uiPriority="63" w:unhideWhenUsed="0"/>
+    <w:lsdException w:name="Medium Shading 2 Accent 1" w:semiHidden="0" w:uiPriority="64" w:unhideWhenUsed="0"/>
+    <w:lsdException w:name="Medium List 1 Accent 1" w:semiHidden="0" w:uiPriority="65" w:unhideWhenUsed="0"/>
+    <w:lsdException w:name="Revision" w:unhideWhenUsed="0"/>
+    <w:lsdException w:name="List Paragraph" w:semiHidden="0" w:uiPriority="34" w:unhideWhenUsed="0" w:qFormat="1"/>
+    <w:lsdException w:name="Quote" w:semiHidden="0" w:uiPriority="29" w:unhideWhenUsed="0" w:qFormat="1"/>
+    <w:lsdException w:name="Intense Quote" w:semiHidden="0" w:uiPriority="30" w:unhideWhenUsed="0" w:qFormat="1"/>
+    <w:lsdException w:name="Medium List 2 Accent 1" w:semiHidden="0" w:uiPriority="66" w:unhideWhenUsed="0"/>
+    <w:lsdException w:name="Medium Grid 1 Accent 1" w:semiHidden="0" w:uiPriority="67" w:unhideWhenUsed="0"/>
+    <w:lsdException w:name="Medium Grid 2 Accent 1" w:semiHidden="0" w:uiPriority="68" w:unhideWhenUsed="0"/>
+    <w:lsdException w:name="Medium Grid 3 Accent 1" w:semiHidden="0" w:uiPriority="69" w:unhideWhenUsed="0"/>
+    <w:lsdException w:name="Dark List Accent 1" w:semiHidden="0" w:uiPriority="70" w:unhideWhenUsed="0"/>
+    <w:lsdException w:name="Colorful Shading Accent 1" w:semiHidden="0" w:uiPriority="71" w:unhideWhenUsed="0"/>
+    <w:lsdException w:name="Colorful List Accent 1" w:semiHidden="0" w:uiPriority="72" w:unhideWhenUsed="0"/>
+    <w:lsdException w:name="Colorful Grid Accent 1" w:semiHidden="0" w:uiPriority="73" w:unhideWhenUsed="0"/>
+    <w:lsdException w:name="Light Shading Accent 2" w:semiHidden="0" w:uiPriority="60" w:unhideWhenUsed="0"/>
+    <w:lsdException w:name="Light List Accent 2" w:semiHidden="0" w:uiPriority="61" w:unhideWhenUsed="0"/>
+    <w:lsdException w:name="Light Grid Accent 2" w:semiHidden="0" w:uiPriority="62" w:unhideWhenUsed="0"/>
+    <w:lsdException w:name="Medium Shading 1 Accent 2" w:semiHidden="0" w:uiPriority="63" w:unhideWhenUsed="0"/>
+    <w:lsdException w:name="Medium Shading 2 Accent 2" w:semiHidden="0" w:uiPriority="64" w:unhideWhenUsed="0"/>
+    <w:lsdException w:name="Medium List 1 Accent 2" w:semiHidden="0" w:uiPriority="65" w:unhideWhenUsed="0"/>
+    <w:lsdException w:name="Medium List 2 Accent 2" w:semiHidden="0" w:uiPriority="66" w:unhideWhenUsed="0"/>
+    <w:lsdException w:name="Medium Grid 1 Accent 2" w:semiHidden="0" w:uiPriority="67" w:unhideWhenUsed="0"/>
+    <w:lsdException w:name="Medium Grid 2 Accent 2" w:semiHidden="0" w:uiPriority="68" w:unhideWhenUsed="0"/>
+    <w:lsdException w:name="Medium Grid 3 Accent 2" w:semiHidden="0" w:uiPriority="69" w:unhideWhenUsed="0"/>
+    <w:lsdException w:name="Dark List Accent 2" w:semiHidden="0" w:uiPriority="70" w:unhideWhenUsed="0"/>
+    <w:lsdException w:name="Colorful Shading Accent 2" w:semiHidden="0" w:uiPriority="71" w:unhideWhenUsed="0"/>
+    <w:lsdException w:name="Colorful List Accent 2" w:semiHidden="0" w:uiPriority="72" w:unhideWhenUsed="0"/>
+    <w:lsdException w:name="Colorful Grid Accent 2" w:semiHidden="0" w:uiPriority="73" w:unhideWhenUsed="0"/>
+    <w:lsdException w:name="Light Shading Accent 3" w:semiHidden="0" w:uiPriority="60" w:unhideWhenUsed="0"/>
+    <w:lsdException w:name="Light List Accent 3" w:semiHidden="0" w:uiPriority="61" w:unhideWhenUsed="0"/>
+    <w:lsdException w:name="Light Grid Accent 3" w:semiHidden="0" w:uiPriority="62" w:unhideWhenUsed="0"/>
+    <w:lsdException w:name="Medium Shading 1 Accent 3" w:semiHidden="0" w:uiPriority="63" w:unhideWhenUsed="0"/>
+    <w:lsdException w:name="Medium Shading 2 Accent 3" w:semiHidden="0" w:uiPriority="64" w:unhideWhenUsed="0"/>
+    <w:lsdException w:name="Medium List 1 Accent 3" w:semiHidden="0" w:uiPriority="65" w:unhideWhenUsed="0"/>
+    <w:lsdException w:name="Medium List 2 Accent 3" w:semiHidden="0" w:uiPriority="66" w:unhideWhenUsed="0"/>
+    <w:lsdException w:name="Medium Grid 1 Accent 3" w:semiHidden="0" w:uiPriority="67" w:unhideWhenUsed="0"/>
+    <w:lsdException w:name="Medium Grid 2 Accent 3" w:semiHidden="0" w:uiPriority="68" w:unhideWhenUsed="0"/>
+    <w:lsdException w:name="Medium Grid 3 Accent 3" w:semiHidden="0" w:uiPriority="69" w:unhideWhenUsed="0"/>
+    <w:lsdException w:name="Dark List Accent 3" w:semiHidden="0" w:uiPriority="70" w:unhideWhenUsed="0"/>
+    <w:lsdException w:name="Colorful Shading Accent 3" w:semiHidden="0" w:uiPriority="71" w:unhideWhenUsed="0"/>
+    <w:lsdException w:name="Colorful List Accent 3" w:semiHidden="0" w:uiPriority="72" w:unhideWhenUsed="0"/>
+    <w:lsdException w:name="Colorful Grid Accent 3" w:semiHidden="0" w:uiPriority="73" w:unhideWhenUsed="0"/>
+    <w:lsdException w:name="Light Shading Accent 4" w:semiHidden="0" w:uiPriority="60" w:unhideWhenUsed="0"/>
+    <w:lsdException w:name="Light List Accent 4" w:semiHidden="0" w:uiPriority="61" w:unhideWhenUsed="0"/>
+    <w:lsdException w:name="Light Grid Accent 4" w:semiHidden="0" w:uiPriority="62" w:unhideWhenUsed="0"/>
+    <w:lsdException w:name="Medium Shading 1 Accent 4" w:semiHidden="0" w:uiPriority="63" w:unhideWhenUsed="0"/>
+    <w:lsdException w:name="Medium Shading 2 Accent 4" w:semiHidden="0" w:uiPriority="64" w:unhideWhenUsed="0"/>
+    <w:lsdException w:name="Medium List 1 Accent 4" w:semiHidden="0" w:uiPriority="65" w:unhideWhenUsed="0"/>
+    <w:lsdException w:name="Medium List 2 Accent 4" w:semiHidden="0" w:uiPriority="66" w:unhideWhenUsed="0"/>
+    <w:lsdException w:name="Medium Grid 1 Accent 4" w:semiHidden="0" w:uiPriority="67" w:unhideWhenUsed="0"/>
+    <w:lsdException w:name="Medium Grid 2 Accent 4" w:semiHidden="0" w:uiPriority="68" w:unhideWhenUsed="0"/>
+    <w:lsdException w:name="Medium Grid 3 Accent 4" w:semiHidden="0" w:uiPriority="69" w:unhideWhenUsed="0"/>
+    <w:lsdException w:name="Dark List Accent 4" w:semiHidden="0" w:uiPriority="70" w:unhideWhenUsed="0"/>
+    <w:lsdException w:name="Colorful Shading Accent 4" w:semiHidden="0" w:uiPriority="71" w:unhideWhenUsed="0"/>
+    <w:lsdException w:name="Colorful List Accent 4" w:semiHidden="0" w:uiPriority="72" w:unhideWhenUsed="0"/>
+    <w:lsdException w:name="Colorful Grid Accent 4" w:semiHidden="0" w:uiPriority="73" w:unhideWhenUsed="0"/>
+    <w:lsdException w:name="Light Shading Accent 5" w:semiHidden="0" w:uiPriority="60" w:unhideWhenUsed="0"/>
+    <w:lsdException w:name="Light List Accent 5" w:semiHidden="0" w:uiPriority="61" w:unhideWhenUsed="0"/>
+    <w:lsdException w:name="Light Grid Accent 5" w:semiHidden="0" w:uiPriority="62" w:unhideWhenUsed="0"/>
+    <w:lsdException w:name="Medium Shading 1 Accent 5" w:semiHidden="0" w:uiPriority="63" w:unhideWhenUsed="0"/>
+    <w:lsdException w:name="Medium Shading 2 Accent 5" w:semiHidden="0" w:uiPriority="64" w:unhideWhenUsed="0"/>
+    <w:lsdException w:name="Medium List 1 Accent 5" w:semiHidden="0" w:uiPriority="65" w:unhideWhenUsed="0"/>
+    <w:lsdException w:name="Medium List 2 Accent 5" w:semiHidden="0" w:uiPriority="66" w:unhideWhenUsed="0"/>
+    <w:lsdException w:name="Medium Grid 1 Accent 5" w:semiHidden="0" w:uiPriority="67" w:unhideWhenUsed="0"/>
+    <w:lsdException w:name="Medium Grid 2 Accent 5" w:semiHidden="0" w:uiPriority="68" w:unhideWhenUsed="0"/>
+    <w:lsdException w:name="Medium Grid 3 Accent 5" w:semiHidden="0" w:uiPriority="69" w:unhideWhenUsed="0"/>
+    <w:lsdException w:name="Dark List Accent 5" w:semiHidden="0" w:uiPriority="70" w:unhideWhenUsed="0"/>
+    <w:lsdException w:name="Colorful Shading Accent 5" w:semiHidden="0" w:uiPriority="71" w:unhideWhenUsed="0"/>
+    <w:lsdException w:name="Colorful List Accent 5" w:semiHidden="0" w:uiPriority="72" w:unhideWhenUsed="0"/>
+    <w:lsdException w:name="Colorful Grid Accent 5" w:semiHidden="0" w:uiPriority="73" w:unhideWhenUsed="0"/>
+    <w:lsdException w:name="Light Shading Accent 6" w:semiHidden="0" w:uiPriority="60" w:unhideWhenUsed="0"/>
+    <w:lsdException w:name="Light List Accent 6" w:semiHidden="0" w:uiPriority="61" w:unhideWhenUsed="0"/>
+    <w:lsdException w:name="Light Grid Accent 6" w:semiHidden="0" w:uiPriority="62" w:unhideWhenUsed="0"/>
+    <w:lsdException w:name="Medium Shading 1 Accent 6" w:semiHidden="0" w:uiPriority="63" w:unhideWhenUsed="0"/>
+    <w:lsdException w:name="Medium Shading 2 Accent 6" w:semiHidden="0" w:uiPriority="64" w:unhideWhenUsed="0"/>
+    <w:lsdException w:name="Medium List 1 Accent 6" w:semiHidden="0" w:uiPriority="65" w:unhideWhenUsed="0"/>
+    <w:lsdException w:name="Medium List 2 Accent 6" w:semiHidden="0" w:uiPriority="66" w:unhideWhenUsed="0"/>
+    <w:lsdException w:name="Medium Grid 1 Accent 6" w:semiHidden="0" w:uiPriority="67" w:unhideWhenUsed="0"/>
+    <w:lsdException w:name="Medium Grid 2 Accent 6" w:semiHidden="0" w:uiPriority="68" w:unhideWhenUsed="0"/>
+    <w:lsdException w:name="Medium Grid 3 Accent 6" w:semiHidden="0" w:uiPriority="69" w:unhideWhenUsed="0"/>
+    <w:lsdException w:name="Dark List Accent 6" w:semiHidden="0" w:uiPriority="70" w:unhideWhenUsed="0"/>
+    <w:lsdException w:name="Colorful Shading Accent 6" w:semiHidden="0" w:uiPriority="71" w:unhideWhenUsed="0"/>
+    <w:lsdException w:name="Colorful List Accent 6" w:semiHidden="0" w:uiPriority="72" w:unhideWhenUsed="0"/>
+    <w:lsdException w:name="Colorful Grid Accent 6" w:semiHidden="0" w:uiPriority="73" w:unhideWhenUsed="0"/>
+    <w:lsdException w:name="Subtle Emphasis" w:semiHidden="0" w:uiPriority="19" w:unhideWhenUsed="0"/>
+    <w:lsdException w:name="Intense Emphasis" w:semiHidden="0" w:uiPriority="21" w:unhideWhenUsed="0" w:qFormat="1"/>
+    <w:lsdException w:name="Subtle Reference" w:semiHidden="0" w:uiPriority="31" w:unhideWhenUsed="0" w:qFormat="1"/>
+    <w:lsdException w:name="Intense Reference" w:semiHidden="0" w:uiPriority="32" w:unhideWhenUsed="0" w:qFormat="1"/>
+    <w:lsdException w:name="Book Title" w:semiHidden="0" w:uiPriority="33" w:unhideWhenUsed="0" w:qFormat="1"/>
+    <w:lsdException w:name="Bibliography" w:uiPriority="37"/>
+    <w:lsdException w:name="TOC Heading" w:uiPriority="39" w:qFormat="1"/>
+  </w:latentStyles>
+  <w:style w:type="paragraph" w:default="1" w:styleId="Normal">
+    <w:name w:val="Normal"/>
+    <w:qFormat/>
+    <w:rsid w:val="00846CE1"/>
+  </w:style>
+  <w:style w:type="paragraph" w:styleId="Heading1">
+    <w:name w:val="heading 1"/>
+    <w:basedOn w:val="Normal"/>
+    <w:next w:val="Normal"/>
+    <w:link w:val="Heading1Char"/>
+    <w:uiPriority w:val="9"/>
+    <w:qFormat/>
+    <w:rsid w:val="002B0B37"/>
+    <w:pPr>
+      <w:keepNext/>
+      <w:keepLines/>
+      <w:spacing w:after="220"/>
+      <w:outlineLvl w:val="0"/>
+    </w:pPr>
+    <w:rPr>
+      <w:rFonts w:asciiTheme="majorHAnsi" w:eastAsiaTheme="majorEastAsia" w:hAnsiTheme="majorHAnsi" w:cstheme="majorBidi"/>
+      <w:b/>
+      <w:color w:val="595959" w:themeColor="text1" w:themeTint="A6"/>
+      <w:szCs w:val="32"/>
+    </w:rPr>
+  </w:style>
+  <w:style w:type="paragraph" w:styleId="Heading2">
+    <w:name w:val="heading 2"/>
+    <w:basedOn w:val="Normal"/>
+    <w:next w:val="NormalfollowingH2"/>
+    <w:link w:val="Heading2Char"/>
+    <w:uiPriority w:val="9"/>
+    <w:unhideWhenUsed/>
+    <w:qFormat/>
+    <w:rsid w:val="002B0B37"/>
+    <w:pPr>
+      <w:keepNext/>
+      <w:keepLines/>
+      <w:spacing w:after="220"/>
+      <w:ind w:left="113"/>
+      <w:outlineLvl w:val="1"/>
+    </w:pPr>
+    <w:rPr>
+      <w:rFonts w:asciiTheme="majorHAnsi" w:eastAsiaTheme="majorEastAsia" w:hAnsiTheme="majorHAnsi" w:cstheme="majorBidi"/>
+      <w:color w:val="404040" w:themeColor="text1" w:themeTint="BF"/>
+      <w:szCs w:val="26"/>
+    </w:rPr>
+  </w:style>
+  <w:style w:type="paragraph" w:styleId="Heading3">
+    <w:name w:val="heading 3"/>
+    <w:basedOn w:val="Normal"/>
+    <w:next w:val="NormalfollowingH3"/>
+    <w:link w:val="Heading3Char"/>
+    <w:uiPriority w:val="9"/>
+    <w:qFormat/>
+    <w:rsid w:val="002B0B37"/>
+    <w:pPr>
+      <w:keepNext/>
+      <w:keepLines/>
+      <w:spacing w:after="220"/>
+      <w:ind w:left="227"/>
+      <w:outlineLvl w:val="2"/>
+    </w:pPr>
+    <w:rPr>
+      <w:rFonts w:asciiTheme="majorHAnsi" w:eastAsiaTheme="majorEastAsia" w:hAnsiTheme="majorHAnsi" w:cstheme="majorBidi"/>
+      <w:color w:val="404040" w:themeColor="text1" w:themeTint="BF"/>
+      <w:szCs w:val="24"/>
+    </w:rPr>
+  </w:style>
+  <w:style w:type="character" w:default="1" w:styleId="DefaultParagraphFont">
+    <w:name w:val="Default Paragraph Font"/>
+    <w:uiPriority w:val="1"/>
+    <w:semiHidden/>
+    <w:unhideWhenUsed/>
+  </w:style>
+  <w:style w:type="table" w:default="1" w:styleId="TableNormal">
+    <w:name w:val="Normal Table"/>
+    <w:uiPriority w:val="99"/>
+    <w:semiHidden/>
+    <w:unhideWhenUsed/>
+    <w:tblPr>
+      <w:tblInd w:w="0" w:type="dxa"/>
+      <w:tblCellMar>
+        <w:top w:w="0" w:type="dxa"/>
+        <w:left w:w="108" w:type="dxa"/>
+        <w:bottom w:w="0" w:type="dxa"/>
+        <w:right w:w="108" w:type="dxa"/>
+      </w:tblCellMar>
+    </w:tblPr>
+  </w:style>
+  <w:style w:type="numbering" w:default="1" w:styleId="NoList">
+    <w:name w:val="No List"/>
+    <w:uiPriority w:val="99"/>
+    <w:semiHidden/>
+    <w:unhideWhenUsed/>
+  </w:style>
+  <w:style w:type="character" w:styleId="PlaceholderText">
+    <w:name w:val="Placeholder Text"/>
+    <w:basedOn w:val="DefaultParagraphFont"/>
+    <w:uiPriority w:val="99"/>
+    <w:semiHidden/>
+    <w:rsid w:val="00EB51FD"/>
+    <w:rPr>
+      <w:color w:val="808080"/>
+    </w:rPr>
+  </w:style>
+  <w:style w:type="table" w:styleId="TableGrid">
+    <w:name w:val="Table Grid"/>
+    <w:basedOn w:val="TableNormal"/>
+    <w:uiPriority w:val="39"/>
+    <w:rsid w:val="008A5B87"/>
+    <w:pPr>
+      <w:spacing w:after="0" w:line="240" w:lineRule="auto"/>
+    </w:pPr>
+    <w:tblPr>
+      <w:tblInd w:w="0" w:type="dxa"/>
+      <w:tblBorders>
+        <w:top w:val="single" w:sz="4" w:space="0" w:color="auto"/>
+        <w:left w:val="single" w:sz="4" w:space="0" w:color="auto"/>
+        <w:bottom w:val="single" w:sz="4" w:space="0" w:color="auto"/>
+        <w:right w:val="single" w:sz="4" w:space="0" w:color="auto"/>
+        <w:insideH w:val="single" w:sz="4" w:space="0" w:color="auto"/>
+        <w:insideV w:val="single" w:sz="4" w:space="0" w:color="auto"/>
+      </w:tblBorders>
+      <w:tblCellMar>
+        <w:top w:w="0" w:type="dxa"/>
+        <w:left w:w="108" w:type="dxa"/>
+        <w:bottom w:w="0" w:type="dxa"/>
+        <w:right w:w="108" w:type="dxa"/>
+      </w:tblCellMar>
+    </w:tblPr>
+  </w:style>
+  <w:style w:type="paragraph" w:customStyle="1" w:styleId="Referenceslist">
+    <w:name w:val="References list"/>
+    <w:basedOn w:val="List"/>
+    <w:link w:val="ReferenceslistChar"/>
+    <w:semiHidden/>
+    <w:rsid w:val="00225C5A"/>
+    <w:pPr>
+      <w:numPr>
+        <w:numId w:val="1"/>
+      </w:numPr>
+    </w:pPr>
+  </w:style>
+  <w:style w:type="paragraph" w:styleId="List">
+    <w:name w:val="List"/>
+    <w:basedOn w:val="Normal"/>
+    <w:link w:val="ListChar"/>
+    <w:uiPriority w:val="99"/>
+    <w:rsid w:val="00B219AE"/>
+    <w:pPr>
+      <w:ind w:left="283" w:hanging="283"/>
+      <w:contextualSpacing/>
+    </w:pPr>
+  </w:style>
+  <w:style w:type="character" w:customStyle="1" w:styleId="ListChar">
+    <w:name w:val="List Char"/>
+    <w:basedOn w:val="DefaultParagraphFont"/>
+    <w:link w:val="List"/>
+    <w:uiPriority w:val="99"/>
+    <w:rsid w:val="00C358D4"/>
+  </w:style>
+  <w:style w:type="character" w:customStyle="1" w:styleId="ReferenceslistChar">
+    <w:name w:val="References list Char"/>
+    <w:basedOn w:val="ListChar"/>
+    <w:link w:val="Referenceslist"/>
+    <w:semiHidden/>
+    <w:rsid w:val="0030662D"/>
+  </w:style>
+  <w:style w:type="paragraph" w:styleId="Header">
+    <w:name w:val="header"/>
+    <w:basedOn w:val="Normal"/>
+    <w:link w:val="HeaderChar"/>
+    <w:uiPriority w:val="99"/>
+    <w:semiHidden/>
+    <w:rsid w:val="007A0D55"/>
+    <w:pPr>
+      <w:tabs>
+        <w:tab w:val="center" w:pos="4513"/>
+        <w:tab w:val="right" w:pos="9026"/>
+      </w:tabs>
+      <w:spacing w:after="0" w:line="240" w:lineRule="auto"/>
+    </w:pPr>
+  </w:style>
+  <w:style w:type="character" w:customStyle="1" w:styleId="HeaderChar">
+    <w:name w:val="Header Char"/>
+    <w:basedOn w:val="DefaultParagraphFont"/>
+    <w:link w:val="Header"/>
+    <w:uiPriority w:val="99"/>
+    <w:semiHidden/>
+    <w:rsid w:val="00C358D4"/>
+  </w:style>
+  <w:style w:type="paragraph" w:styleId="Footer">
+    <w:name w:val="footer"/>
+    <w:basedOn w:val="Normal"/>
+    <w:link w:val="FooterChar"/>
+    <w:uiPriority w:val="99"/>
+    <w:semiHidden/>
+    <w:rsid w:val="007A0D55"/>
+    <w:pPr>
+      <w:tabs>
+        <w:tab w:val="center" w:pos="4513"/>
+        <w:tab w:val="right" w:pos="9026"/>
+      </w:tabs>
+      <w:spacing w:after="0" w:line="240" w:lineRule="auto"/>
+    </w:pPr>
+  </w:style>
+  <w:style w:type="character" w:customStyle="1" w:styleId="FooterChar">
+    <w:name w:val="Footer Char"/>
+    <w:basedOn w:val="DefaultParagraphFont"/>
+    <w:link w:val="Footer"/>
+    <w:uiPriority w:val="99"/>
+    <w:semiHidden/>
+    <w:rsid w:val="00C358D4"/>
+  </w:style>
+  <w:style w:type="character" w:customStyle="1" w:styleId="Heading1Char">
+    <w:name w:val="Heading 1 Char"/>
+    <w:basedOn w:val="DefaultParagraphFont"/>
+    <w:link w:val="Heading1"/>
+    <w:uiPriority w:val="9"/>
+    <w:rsid w:val="002B0B37"/>
+    <w:rPr>
+      <w:rFonts w:asciiTheme="majorHAnsi" w:eastAsiaTheme="majorEastAsia" w:hAnsiTheme="majorHAnsi" w:cstheme="majorBidi"/>
+      <w:b/>
+      <w:color w:val="595959" w:themeColor="text1" w:themeTint="A6"/>
+      <w:szCs w:val="32"/>
+    </w:rPr>
+  </w:style>
+  <w:style w:type="character" w:customStyle="1" w:styleId="Heading2Char">
+    <w:name w:val="Heading 2 Char"/>
+    <w:basedOn w:val="DefaultParagraphFont"/>
+    <w:link w:val="Heading2"/>
+    <w:uiPriority w:val="9"/>
+    <w:rsid w:val="002B0B37"/>
+    <w:rPr>
+      <w:rFonts w:asciiTheme="majorHAnsi" w:eastAsiaTheme="majorEastAsia" w:hAnsiTheme="majorHAnsi" w:cstheme="majorBidi"/>
+      <w:color w:val="404040" w:themeColor="text1" w:themeTint="BF"/>
+      <w:szCs w:val="26"/>
+    </w:rPr>
+  </w:style>
+  <w:style w:type="character" w:customStyle="1" w:styleId="Heading3Char">
+    <w:name w:val="Heading 3 Char"/>
+    <w:basedOn w:val="DefaultParagraphFont"/>
+    <w:link w:val="Heading3"/>
+    <w:uiPriority w:val="9"/>
+    <w:rsid w:val="00CC586D"/>
+    <w:rPr>
+      <w:rFonts w:asciiTheme="majorHAnsi" w:eastAsiaTheme="majorEastAsia" w:hAnsiTheme="majorHAnsi" w:cstheme="majorBidi"/>
+      <w:color w:val="404040" w:themeColor="text1" w:themeTint="BF"/>
+      <w:szCs w:val="24"/>
+    </w:rPr>
+  </w:style>
+  <w:style w:type="paragraph" w:customStyle="1" w:styleId="NormalfollowingH2">
+    <w:name w:val="Normal following H2"/>
+    <w:basedOn w:val="Normal"/>
+    <w:qFormat/>
+    <w:rsid w:val="002B0B37"/>
+    <w:pPr>
+      <w:ind w:left="113"/>
+    </w:pPr>
+  </w:style>
+  <w:style w:type="paragraph" w:customStyle="1" w:styleId="NormalfollowingH3">
+    <w:name w:val="Normal following H3"/>
+    <w:basedOn w:val="NormalfollowingH2"/>
+    <w:qFormat/>
+    <w:rsid w:val="002B0B37"/>
+    <w:pPr>
+      <w:ind w:left="227"/>
+    </w:pPr>
+  </w:style>
+  <w:style w:type="paragraph" w:customStyle="1" w:styleId="Authornote">
+    <w:name w:val="Author note"/>
+    <w:basedOn w:val="Normal"/>
+    <w:next w:val="Normal"/>
+    <w:qFormat/>
+    <w:rsid w:val="009E73D7"/>
+    <w:pPr>
+      <w:spacing w:after="0" w:line="240" w:lineRule="auto"/>
+      <w:ind w:left="113" w:right="113"/>
+    </w:pPr>
+    <w:rPr>
+      <w:b/>
+      <w:color w:val="385623" w:themeColor="accent6" w:themeShade="80"/>
+    </w:rPr>
+  </w:style>
+  <w:style w:type="paragraph" w:customStyle="1" w:styleId="Blockquote">
+    <w:name w:val="Block quote"/>
+    <w:basedOn w:val="Normal"/>
+    <w:next w:val="Normal"/>
+    <w:qFormat/>
+    <w:rsid w:val="007B3377"/>
+    <w:pPr>
+      <w:spacing w:after="220" w:line="240" w:lineRule="auto"/>
+      <w:ind w:left="284"/>
+    </w:pPr>
+  </w:style>
+  <w:style w:type="paragraph" w:styleId="BalloonText">
+    <w:name w:val="Balloon Text"/>
+    <w:basedOn w:val="Normal"/>
+    <w:link w:val="BalloonTextChar"/>
+    <w:uiPriority w:val="99"/>
+    <w:semiHidden/>
+    <w:rsid w:val="002F2D58"/>
+    <w:pPr>
+      <w:spacing w:after="0" w:line="240" w:lineRule="auto"/>
+    </w:pPr>
+    <w:rPr>
+      <w:rFonts w:ascii="Tahoma" w:hAnsi="Tahoma" w:cs="Tahoma"/>
+      <w:sz w:val="16"/>
+      <w:szCs w:val="16"/>
+    </w:rPr>
+  </w:style>
+  <w:style w:type="character" w:customStyle="1" w:styleId="BalloonTextChar">
+    <w:name w:val="Balloon Text Char"/>
+    <w:basedOn w:val="DefaultParagraphFont"/>
+    <w:link w:val="BalloonText"/>
+    <w:uiPriority w:val="99"/>
+    <w:semiHidden/>
+    <w:rsid w:val="002F2D58"/>
+    <w:rPr>
+      <w:rFonts w:ascii="Tahoma" w:hAnsi="Tahoma" w:cs="Tahoma"/>
+      <w:sz w:val="16"/>
+      <w:szCs w:val="16"/>
+    </w:rPr>
+  </w:style>
+  <w:style w:type="paragraph" w:styleId="NoSpacing">
+    <w:name w:val="No Spacing"/>
+    <w:uiPriority w:val="1"/>
+    <w:qFormat/>
+    <w:rsid w:val="00C13997"/>
+    <w:pPr>
+      <w:spacing w:after="0" w:line="240" w:lineRule="auto"/>
+    </w:pPr>
+    <w:rPr>
+      <w:rFonts w:ascii="Times New Roman" w:eastAsia="Times New Roman" w:hAnsi="Times New Roman" w:cs="Times New Roman"/>
+      <w:sz w:val="24"/>
+      <w:szCs w:val="24"/>
+      <w:lang w:val="en-US"/>
+    </w:rPr>
+  </w:style>
+  <w:style w:type="paragraph" w:styleId="Caption">
+    <w:name w:val="caption"/>
+    <w:basedOn w:val="Normal"/>
+    <w:next w:val="Normal"/>
+    <w:uiPriority w:val="35"/>
+    <w:semiHidden/>
+    <w:qFormat/>
+    <w:rsid w:val="00C13997"/>
+    <w:pPr>
+      <w:spacing w:after="200" w:line="240" w:lineRule="auto"/>
+    </w:pPr>
+    <w:rPr>
+      <w:b/>
+      <w:bCs/>
+      <w:color w:val="5B9BD5" w:themeColor="accent1"/>
+      <w:sz w:val="18"/>
+      <w:szCs w:val="18"/>
+    </w:rPr>
+  </w:style>
+  <w:style w:type="character" w:styleId="Hyperlink">
+    <w:name w:val="Hyperlink"/>
+    <w:basedOn w:val="DefaultParagraphFont"/>
+    <w:uiPriority w:val="99"/>
+    <w:semiHidden/>
+    <w:rsid w:val="002235AF"/>
+    <w:rPr>
+      <w:color w:val="0563C1" w:themeColor="hyperlink"/>
+      <w:u w:val="single"/>
+    </w:rPr>
+  </w:style>
+  <w:style w:type="character" w:styleId="FollowedHyperlink">
+    <w:name w:val="FollowedHyperlink"/>
+    <w:basedOn w:val="DefaultParagraphFont"/>
+    <w:uiPriority w:val="99"/>
+    <w:semiHidden/>
+    <w:rsid w:val="007563A2"/>
+    <w:rPr>
+      <w:color w:val="954F72" w:themeColor="followedHyperlink"/>
+      <w:u w:val="single"/>
+    </w:rPr>
+  </w:style>
+</w:styles>
+</file>
+
 <file path=word/glossary/document.xml><?xml version="1.0" encoding="utf-8"?>
-<w:glossaryDocument xmlns:wpc="http://schemas.microsoft.com/office/word/2010/wordprocessingCanvas" xmlns:mo="http://schemas.microsoft.com/office/mac/office/2008/main" xmlns:mc="http://schemas.openxmlformats.org/markup-compatibility/2006" xmlns:mv="urn:schemas-microsoft-com:mac:vml" xmlns:o="urn:schemas-microsoft-com:office:office" xmlns:r="http://schemas.openxmlformats.org/officeDocument/2006/relationships" xmlns:m="http://schemas.openxmlformats.org/officeDocument/2006/math" xmlns:v="urn:schemas-microsoft-com:vml" xmlns:wp14="http://schemas.microsoft.com/office/word/2010/wordprocessingDrawing" xmlns:wp="http://schemas.openxmlformats.org/drawingml/2006/wordprocessingDrawing" xmlns:w10="urn:schemas-microsoft-com:office:word" xmlns:w="http://schemas.openxmlformats.org/wordprocessingml/2006/main" xmlns:w14="http://schemas.microsoft.com/office/word/2010/wordml" xmlns:w15="http://schemas.microsoft.com/office/word/2012/wordml" xmlns:wpg="http://schemas.microsoft.com/office/word/2010/wordprocessingGroup" xmlns:wpi="http://schemas.microsoft.com/office/word/2010/wordprocessingInk" xmlns:wne="http://schemas.microsoft.com/office/word/2006/wordml" xmlns:wps="http://schemas.microsoft.com/office/word/2010/wordprocessingShape" mc:Ignorable="w14 w15 wp14">
+<w:glossaryDocument xmlns:wpc="http://schemas.microsoft.com/office/word/2010/wordprocessingCanvas" xmlns:mo="http://schemas.microsoft.com/office/mac/office/2008/main" xmlns:mc="http://schemas.openxmlformats.org/markup-compatibility/2006" xmlns:mv="urn:schemas-microsoft-com:mac:vml" xmlns:o="urn:schemas-microsoft-com:office:office" xmlns:r="http://schemas.openxmlformats.org/officeDocument/2006/relationships" xmlns:m="http://schemas.openxmlformats.org/officeDocument/2006/math" xmlns:v="urn:schemas-microsoft-com:vml" xmlns:wp14="http://schemas.microsoft.com/office/word/2010/wordprocessingDrawing" xmlns:wp="http://schemas.openxmlformats.org/drawingml/2006/wordprocessingDrawing" xmlns:w10="urn:schemas-microsoft-com:office:word" xmlns:w="http://schemas.openxmlformats.org/wordprocessingml/2006/main" xmlns:w14="http://schemas.microsoft.com/office/word/2010/wordml" xmlns:wpg="http://schemas.microsoft.com/office/word/2010/wordprocessingGroup" xmlns:wpi="http://schemas.microsoft.com/office/word/2010/wordprocessingInk" xmlns:wne="http://schemas.microsoft.com/office/word/2006/wordml" xmlns:wps="http://schemas.microsoft.com/office/word/2010/wordprocessingShape" mc:Ignorable="w14 wp14">
   <w:docParts>
     <w:docPart>
       <w:docPartPr>
@@ -3690,7 +3550,7 @@
 </file>
 
 <file path=word/glossary/fontTable.xml><?xml version="1.0" encoding="utf-8"?>
-<w:fonts xmlns:mc="http://schemas.openxmlformats.org/markup-compatibility/2006" xmlns:r="http://schemas.openxmlformats.org/officeDocument/2006/relationships" xmlns:w="http://schemas.openxmlformats.org/wordprocessingml/2006/main" xmlns:w14="http://schemas.microsoft.com/office/word/2010/wordml" xmlns:w15="http://schemas.microsoft.com/office/word/2012/wordml" mc:Ignorable="w14 w15">
+<w:fonts xmlns:mc="http://schemas.openxmlformats.org/markup-compatibility/2006" xmlns:r="http://schemas.openxmlformats.org/officeDocument/2006/relationships" xmlns:w="http://schemas.openxmlformats.org/wordprocessingml/2006/main" xmlns:w14="http://schemas.microsoft.com/office/word/2010/wordml" mc:Ignorable="w14">
   <w:font w:name="Symbol">
     <w:panose1 w:val="00000000000000000000"/>
     <w:charset w:val="02"/>
@@ -3710,7 +3570,7 @@
     <w:charset w:val="00"/>
     <w:family w:val="auto"/>
     <w:pitch w:val="variable"/>
-    <w:sig w:usb0="E0002AFF" w:usb1="C0007843" w:usb2="00000009" w:usb3="00000000" w:csb0="000001FF" w:csb1="00000000"/>
+    <w:sig w:usb0="00000003" w:usb1="00000000" w:usb2="00000000" w:usb3="00000000" w:csb0="00000001" w:csb1="00000000"/>
   </w:font>
   <w:font w:name="Wingdings">
     <w:panose1 w:val="05000000000000000000"/>
@@ -3724,14 +3584,22 @@
     <w:charset w:val="00"/>
     <w:family w:val="auto"/>
     <w:pitch w:val="variable"/>
-    <w:sig w:usb0="E00002FF" w:usb1="4000ACFF" w:usb2="00000001" w:usb3="00000000" w:csb0="0000019F" w:csb1="00000000"/>
+    <w:sig w:usb0="E10002FF" w:usb1="4000ACFF" w:usb2="00000009" w:usb3="00000000" w:csb0="0000019F" w:csb1="00000000"/>
   </w:font>
   <w:font w:name="Calibri Light">
     <w:panose1 w:val="020F0302020204030204"/>
     <w:charset w:val="00"/>
     <w:family w:val="auto"/>
     <w:pitch w:val="variable"/>
-    <w:sig w:usb0="A00002EF" w:usb1="4000207B" w:usb2="00000000" w:usb3="00000000" w:csb0="0000019F" w:csb1="00000000"/>
+    <w:sig w:usb0="00000003" w:usb1="00000000" w:usb2="00000000" w:usb3="00000000" w:csb0="00000001" w:csb1="00000000"/>
+  </w:font>
+  <w:font w:name="ＭＳ ゴシック">
+    <w:panose1 w:val="00000000000000000000"/>
+    <w:charset w:val="80"/>
+    <w:family w:val="modern"/>
+    <w:notTrueType/>
+    <w:pitch w:val="fixed"/>
+    <w:sig w:usb0="00000001" w:usb1="08070000" w:usb2="00000010" w:usb3="00000000" w:csb0="00020000" w:csb1="00000000"/>
   </w:font>
   <w:font w:name="Tahoma">
     <w:panose1 w:val="020B0604030504040204"/>
@@ -3747,11 +3615,26 @@
     <w:pitch w:val="variable"/>
     <w:sig w:usb0="E0002AFF" w:usb1="C0007843" w:usb2="00000009" w:usb3="00000000" w:csb0="000001FF" w:csb1="00000000"/>
   </w:font>
+  <w:font w:name="ＭＳ 明朝">
+    <w:panose1 w:val="00000000000000000000"/>
+    <w:charset w:val="80"/>
+    <w:family w:val="roman"/>
+    <w:notTrueType/>
+    <w:pitch w:val="fixed"/>
+    <w:sig w:usb0="00000001" w:usb1="08070000" w:usb2="00000010" w:usb3="00000000" w:csb0="00020000" w:csb1="00000000"/>
+  </w:font>
+  <w:font w:name="Cambria">
+    <w:panose1 w:val="02040503050406030204"/>
+    <w:charset w:val="00"/>
+    <w:family w:val="auto"/>
+    <w:pitch w:val="variable"/>
+    <w:sig w:usb0="E00002FF" w:usb1="400004FF" w:usb2="00000000" w:usb3="00000000" w:csb0="0000019F" w:csb1="00000000"/>
+  </w:font>
 </w:fonts>
 </file>
 
 <file path=word/glossary/settings.xml><?xml version="1.0" encoding="utf-8"?>
-<w:settings xmlns:mc="http://schemas.openxmlformats.org/markup-compatibility/2006" xmlns:o="urn:schemas-microsoft-com:office:office" xmlns:r="http://schemas.openxmlformats.org/officeDocument/2006/relationships" xmlns:m="http://schemas.openxmlformats.org/officeDocument/2006/math" xmlns:v="urn:schemas-microsoft-com:vml" xmlns:w10="urn:schemas-microsoft-com:office:word" xmlns:w="http://schemas.openxmlformats.org/wordprocessingml/2006/main" xmlns:w14="http://schemas.microsoft.com/office/word/2010/wordml" xmlns:w15="http://schemas.microsoft.com/office/word/2012/wordml" xmlns:sl="http://schemas.openxmlformats.org/schemaLibrary/2006/main" mc:Ignorable="w14 w15">
+<w:settings xmlns:mc="http://schemas.openxmlformats.org/markup-compatibility/2006" xmlns:o="urn:schemas-microsoft-com:office:office" xmlns:r="http://schemas.openxmlformats.org/officeDocument/2006/relationships" xmlns:m="http://schemas.openxmlformats.org/officeDocument/2006/math" xmlns:v="urn:schemas-microsoft-com:vml" xmlns:w10="urn:schemas-microsoft-com:office:word" xmlns:w="http://schemas.openxmlformats.org/wordprocessingml/2006/main" xmlns:w14="http://schemas.microsoft.com/office/word/2010/wordml" xmlns:sl="http://schemas.openxmlformats.org/schemaLibrary/2006/main" mc:Ignorable="w14">
   <w:view w:val="normal"/>
   <w:defaultTabStop w:val="720"/>
   <w:characterSpacingControl w:val="doNotCompress"/>
@@ -3781,15 +3664,16 @@
     <m:intLim m:val="subSup"/>
     <m:naryLim m:val="undOvr"/>
   </m:mathPr>
-  <w:themeFontLang w:val="en-CA"/>
+  <w:themeFontLang w:val="en-CA" w:eastAsia="ja-JP"/>
   <w:clrSchemeMapping w:bg1="light1" w:t1="dark1" w:bg2="light2" w:t2="dark2" w:accent1="accent1" w:accent2="accent2" w:accent3="accent3" w:accent4="accent4" w:accent5="accent5" w:accent6="accent6" w:hyperlink="hyperlink" w:followedHyperlink="followedHyperlink"/>
+  <w:doNotAutoCompressPictures/>
   <w:decimalSymbol w:val="."/>
   <w:listSeparator w:val=","/>
 </w:settings>
 </file>
 
 <file path=word/glossary/styles.xml><?xml version="1.0" encoding="utf-8"?>
-<w:styles xmlns:mc="http://schemas.openxmlformats.org/markup-compatibility/2006" xmlns:r="http://schemas.openxmlformats.org/officeDocument/2006/relationships" xmlns:w="http://schemas.openxmlformats.org/wordprocessingml/2006/main" xmlns:w14="http://schemas.microsoft.com/office/word/2010/wordml" xmlns:w15="http://schemas.microsoft.com/office/word/2012/wordml" mc:Ignorable="w14 w15">
+<w:styles xmlns:mc="http://schemas.openxmlformats.org/markup-compatibility/2006" xmlns:r="http://schemas.openxmlformats.org/officeDocument/2006/relationships" xmlns:w="http://schemas.openxmlformats.org/wordprocessingml/2006/main" xmlns:w14="http://schemas.microsoft.com/office/word/2010/wordml" mc:Ignorable="w14">
   <w:docDefaults>
     <w:rPrDefault>
       <w:rPr>
@@ -3805,387 +3689,144 @@
       </w:pPr>
     </w:pPrDefault>
   </w:docDefaults>
-  <w:latentStyles w:defLockedState="0" w:defUIPriority="99" w:defSemiHidden="0" w:defUnhideWhenUsed="0" w:defQFormat="0" w:count="380">
-    <w:lsdException w:name="Normal" w:uiPriority="0" w:qFormat="1"/>
-    <w:lsdException w:name="heading 1" w:uiPriority="9" w:qFormat="1"/>
-    <w:lsdException w:name="heading 2" w:semiHidden="1" w:uiPriority="9" w:unhideWhenUsed="1" w:qFormat="1"/>
-    <w:lsdException w:name="heading 3" w:semiHidden="1" w:uiPriority="9" w:unhideWhenUsed="1" w:qFormat="1"/>
-    <w:lsdException w:name="heading 4" w:semiHidden="1" w:uiPriority="9" w:unhideWhenUsed="1" w:qFormat="1"/>
-    <w:lsdException w:name="heading 5" w:semiHidden="1" w:uiPriority="9" w:unhideWhenUsed="1" w:qFormat="1"/>
-    <w:lsdException w:name="heading 6" w:semiHidden="1" w:uiPriority="9" w:unhideWhenUsed="1" w:qFormat="1"/>
-    <w:lsdException w:name="heading 7" w:semiHidden="1" w:uiPriority="9" w:unhideWhenUsed="1" w:qFormat="1"/>
-    <w:lsdException w:name="heading 8" w:semiHidden="1" w:uiPriority="9" w:unhideWhenUsed="1" w:qFormat="1"/>
-    <w:lsdException w:name="heading 9" w:semiHidden="1" w:uiPriority="9" w:unhideWhenUsed="1" w:qFormat="1"/>
-    <w:lsdException w:name="index 1" w:semiHidden="1" w:unhideWhenUsed="1"/>
-    <w:lsdException w:name="index 2" w:semiHidden="1" w:unhideWhenUsed="1"/>
-    <w:lsdException w:name="index 3" w:semiHidden="1" w:unhideWhenUsed="1"/>
-    <w:lsdException w:name="index 4" w:semiHidden="1" w:unhideWhenUsed="1"/>
-    <w:lsdException w:name="index 5" w:semiHidden="1" w:unhideWhenUsed="1"/>
-    <w:lsdException w:name="index 6" w:semiHidden="1" w:unhideWhenUsed="1"/>
-    <w:lsdException w:name="index 7" w:semiHidden="1" w:unhideWhenUsed="1"/>
-    <w:lsdException w:name="index 8" w:semiHidden="1" w:unhideWhenUsed="1"/>
-    <w:lsdException w:name="index 9" w:semiHidden="1" w:unhideWhenUsed="1"/>
-    <w:lsdException w:name="toc 1" w:semiHidden="1" w:uiPriority="39" w:unhideWhenUsed="1"/>
-    <w:lsdException w:name="toc 2" w:semiHidden="1" w:uiPriority="39" w:unhideWhenUsed="1"/>
-    <w:lsdException w:name="toc 3" w:semiHidden="1" w:uiPriority="39" w:unhideWhenUsed="1"/>
-    <w:lsdException w:name="toc 4" w:semiHidden="1" w:uiPriority="39" w:unhideWhenUsed="1"/>
-    <w:lsdException w:name="toc 5" w:semiHidden="1" w:uiPriority="39" w:unhideWhenUsed="1"/>
-    <w:lsdException w:name="toc 6" w:semiHidden="1" w:uiPriority="39" w:unhideWhenUsed="1"/>
-    <w:lsdException w:name="toc 7" w:semiHidden="1" w:uiPriority="39" w:unhideWhenUsed="1"/>
-    <w:lsdException w:name="toc 8" w:semiHidden="1" w:uiPriority="39" w:unhideWhenUsed="1"/>
-    <w:lsdException w:name="toc 9" w:semiHidden="1" w:uiPriority="39" w:unhideWhenUsed="1"/>
-    <w:lsdException w:name="Normal Indent" w:semiHidden="1" w:unhideWhenUsed="1"/>
-    <w:lsdException w:name="footnote text" w:semiHidden="1" w:unhideWhenUsed="1"/>
-    <w:lsdException w:name="annotation text" w:semiHidden="1" w:unhideWhenUsed="1"/>
-    <w:lsdException w:name="header" w:semiHidden="1" w:unhideWhenUsed="1"/>
-    <w:lsdException w:name="footer" w:semiHidden="1" w:unhideWhenUsed="1"/>
-    <w:lsdException w:name="index heading" w:semiHidden="1" w:unhideWhenUsed="1"/>
-    <w:lsdException w:name="caption" w:semiHidden="1" w:uiPriority="35" w:unhideWhenUsed="1" w:qFormat="1"/>
-    <w:lsdException w:name="table of figures" w:semiHidden="1" w:unhideWhenUsed="1"/>
-    <w:lsdException w:name="envelope address" w:semiHidden="1" w:unhideWhenUsed="1"/>
-    <w:lsdException w:name="envelope return" w:semiHidden="1" w:unhideWhenUsed="1"/>
-    <w:lsdException w:name="footnote reference" w:semiHidden="1" w:unhideWhenUsed="1"/>
-    <w:lsdException w:name="annotation reference" w:semiHidden="1" w:unhideWhenUsed="1"/>
-    <w:lsdException w:name="line number" w:semiHidden="1" w:unhideWhenUsed="1"/>
-    <w:lsdException w:name="page number" w:semiHidden="1" w:unhideWhenUsed="1"/>
-    <w:lsdException w:name="endnote reference" w:semiHidden="1" w:unhideWhenUsed="1"/>
-    <w:lsdException w:name="endnote text" w:semiHidden="1" w:unhideWhenUsed="1"/>
-    <w:lsdException w:name="table of authorities" w:semiHidden="1" w:unhideWhenUsed="1"/>
-    <w:lsdException w:name="macro" w:semiHidden="1" w:unhideWhenUsed="1"/>
-    <w:lsdException w:name="toa heading" w:semiHidden="1" w:unhideWhenUsed="1"/>
-    <w:lsdException w:name="List" w:semiHidden="1" w:unhideWhenUsed="1"/>
-    <w:lsdException w:name="List Bullet" w:semiHidden="1" w:unhideWhenUsed="1"/>
-    <w:lsdException w:name="List Number" w:semiHidden="1" w:unhideWhenUsed="1"/>
-    <w:lsdException w:name="List 2" w:semiHidden="1" w:unhideWhenUsed="1"/>
-    <w:lsdException w:name="List 3" w:semiHidden="1" w:unhideWhenUsed="1"/>
-    <w:lsdException w:name="List 4" w:semiHidden="1" w:unhideWhenUsed="1"/>
-    <w:lsdException w:name="List 5" w:semiHidden="1" w:unhideWhenUsed="1"/>
-    <w:lsdException w:name="List Bullet 2" w:semiHidden="1" w:unhideWhenUsed="1"/>
-    <w:lsdException w:name="List Bullet 3" w:semiHidden="1" w:unhideWhenUsed="1"/>
-    <w:lsdException w:name="List Bullet 4" w:semiHidden="1" w:unhideWhenUsed="1"/>
-    <w:lsdException w:name="List Bullet 5" w:semiHidden="1" w:unhideWhenUsed="1"/>
-    <w:lsdException w:name="List Number 2" w:semiHidden="1" w:unhideWhenUsed="1"/>
-    <w:lsdException w:name="List Number 3" w:semiHidden="1" w:unhideWhenUsed="1"/>
-    <w:lsdException w:name="List Number 4" w:semiHidden="1" w:unhideWhenUsed="1"/>
-    <w:lsdException w:name="List Number 5" w:semiHidden="1" w:unhideWhenUsed="1"/>
-    <w:lsdException w:name="Title" w:uiPriority="10" w:qFormat="1"/>
-    <w:lsdException w:name="Closing" w:semiHidden="1" w:unhideWhenUsed="1"/>
-    <w:lsdException w:name="Signature" w:semiHidden="1" w:unhideWhenUsed="1"/>
-    <w:lsdException w:name="Default Paragraph Font" w:semiHidden="1" w:uiPriority="1" w:unhideWhenUsed="1"/>
-    <w:lsdException w:name="Body Text" w:semiHidden="1" w:unhideWhenUsed="1"/>
-    <w:lsdException w:name="Body Text Indent" w:semiHidden="1" w:unhideWhenUsed="1"/>
-    <w:lsdException w:name="List Continue" w:semiHidden="1" w:unhideWhenUsed="1"/>
-    <w:lsdException w:name="List Continue 2" w:semiHidden="1" w:unhideWhenUsed="1"/>
-    <w:lsdException w:name="List Continue 3" w:semiHidden="1" w:unhideWhenUsed="1"/>
-    <w:lsdException w:name="List Continue 4" w:semiHidden="1" w:unhideWhenUsed="1"/>
-    <w:lsdException w:name="List Continue 5" w:semiHidden="1" w:unhideWhenUsed="1"/>
-    <w:lsdException w:name="Message Header" w:semiHidden="1" w:unhideWhenUsed="1"/>
-    <w:lsdException w:name="Subtitle" w:uiPriority="11" w:qFormat="1"/>
-    <w:lsdException w:name="Salutation" w:semiHidden="1" w:unhideWhenUsed="1"/>
-    <w:lsdException w:name="Date" w:semiHidden="1" w:unhideWhenUsed="1"/>
-    <w:lsdException w:name="Body Text First Indent" w:semiHidden="1" w:unhideWhenUsed="1"/>
-    <w:lsdException w:name="Body Text First Indent 2" w:semiHidden="1" w:unhideWhenUsed="1"/>
-    <w:lsdException w:name="Note Heading" w:semiHidden="1" w:unhideWhenUsed="1"/>
-    <w:lsdException w:name="Body Text 2" w:semiHidden="1" w:unhideWhenUsed="1"/>
-    <w:lsdException w:name="Body Text 3" w:semiHidden="1" w:unhideWhenUsed="1"/>
-    <w:lsdException w:name="Body Text Indent 2" w:semiHidden="1" w:unhideWhenUsed="1"/>
-    <w:lsdException w:name="Body Text Indent 3" w:semiHidden="1" w:unhideWhenUsed="1"/>
-    <w:lsdException w:name="Block Text" w:semiHidden="1" w:unhideWhenUsed="1"/>
-    <w:lsdException w:name="Hyperlink" w:semiHidden="1" w:unhideWhenUsed="1"/>
-    <w:lsdException w:name="FollowedHyperlink" w:semiHidden="1" w:unhideWhenUsed="1"/>
-    <w:lsdException w:name="Strong" w:uiPriority="22" w:qFormat="1"/>
-    <w:lsdException w:name="Emphasis" w:uiPriority="20" w:qFormat="1"/>
-    <w:lsdException w:name="Document Map" w:semiHidden="1" w:unhideWhenUsed="1"/>
-    <w:lsdException w:name="Plain Text" w:semiHidden="1" w:unhideWhenUsed="1"/>
-    <w:lsdException w:name="E-mail Signature" w:semiHidden="1" w:unhideWhenUsed="1"/>
-    <w:lsdException w:name="HTML Top of Form" w:semiHidden="1" w:unhideWhenUsed="1"/>
-    <w:lsdException w:name="HTML Bottom of Form" w:semiHidden="1" w:unhideWhenUsed="1"/>
-    <w:lsdException w:name="Normal (Web)" w:semiHidden="1" w:unhideWhenUsed="1"/>
-    <w:lsdException w:name="HTML Acronym" w:semiHidden="1" w:unhideWhenUsed="1"/>
-    <w:lsdException w:name="HTML Address" w:semiHidden="1" w:unhideWhenUsed="1"/>
-    <w:lsdException w:name="HTML Cite" w:semiHidden="1" w:unhideWhenUsed="1"/>
-    <w:lsdException w:name="HTML Code" w:semiHidden="1" w:unhideWhenUsed="1"/>
-    <w:lsdException w:name="HTML Definition" w:semiHidden="1" w:unhideWhenUsed="1"/>
-    <w:lsdException w:name="HTML Keyboard" w:semiHidden="1" w:unhideWhenUsed="1"/>
-    <w:lsdException w:name="HTML Preformatted" w:semiHidden="1" w:unhideWhenUsed="1"/>
-    <w:lsdException w:name="HTML Sample" w:semiHidden="1" w:unhideWhenUsed="1"/>
-    <w:lsdException w:name="HTML Typewriter" w:semiHidden="1" w:unhideWhenUsed="1"/>
-    <w:lsdException w:name="HTML Variable" w:semiHidden="1" w:unhideWhenUsed="1"/>
-    <w:lsdException w:name="Normal Table" w:semiHidden="1" w:unhideWhenUsed="1"/>
-    <w:lsdException w:name="annotation subject" w:semiHidden="1" w:unhideWhenUsed="1"/>
-    <w:lsdException w:name="No List" w:semiHidden="1" w:unhideWhenUsed="1"/>
-    <w:lsdException w:name="Outline List 1" w:semiHidden="1" w:unhideWhenUsed="1"/>
-    <w:lsdException w:name="Outline List 2" w:semiHidden="1" w:unhideWhenUsed="1"/>
-    <w:lsdException w:name="Outline List 3" w:semiHidden="1" w:unhideWhenUsed="1"/>
-    <w:lsdException w:name="Table Simple 1" w:semiHidden="1" w:unhideWhenUsed="1"/>
-    <w:lsdException w:name="Table Simple 2" w:semiHidden="1" w:unhideWhenUsed="1"/>
-    <w:lsdException w:name="Table Simple 3" w:semiHidden="1" w:unhideWhenUsed="1"/>
-    <w:lsdException w:name="Table Classic 1" w:semiHidden="1" w:unhideWhenUsed="1"/>
-    <w:lsdException w:name="Table Classic 2" w:semiHidden="1" w:unhideWhenUsed="1"/>
-    <w:lsdException w:name="Table Classic 3" w:semiHidden="1" w:unhideWhenUsed="1"/>
-    <w:lsdException w:name="Table Classic 4" w:semiHidden="1" w:unhideWhenUsed="1"/>
-    <w:lsdException w:name="Table Colorful 1" w:semiHidden="1" w:unhideWhenUsed="1"/>
-    <w:lsdException w:name="Table Colorful 2" w:semiHidden="1" w:unhideWhenUsed="1"/>
-    <w:lsdException w:name="Table Colorful 3" w:semiHidden="1" w:unhideWhenUsed="1"/>
-    <w:lsdException w:name="Table Columns 1" w:semiHidden="1" w:unhideWhenUsed="1"/>
-    <w:lsdException w:name="Table Columns 2" w:semiHidden="1" w:unhideWhenUsed="1"/>
-    <w:lsdException w:name="Table Columns 3" w:semiHidden="1" w:unhideWhenUsed="1"/>
-    <w:lsdException w:name="Table Columns 4" w:semiHidden="1" w:unhideWhenUsed="1"/>
-    <w:lsdException w:name="Table Columns 5" w:semiHidden="1" w:unhideWhenUsed="1"/>
-    <w:lsdException w:name="Table Grid 1" w:semiHidden="1" w:unhideWhenUsed="1"/>
-    <w:lsdException w:name="Table Grid 2" w:semiHidden="1" w:unhideWhenUsed="1"/>
-    <w:lsdException w:name="Table Grid 3" w:semiHidden="1" w:unhideWhenUsed="1"/>
-    <w:lsdException w:name="Table Grid 4" w:semiHidden="1" w:unhideWhenUsed="1"/>
-    <w:lsdException w:name="Table Grid 5" w:semiHidden="1" w:unhideWhenUsed="1"/>
-    <w:lsdException w:name="Table Grid 6" w:semiHidden="1" w:unhideWhenUsed="1"/>
-    <w:lsdException w:name="Table Grid 7" w:semiHidden="1" w:unhideWhenUsed="1"/>
-    <w:lsdException w:name="Table Grid 8" w:semiHidden="1" w:unhideWhenUsed="1"/>
-    <w:lsdException w:name="Table List 1" w:semiHidden="1" w:unhideWhenUsed="1"/>
-    <w:lsdException w:name="Table List 2" w:semiHidden="1" w:unhideWhenUsed="1"/>
-    <w:lsdException w:name="Table List 3" w:semiHidden="1" w:unhideWhenUsed="1"/>
-    <w:lsdException w:name="Table List 4" w:semiHidden="1" w:unhideWhenUsed="1"/>
-    <w:lsdException w:name="Table List 5" w:semiHidden="1" w:unhideWhenUsed="1"/>
-    <w:lsdException w:name="Table List 6" w:semiHidden="1" w:unhideWhenUsed="1"/>
-    <w:lsdException w:name="Table List 7" w:semiHidden="1" w:unhideWhenUsed="1"/>
-    <w:lsdException w:name="Table List 8" w:semiHidden="1" w:unhideWhenUsed="1"/>
-    <w:lsdException w:name="Table 3D effects 1" w:semiHidden="1" w:unhideWhenUsed="1"/>
-    <w:lsdException w:name="Table 3D effects 2" w:semiHidden="1" w:unhideWhenUsed="1"/>
-    <w:lsdException w:name="Table 3D effects 3" w:semiHidden="1" w:unhideWhenUsed="1"/>
-    <w:lsdException w:name="Table Contemporary" w:semiHidden="1" w:unhideWhenUsed="1"/>
-    <w:lsdException w:name="Table Elegant" w:semiHidden="1" w:unhideWhenUsed="1"/>
-    <w:lsdException w:name="Table Professional" w:semiHidden="1" w:unhideWhenUsed="1"/>
-    <w:lsdException w:name="Table Subtle 1" w:semiHidden="1" w:unhideWhenUsed="1"/>
-    <w:lsdException w:name="Table Subtle 2" w:semiHidden="1" w:unhideWhenUsed="1"/>
-    <w:lsdException w:name="Table Web 1" w:semiHidden="1" w:unhideWhenUsed="1"/>
-    <w:lsdException w:name="Table Web 2" w:semiHidden="1" w:unhideWhenUsed="1"/>
-    <w:lsdException w:name="Table Web 3" w:semiHidden="1" w:unhideWhenUsed="1"/>
-    <w:lsdException w:name="Balloon Text" w:semiHidden="1" w:unhideWhenUsed="1"/>
-    <w:lsdException w:name="Table Grid" w:uiPriority="59"/>
-    <w:lsdException w:name="Table Theme" w:semiHidden="1" w:unhideWhenUsed="1"/>
-    <w:lsdException w:name="Note Level 1" w:semiHidden="1" w:unhideWhenUsed="1"/>
-    <w:lsdException w:name="Note Level 2" w:semiHidden="1" w:unhideWhenUsed="1"/>
-    <w:lsdException w:name="Note Level 3" w:semiHidden="1" w:unhideWhenUsed="1"/>
-    <w:lsdException w:name="Note Level 4" w:semiHidden="1" w:unhideWhenUsed="1"/>
-    <w:lsdException w:name="Note Level 5" w:semiHidden="1" w:unhideWhenUsed="1"/>
-    <w:lsdException w:name="Note Level 6" w:semiHidden="1" w:unhideWhenUsed="1"/>
-    <w:lsdException w:name="Note Level 7" w:semiHidden="1" w:unhideWhenUsed="1"/>
-    <w:lsdException w:name="Note Level 8" w:semiHidden="1" w:unhideWhenUsed="1"/>
-    <w:lsdException w:name="Note Level 9" w:semiHidden="1" w:unhideWhenUsed="1"/>
-    <w:lsdException w:name="Placeholder Text" w:semiHidden="1"/>
-    <w:lsdException w:name="No Spacing" w:uiPriority="1" w:qFormat="1"/>
-    <w:lsdException w:name="Light Shading" w:uiPriority="60"/>
-    <w:lsdException w:name="Light List" w:uiPriority="61"/>
-    <w:lsdException w:name="Light Grid" w:uiPriority="62"/>
-    <w:lsdException w:name="Medium Shading 1" w:uiPriority="63"/>
-    <w:lsdException w:name="Medium Shading 2" w:uiPriority="64"/>
-    <w:lsdException w:name="Medium List 1" w:uiPriority="65"/>
-    <w:lsdException w:name="Medium List 2" w:uiPriority="66"/>
-    <w:lsdException w:name="Medium Grid 1" w:uiPriority="67"/>
-    <w:lsdException w:name="Medium Grid 2" w:uiPriority="68"/>
-    <w:lsdException w:name="Medium Grid 3" w:uiPriority="69"/>
-    <w:lsdException w:name="Dark List" w:uiPriority="70"/>
-    <w:lsdException w:name="Colorful Shading" w:uiPriority="71"/>
-    <w:lsdException w:name="Colorful List" w:uiPriority="72"/>
-    <w:lsdException w:name="Colorful Grid" w:uiPriority="73"/>
-    <w:lsdException w:name="Light Shading Accent 1" w:uiPriority="60"/>
-    <w:lsdException w:name="Light List Accent 1" w:uiPriority="61"/>
-    <w:lsdException w:name="Light Grid Accent 1" w:uiPriority="62"/>
-    <w:lsdException w:name="Medium Shading 1 Accent 1" w:uiPriority="63"/>
-    <w:lsdException w:name="Medium Shading 2 Accent 1" w:uiPriority="64"/>
-    <w:lsdException w:name="Medium List 1 Accent 1" w:uiPriority="65"/>
-    <w:lsdException w:name="Revision" w:semiHidden="1"/>
-    <w:lsdException w:name="List Paragraph" w:uiPriority="34" w:qFormat="1"/>
-    <w:lsdException w:name="Quote" w:uiPriority="29" w:qFormat="1"/>
-    <w:lsdException w:name="Intense Quote" w:uiPriority="30" w:qFormat="1"/>
-    <w:lsdException w:name="Medium List 2 Accent 1" w:uiPriority="66"/>
-    <w:lsdException w:name="Medium Grid 1 Accent 1" w:uiPriority="67"/>
-    <w:lsdException w:name="Medium Grid 2 Accent 1" w:uiPriority="68"/>
-    <w:lsdException w:name="Medium Grid 3 Accent 1" w:uiPriority="69"/>
-    <w:lsdException w:name="Dark List Accent 1" w:uiPriority="70"/>
-    <w:lsdException w:name="Colorful Shading Accent 1" w:uiPriority="71"/>
-    <w:lsdException w:name="Colorful List Accent 1" w:uiPriority="72"/>
-    <w:lsdException w:name="Colorful Grid Accent 1" w:uiPriority="73"/>
-    <w:lsdException w:name="Light Shading Accent 2" w:uiPriority="60"/>
-    <w:lsdException w:name="Light List Accent 2" w:uiPriority="61"/>
-    <w:lsdException w:name="Light Grid Accent 2" w:uiPriority="62"/>
-    <w:lsdException w:name="Medium Shading 1 Accent 2" w:uiPriority="63"/>
-    <w:lsdException w:name="Medium Shading 2 Accent 2" w:uiPriority="64"/>
-    <w:lsdException w:name="Medium List 1 Accent 2" w:uiPriority="65"/>
-    <w:lsdException w:name="Medium List 2 Accent 2" w:uiPriority="66"/>
-    <w:lsdException w:name="Medium Grid 1 Accent 2" w:uiPriority="67"/>
-    <w:lsdException w:name="Medium Grid 2 Accent 2" w:uiPriority="68"/>
-    <w:lsdException w:name="Medium Grid 3 Accent 2" w:uiPriority="69"/>
-    <w:lsdException w:name="Dark List Accent 2" w:uiPriority="70"/>
-    <w:lsdException w:name="Colorful Shading Accent 2" w:uiPriority="71"/>
-    <w:lsdException w:name="Colorful List Accent 2" w:uiPriority="72"/>
-    <w:lsdException w:name="Colorful Grid Accent 2" w:uiPriority="73"/>
-    <w:lsdException w:name="Light Shading Accent 3" w:uiPriority="60"/>
-    <w:lsdException w:name="Light List Accent 3" w:uiPriority="61"/>
-    <w:lsdException w:name="Light Grid Accent 3" w:uiPriority="62"/>
-    <w:lsdException w:name="Medium Shading 1 Accent 3" w:uiPriority="63"/>
-    <w:lsdException w:name="Medium Shading 2 Accent 3" w:uiPriority="64"/>
-    <w:lsdException w:name="Medium List 1 Accent 3" w:uiPriority="65"/>
-    <w:lsdException w:name="Medium List 2 Accent 3" w:uiPriority="66"/>
-    <w:lsdException w:name="Medium Grid 1 Accent 3" w:uiPriority="67"/>
-    <w:lsdException w:name="Medium Grid 2 Accent 3" w:uiPriority="68"/>
-    <w:lsdException w:name="Medium Grid 3 Accent 3" w:uiPriority="69"/>
-    <w:lsdException w:name="Dark List Accent 3" w:uiPriority="70"/>
-    <w:lsdException w:name="Colorful Shading Accent 3" w:uiPriority="71"/>
-    <w:lsdException w:name="Colorful List Accent 3" w:uiPriority="72"/>
-    <w:lsdException w:name="Colorful Grid Accent 3" w:uiPriority="73"/>
-    <w:lsdException w:name="Light Shading Accent 4" w:uiPriority="60"/>
-    <w:lsdException w:name="Light List Accent 4" w:uiPriority="61"/>
-    <w:lsdException w:name="Light Grid Accent 4" w:uiPriority="62"/>
-    <w:lsdException w:name="Medium Shading 1 Accent 4" w:uiPriority="63"/>
-    <w:lsdException w:name="Medium Shading 2 Accent 4" w:uiPriority="64"/>
-    <w:lsdException w:name="Medium List 1 Accent 4" w:uiPriority="65"/>
-    <w:lsdException w:name="Medium List 2 Accent 4" w:uiPriority="66"/>
-    <w:lsdException w:name="Medium Grid 1 Accent 4" w:uiPriority="67"/>
-    <w:lsdException w:name="Medium Grid 2 Accent 4" w:uiPriority="68"/>
-    <w:lsdException w:name="Medium Grid 3 Accent 4" w:uiPriority="69"/>
-    <w:lsdException w:name="Dark List Accent 4" w:uiPriority="70"/>
-    <w:lsdException w:name="Colorful Shading Accent 4" w:uiPriority="71"/>
-    <w:lsdException w:name="Colorful List Accent 4" w:uiPriority="72"/>
-    <w:lsdException w:name="Colorful Grid Accent 4" w:uiPriority="73"/>
-    <w:lsdException w:name="Light Shading Accent 5" w:uiPriority="60"/>
-    <w:lsdException w:name="Light List Accent 5" w:uiPriority="61"/>
-    <w:lsdException w:name="Light Grid Accent 5" w:uiPriority="62"/>
-    <w:lsdException w:name="Medium Shading 1 Accent 5" w:uiPriority="63"/>
-    <w:lsdException w:name="Medium Shading 2 Accent 5" w:uiPriority="64"/>
-    <w:lsdException w:name="Medium List 1 Accent 5" w:uiPriority="65"/>
-    <w:lsdException w:name="Medium List 2 Accent 5" w:uiPriority="66"/>
-    <w:lsdException w:name="Medium Grid 1 Accent 5" w:uiPriority="67"/>
-    <w:lsdException w:name="Medium Grid 2 Accent 5" w:uiPriority="68"/>
-    <w:lsdException w:name="Medium Grid 3 Accent 5" w:uiPriority="69"/>
-    <w:lsdException w:name="Dark List Accent 5" w:uiPriority="70"/>
-    <w:lsdException w:name="Colorful Shading Accent 5" w:uiPriority="71"/>
-    <w:lsdException w:name="Colorful List Accent 5" w:uiPriority="72"/>
-    <w:lsdException w:name="Colorful Grid Accent 5" w:uiPriority="73"/>
-    <w:lsdException w:name="Light Shading Accent 6" w:uiPriority="60"/>
-    <w:lsdException w:name="Light List Accent 6" w:uiPriority="61"/>
-    <w:lsdException w:name="Light Grid Accent 6" w:uiPriority="62"/>
-    <w:lsdException w:name="Medium Shading 1 Accent 6" w:uiPriority="63"/>
-    <w:lsdException w:name="Medium Shading 2 Accent 6" w:uiPriority="64"/>
-    <w:lsdException w:name="Medium List 1 Accent 6" w:uiPriority="65"/>
-    <w:lsdException w:name="Medium List 2 Accent 6" w:uiPriority="66"/>
-    <w:lsdException w:name="Medium Grid 1 Accent 6" w:uiPriority="67"/>
-    <w:lsdException w:name="Medium Grid 2 Accent 6" w:uiPriority="68"/>
-    <w:lsdException w:name="Medium Grid 3 Accent 6" w:uiPriority="69"/>
-    <w:lsdException w:name="Dark List Accent 6" w:uiPriority="70"/>
-    <w:lsdException w:name="Colorful Shading Accent 6" w:uiPriority="71"/>
-    <w:lsdException w:name="Colorful List Accent 6" w:uiPriority="72"/>
-    <w:lsdException w:name="Colorful Grid Accent 6" w:uiPriority="73"/>
-    <w:lsdException w:name="Subtle Emphasis" w:uiPriority="19" w:qFormat="1"/>
-    <w:lsdException w:name="Intense Emphasis" w:uiPriority="21" w:qFormat="1"/>
-    <w:lsdException w:name="Subtle Reference" w:uiPriority="31" w:qFormat="1"/>
-    <w:lsdException w:name="Intense Reference" w:uiPriority="32" w:qFormat="1"/>
-    <w:lsdException w:name="Book Title" w:uiPriority="33" w:qFormat="1"/>
-    <w:lsdException w:name="Bibliography" w:semiHidden="1" w:uiPriority="37" w:unhideWhenUsed="1"/>
-    <w:lsdException w:name="TOC Heading" w:semiHidden="1" w:uiPriority="39" w:unhideWhenUsed="1" w:qFormat="1"/>
-    <w:lsdException w:name="Plain Table 1" w:uiPriority="41"/>
-    <w:lsdException w:name="Plain Table 2" w:uiPriority="42"/>
-    <w:lsdException w:name="Plain Table 3" w:uiPriority="43"/>
-    <w:lsdException w:name="Plain Table 4" w:uiPriority="44"/>
-    <w:lsdException w:name="Plain Table 5" w:uiPriority="45"/>
-    <w:lsdException w:name="Grid Table Light" w:uiPriority="40"/>
-    <w:lsdException w:name="Grid Table 1 Light" w:uiPriority="46"/>
-    <w:lsdException w:name="Grid Table 2" w:uiPriority="47"/>
-    <w:lsdException w:name="Grid Table 3" w:uiPriority="48"/>
-    <w:lsdException w:name="Grid Table 4" w:uiPriority="49"/>
-    <w:lsdException w:name="Grid Table 5 Dark" w:uiPriority="50"/>
-    <w:lsdException w:name="Grid Table 6 Colorful" w:uiPriority="51"/>
-    <w:lsdException w:name="Grid Table 7 Colorful" w:uiPriority="52"/>
-    <w:lsdException w:name="Grid Table 1 Light Accent 1" w:uiPriority="46"/>
-    <w:lsdException w:name="Grid Table 2 Accent 1" w:uiPriority="47"/>
-    <w:lsdException w:name="Grid Table 3 Accent 1" w:uiPriority="48"/>
-    <w:lsdException w:name="Grid Table 4 Accent 1" w:uiPriority="49"/>
-    <w:lsdException w:name="Grid Table 5 Dark Accent 1" w:uiPriority="50"/>
-    <w:lsdException w:name="Grid Table 6 Colorful Accent 1" w:uiPriority="51"/>
-    <w:lsdException w:name="Grid Table 7 Colorful Accent 1" w:uiPriority="52"/>
-    <w:lsdException w:name="Grid Table 1 Light Accent 2" w:uiPriority="46"/>
-    <w:lsdException w:name="Grid Table 2 Accent 2" w:uiPriority="47"/>
-    <w:lsdException w:name="Grid Table 3 Accent 2" w:uiPriority="48"/>
-    <w:lsdException w:name="Grid Table 4 Accent 2" w:uiPriority="49"/>
-    <w:lsdException w:name="Grid Table 5 Dark Accent 2" w:uiPriority="50"/>
-    <w:lsdException w:name="Grid Table 6 Colorful Accent 2" w:uiPriority="51"/>
-    <w:lsdException w:name="Grid Table 7 Colorful Accent 2" w:uiPriority="52"/>
-    <w:lsdException w:name="Grid Table 1 Light Accent 3" w:uiPriority="46"/>
-    <w:lsdException w:name="Grid Table 2 Accent 3" w:uiPriority="47"/>
-    <w:lsdException w:name="Grid Table 3 Accent 3" w:uiPriority="48"/>
-    <w:lsdException w:name="Grid Table 4 Accent 3" w:uiPriority="49"/>
-    <w:lsdException w:name="Grid Table 5 Dark Accent 3" w:uiPriority="50"/>
-    <w:lsdException w:name="Grid Table 6 Colorful Accent 3" w:uiPriority="51"/>
-    <w:lsdException w:name="Grid Table 7 Colorful Accent 3" w:uiPriority="52"/>
-    <w:lsdException w:name="Grid Table 1 Light Accent 4" w:uiPriority="46"/>
-    <w:lsdException w:name="Grid Table 2 Accent 4" w:uiPriority="47"/>
-    <w:lsdException w:name="Grid Table 3 Accent 4" w:uiPriority="48"/>
-    <w:lsdException w:name="Grid Table 4 Accent 4" w:uiPriority="49"/>
-    <w:lsdException w:name="Grid Table 5 Dark Accent 4" w:uiPriority="50"/>
-    <w:lsdException w:name="Grid Table 6 Colorful Accent 4" w:uiPriority="51"/>
-    <w:lsdException w:name="Grid Table 7 Colorful Accent 4" w:uiPriority="52"/>
-    <w:lsdException w:name="Grid Table 1 Light Accent 5" w:uiPriority="46"/>
-    <w:lsdException w:name="Grid Table 2 Accent 5" w:uiPriority="47"/>
-    <w:lsdException w:name="Grid Table 3 Accent 5" w:uiPriority="48"/>
-    <w:lsdException w:name="Grid Table 4 Accent 5" w:uiPriority="49"/>
-    <w:lsdException w:name="Grid Table 5 Dark Accent 5" w:uiPriority="50"/>
-    <w:lsdException w:name="Grid Table 6 Colorful Accent 5" w:uiPriority="51"/>
-    <w:lsdException w:name="Grid Table 7 Colorful Accent 5" w:uiPriority="52"/>
-    <w:lsdException w:name="Grid Table 1 Light Accent 6" w:uiPriority="46"/>
-    <w:lsdException w:name="Grid Table 2 Accent 6" w:uiPriority="47"/>
-    <w:lsdException w:name="Grid Table 3 Accent 6" w:uiPriority="48"/>
-    <w:lsdException w:name="Grid Table 4 Accent 6" w:uiPriority="49"/>
-    <w:lsdException w:name="Grid Table 5 Dark Accent 6" w:uiPriority="50"/>
-    <w:lsdException w:name="Grid Table 6 Colorful Accent 6" w:uiPriority="51"/>
-    <w:lsdException w:name="Grid Table 7 Colorful Accent 6" w:uiPriority="52"/>
-    <w:lsdException w:name="List Table 1 Light" w:uiPriority="46"/>
-    <w:lsdException w:name="List Table 2" w:uiPriority="47"/>
-    <w:lsdException w:name="List Table 3" w:uiPriority="48"/>
-    <w:lsdException w:name="List Table 4" w:uiPriority="49"/>
-    <w:lsdException w:name="List Table 5 Dark" w:uiPriority="50"/>
-    <w:lsdException w:name="List Table 6 Colorful" w:uiPriority="51"/>
-    <w:lsdException w:name="List Table 7 Colorful" w:uiPriority="52"/>
-    <w:lsdException w:name="List Table 1 Light Accent 1" w:uiPriority="46"/>
-    <w:lsdException w:name="List Table 2 Accent 1" w:uiPriority="47"/>
-    <w:lsdException w:name="List Table 3 Accent 1" w:uiPriority="48"/>
-    <w:lsdException w:name="List Table 4 Accent 1" w:uiPriority="49"/>
-    <w:lsdException w:name="List Table 5 Dark Accent 1" w:uiPriority="50"/>
-    <w:lsdException w:name="List Table 6 Colorful Accent 1" w:uiPriority="51"/>
-    <w:lsdException w:name="List Table 7 Colorful Accent 1" w:uiPriority="52"/>
-    <w:lsdException w:name="List Table 1 Light Accent 2" w:uiPriority="46"/>
-    <w:lsdException w:name="List Table 2 Accent 2" w:uiPriority="47"/>
-    <w:lsdException w:name="List Table 3 Accent 2" w:uiPriority="48"/>
-    <w:lsdException w:name="List Table 4 Accent 2" w:uiPriority="49"/>
-    <w:lsdException w:name="List Table 5 Dark Accent 2" w:uiPriority="50"/>
-    <w:lsdException w:name="List Table 6 Colorful Accent 2" w:uiPriority="51"/>
-    <w:lsdException w:name="List Table 7 Colorful Accent 2" w:uiPriority="52"/>
-    <w:lsdException w:name="List Table 1 Light Accent 3" w:uiPriority="46"/>
-    <w:lsdException w:name="List Table 2 Accent 3" w:uiPriority="47"/>
-    <w:lsdException w:name="List Table 3 Accent 3" w:uiPriority="48"/>
-    <w:lsdException w:name="List Table 4 Accent 3" w:uiPriority="49"/>
-    <w:lsdException w:name="List Table 5 Dark Accent 3" w:uiPriority="50"/>
-    <w:lsdException w:name="List Table 6 Colorful Accent 3" w:uiPriority="51"/>
-    <w:lsdException w:name="List Table 7 Colorful Accent 3" w:uiPriority="52"/>
-    <w:lsdException w:name="List Table 1 Light Accent 4" w:uiPriority="46"/>
-    <w:lsdException w:name="List Table 2 Accent 4" w:uiPriority="47"/>
-    <w:lsdException w:name="List Table 3 Accent 4" w:uiPriority="48"/>
-    <w:lsdException w:name="List Table 4 Accent 4" w:uiPriority="49"/>
-    <w:lsdException w:name="List Table 5 Dark Accent 4" w:uiPriority="50"/>
-    <w:lsdException w:name="List Table 6 Colorful Accent 4" w:uiPriority="51"/>
-    <w:lsdException w:name="List Table 7 Colorful Accent 4" w:uiPriority="52"/>
-    <w:lsdException w:name="List Table 1 Light Accent 5" w:uiPriority="46"/>
-    <w:lsdException w:name="List Table 2 Accent 5" w:uiPriority="47"/>
-    <w:lsdException w:name="List Table 3 Accent 5" w:uiPriority="48"/>
-    <w:lsdException w:name="List Table 4 Accent 5" w:uiPriority="49"/>
-    <w:lsdException w:name="List Table 5 Dark Accent 5" w:uiPriority="50"/>
-    <w:lsdException w:name="List Table 6 Colorful Accent 5" w:uiPriority="51"/>
-    <w:lsdException w:name="List Table 7 Colorful Accent 5" w:uiPriority="52"/>
-    <w:lsdException w:name="List Table 1 Light Accent 6" w:uiPriority="46"/>
-    <w:lsdException w:name="List Table 2 Accent 6" w:uiPriority="47"/>
-    <w:lsdException w:name="List Table 3 Accent 6" w:uiPriority="48"/>
-    <w:lsdException w:name="List Table 4 Accent 6" w:uiPriority="49"/>
-    <w:lsdException w:name="List Table 5 Dark Accent 6" w:uiPriority="50"/>
-    <w:lsdException w:name="List Table 6 Colorful Accent 6" w:uiPriority="51"/>
-    <w:lsdException w:name="List Table 7 Colorful Accent 6" w:uiPriority="52"/>
+  <w:latentStyles w:defLockedState="0" w:defUIPriority="99" w:defSemiHidden="1" w:defUnhideWhenUsed="1" w:defQFormat="0" w:count="276">
+    <w:lsdException w:name="Normal" w:semiHidden="0" w:uiPriority="0" w:unhideWhenUsed="0" w:qFormat="1"/>
+    <w:lsdException w:name="heading 1" w:semiHidden="0" w:uiPriority="9" w:unhideWhenUsed="0" w:qFormat="1"/>
+    <w:lsdException w:name="heading 2" w:uiPriority="9" w:qFormat="1"/>
+    <w:lsdException w:name="heading 3" w:uiPriority="9" w:qFormat="1"/>
+    <w:lsdException w:name="heading 4" w:uiPriority="9" w:qFormat="1"/>
+    <w:lsdException w:name="heading 5" w:uiPriority="9" w:qFormat="1"/>
+    <w:lsdException w:name="heading 6" w:uiPriority="9" w:qFormat="1"/>
+    <w:lsdException w:name="heading 7" w:uiPriority="9" w:qFormat="1"/>
+    <w:lsdException w:name="heading 8" w:uiPriority="9" w:qFormat="1"/>
+    <w:lsdException w:name="heading 9" w:uiPriority="9" w:qFormat="1"/>
+    <w:lsdException w:name="toc 1" w:uiPriority="39"/>
+    <w:lsdException w:name="toc 2" w:uiPriority="39"/>
+    <w:lsdException w:name="toc 3" w:uiPriority="39"/>
+    <w:lsdException w:name="toc 4" w:uiPriority="39"/>
+    <w:lsdException w:name="toc 5" w:uiPriority="39"/>
+    <w:lsdException w:name="toc 6" w:uiPriority="39"/>
+    <w:lsdException w:name="toc 7" w:uiPriority="39"/>
+    <w:lsdException w:name="toc 8" w:uiPriority="39"/>
+    <w:lsdException w:name="toc 9" w:uiPriority="39"/>
+    <w:lsdException w:name="caption" w:uiPriority="35" w:qFormat="1"/>
+    <w:lsdException w:name="Title" w:semiHidden="0" w:uiPriority="10" w:unhideWhenUsed="0" w:qFormat="1"/>
+    <w:lsdException w:name="Default Paragraph Font" w:uiPriority="1"/>
+    <w:lsdException w:name="Subtitle" w:semiHidden="0" w:uiPriority="11" w:unhideWhenUsed="0" w:qFormat="1"/>
+    <w:lsdException w:name="Strong" w:semiHidden="0" w:uiPriority="22" w:unhideWhenUsed="0" w:qFormat="1"/>
+    <w:lsdException w:name="Emphasis" w:semiHidden="0" w:uiPriority="20" w:unhideWhenUsed="0" w:qFormat="1"/>
+    <w:lsdException w:name="Table Grid" w:semiHidden="0" w:uiPriority="59" w:unhideWhenUsed="0"/>
+    <w:lsdException w:name="Placeholder Text" w:unhideWhenUsed="0"/>
+    <w:lsdException w:name="No Spacing" w:semiHidden="0" w:uiPriority="1" w:unhideWhenUsed="0" w:qFormat="1"/>
+    <w:lsdException w:name="Light Shading" w:semiHidden="0" w:uiPriority="60" w:unhideWhenUsed="0"/>
+    <w:lsdException w:name="Light List" w:semiHidden="0" w:uiPriority="61" w:unhideWhenUsed="0"/>
+    <w:lsdException w:name="Light Grid" w:semiHidden="0" w:uiPriority="62" w:unhideWhenUsed="0"/>
+    <w:lsdException w:name="Medium Shading 1" w:semiHidden="0" w:uiPriority="63" w:unhideWhenUsed="0"/>
+    <w:lsdException w:name="Medium Shading 2" w:semiHidden="0" w:uiPriority="64" w:unhideWhenUsed="0"/>
+    <w:lsdException w:name="Medium List 1" w:semiHidden="0" w:uiPriority="65" w:unhideWhenUsed="0"/>
+    <w:lsdException w:name="Medium List 2" w:semiHidden="0" w:uiPriority="66" w:unhideWhenUsed="0"/>
+    <w:lsdException w:name="Medium Grid 1" w:semiHidden="0" w:uiPriority="67" w:unhideWhenUsed="0"/>
+    <w:lsdException w:name="Medium Grid 2" w:semiHidden="0" w:uiPriority="68" w:unhideWhenUsed="0"/>
+    <w:lsdException w:name="Medium Grid 3" w:semiHidden="0" w:uiPriority="69" w:unhideWhenUsed="0"/>
+    <w:lsdException w:name="Dark List" w:semiHidden="0" w:uiPriority="70" w:unhideWhenUsed="0"/>
+    <w:lsdException w:name="Colorful Shading" w:semiHidden="0" w:uiPriority="71" w:unhideWhenUsed="0"/>
+    <w:lsdException w:name="Colorful List" w:semiHidden="0" w:uiPriority="72" w:unhideWhenUsed="0"/>
+    <w:lsdException w:name="Colorful Grid" w:semiHidden="0" w:uiPriority="73" w:unhideWhenUsed="0"/>
+    <w:lsdException w:name="Light Shading Accent 1" w:semiHidden="0" w:uiPriority="60" w:unhideWhenUsed="0"/>
+    <w:lsdException w:name="Light List Accent 1" w:semiHidden="0" w:uiPriority="61" w:unhideWhenUsed="0"/>
+    <w:lsdException w:name="Light Grid Accent 1" w:semiHidden="0" w:uiPriority="62" w:unhideWhenUsed="0"/>
+    <w:lsdException w:name="Medium Shading 1 Accent 1" w:semiHidden="0" w:uiPriority="63" w:unhideWhenUsed="0"/>
+    <w:lsdException w:name="Medium Shading 2 Accent 1" w:semiHidden="0" w:uiPriority="64" w:unhideWhenUsed="0"/>
+    <w:lsdException w:name="Medium List 1 Accent 1" w:semiHidden="0" w:uiPriority="65" w:unhideWhenUsed="0"/>
+    <w:lsdException w:name="Revision" w:unhideWhenUsed="0"/>
+    <w:lsdException w:name="List Paragraph" w:semiHidden="0" w:uiPriority="34" w:unhideWhenUsed="0" w:qFormat="1"/>
+    <w:lsdException w:name="Quote" w:semiHidden="0" w:uiPriority="29" w:unhideWhenUsed="0" w:qFormat="1"/>
+    <w:lsdException w:name="Intense Quote" w:semiHidden="0" w:uiPriority="30" w:unhideWhenUsed="0" w:qFormat="1"/>
+    <w:lsdException w:name="Medium List 2 Accent 1" w:semiHidden="0" w:uiPriority="66" w:unhideWhenUsed="0"/>
+    <w:lsdException w:name="Medium Grid 1 Accent 1" w:semiHidden="0" w:uiPriority="67" w:unhideWhenUsed="0"/>
+    <w:lsdException w:name="Medium Grid 2 Accent 1" w:semiHidden="0" w:uiPriority="68" w:unhideWhenUsed="0"/>
+    <w:lsdException w:name="Medium Grid 3 Accent 1" w:semiHidden="0" w:uiPriority="69" w:unhideWhenUsed="0"/>
+    <w:lsdException w:name="Dark List Accent 1" w:semiHidden="0" w:uiPriority="70" w:unhideWhenUsed="0"/>
+    <w:lsdException w:name="Colorful Shading Accent 1" w:semiHidden="0" w:uiPriority="71" w:unhideWhenUsed="0"/>
+    <w:lsdException w:name="Colorful List Accent 1" w:semiHidden="0" w:uiPriority="72" w:unhideWhenUsed="0"/>
+    <w:lsdException w:name="Colorful Grid Accent 1" w:semiHidden="0" w:uiPriority="73" w:unhideWhenUsed="0"/>
+    <w:lsdException w:name="Light Shading Accent 2" w:semiHidden="0" w:uiPriority="60" w:unhideWhenUsed="0"/>
+    <w:lsdException w:name="Light List Accent 2" w:semiHidden="0" w:uiPriority="61" w:unhideWhenUsed="0"/>
+    <w:lsdException w:name="Light Grid Accent 2" w:semiHidden="0" w:uiPriority="62" w:unhideWhenUsed="0"/>
+    <w:lsdException w:name="Medium Shading 1 Accent 2" w:semiHidden="0" w:uiPriority="63" w:unhideWhenUsed="0"/>
+    <w:lsdException w:name="Medium Shading 2 Accent 2" w:semiHidden="0" w:uiPriority="64" w:unhideWhenUsed="0"/>
+    <w:lsdException w:name="Medium List 1 Accent 2" w:semiHidden="0" w:uiPriority="65" w:unhideWhenUsed="0"/>
+    <w:lsdException w:name="Medium List 2 Accent 2" w:semiHidden="0" w:uiPriority="66" w:unhideWhenUsed="0"/>
+    <w:lsdException w:name="Medium Grid 1 Accent 2" w:semiHidden="0" w:uiPriority="67" w:unhideWhenUsed="0"/>
+    <w:lsdException w:name="Medium Grid 2 Accent 2" w:semiHidden="0" w:uiPriority="68" w:unhideWhenUsed="0"/>
+    <w:lsdException w:name="Medium Grid 3 Accent 2" w:semiHidden="0" w:uiPriority="69" w:unhideWhenUsed="0"/>
+    <w:lsdException w:name="Dark List Accent 2" w:semiHidden="0" w:uiPriority="70" w:unhideWhenUsed="0"/>
+    <w:lsdException w:name="Colorful Shading Accent 2" w:semiHidden="0" w:uiPriority="71" w:unhideWhenUsed="0"/>
+    <w:lsdException w:name="Colorful List Accent 2" w:semiHidden="0" w:uiPriority="72" w:unhideWhenUsed="0"/>
+    <w:lsdException w:name="Colorful Grid Accent 2" w:semiHidden="0" w:uiPriority="73" w:unhideWhenUsed="0"/>
+    <w:lsdException w:name="Light Shading Accent 3" w:semiHidden="0" w:uiPriority="60" w:unhideWhenUsed="0"/>
+    <w:lsdException w:name="Light List Accent 3" w:semiHidden="0" w:uiPriority="61" w:unhideWhenUsed="0"/>
+    <w:lsdException w:name="Light Grid Accent 3" w:semiHidden="0" w:uiPriority="62" w:unhideWhenUsed="0"/>
+    <w:lsdException w:name="Medium Shading 1 Accent 3" w:semiHidden="0" w:uiPriority="63" w:unhideWhenUsed="0"/>
+    <w:lsdException w:name="Medium Shading 2 Accent 3" w:semiHidden="0" w:uiPriority="64" w:unhideWhenUsed="0"/>
+    <w:lsdException w:name="Medium List 1 Accent 3" w:semiHidden="0" w:uiPriority="65" w:unhideWhenUsed="0"/>
+    <w:lsdException w:name="Medium List 2 Accent 3" w:semiHidden="0" w:uiPriority="66" w:unhideWhenUsed="0"/>
+    <w:lsdException w:name="Medium Grid 1 Accent 3" w:semiHidden="0" w:uiPriority="67" w:unhideWhenUsed="0"/>
+    <w:lsdException w:name="Medium Grid 2 Accent 3" w:semiHidden="0" w:uiPriority="68" w:unhideWhenUsed="0"/>
+    <w:lsdException w:name="Medium Grid 3 Accent 3" w:semiHidden="0" w:uiPriority="69" w:unhideWhenUsed="0"/>
+    <w:lsdException w:name="Dark List Accent 3" w:semiHidden="0" w:uiPriority="70" w:unhideWhenUsed="0"/>
+    <w:lsdException w:name="Colorful Shading Accent 3" w:semiHidden="0" w:uiPriority="71" w:unhideWhenUsed="0"/>
+    <w:lsdException w:name="Colorful List Accent 3" w:semiHidden="0" w:uiPriority="72" w:unhideWhenUsed="0"/>
+    <w:lsdException w:name="Colorful Grid Accent 3" w:semiHidden="0" w:uiPriority="73" w:unhideWhenUsed="0"/>
+    <w:lsdException w:name="Light Shading Accent 4" w:semiHidden="0" w:uiPriority="60" w:unhideWhenUsed="0"/>
+    <w:lsdException w:name="Light List Accent 4" w:semiHidden="0" w:uiPriority="61" w:unhideWhenUsed="0"/>
+    <w:lsdException w:name="Light Grid Accent 4" w:semiHidden="0" w:uiPriority="62" w:unhideWhenUsed="0"/>
+    <w:lsdException w:name="Medium Shading 1 Accent 4" w:semiHidden="0" w:uiPriority="63" w:unhideWhenUsed="0"/>
+    <w:lsdException w:name="Medium Shading 2 Accent 4" w:semiHidden="0" w:uiPriority="64" w:unhideWhenUsed="0"/>
+    <w:lsdException w:name="Medium List 1 Accent 4" w:semiHidden="0" w:uiPriority="65" w:unhideWhenUsed="0"/>
+    <w:lsdException w:name="Medium List 2 Accent 4" w:semiHidden="0" w:uiPriority="66" w:unhideWhenUsed="0"/>
+    <w:lsdException w:name="Medium Grid 1 Accent 4" w:semiHidden="0" w:uiPriority="67" w:unhideWhenUsed="0"/>
+    <w:lsdException w:name="Medium Grid 2 Accent 4" w:semiHidden="0" w:uiPriority="68" w:unhideWhenUsed="0"/>
+    <w:lsdException w:name="Medium Grid 3 Accent 4" w:semiHidden="0" w:uiPriority="69" w:unhideWhenUsed="0"/>
+    <w:lsdException w:name="Dark List Accent 4" w:semiHidden="0" w:uiPriority="70" w:unhideWhenUsed="0"/>
+    <w:lsdException w:name="Colorful Shading Accent 4" w:semiHidden="0" w:uiPriority="71" w:unhideWhenUsed="0"/>
+    <w:lsdException w:name="Colorful List Accent 4" w:semiHidden="0" w:uiPriority="72" w:unhideWhenUsed="0"/>
+    <w:lsdException w:name="Colorful Grid Accent 4" w:semiHidden="0" w:uiPriority="73" w:unhideWhenUsed="0"/>
+    <w:lsdException w:name="Light Shading Accent 5" w:semiHidden="0" w:uiPriority="60" w:unhideWhenUsed="0"/>
+    <w:lsdException w:name="Light List Accent 5" w:semiHidden="0" w:uiPriority="61" w:unhideWhenUsed="0"/>
+    <w:lsdException w:name="Light Grid Accent 5" w:semiHidden="0" w:uiPriority="62" w:unhideWhenUsed="0"/>
+    <w:lsdException w:name="Medium Shading 1 Accent 5" w:semiHidden="0" w:uiPriority="63" w:unhideWhenUsed="0"/>
+    <w:lsdException w:name="Medium Shading 2 Accent 5" w:semiHidden="0" w:uiPriority="64" w:unhideWhenUsed="0"/>
+    <w:lsdException w:name="Medium List 1 Accent 5" w:semiHidden="0" w:uiPriority="65" w:unhideWhenUsed="0"/>
+    <w:lsdException w:name="Medium List 2 Accent 5" w:semiHidden="0" w:uiPriority="66" w:unhideWhenUsed="0"/>
+    <w:lsdException w:name="Medium Grid 1 Accent 5" w:semiHidden="0" w:uiPriority="67" w:unhideWhenUsed="0"/>
+    <w:lsdException w:name="Medium Grid 2 Accent 5" w:semiHidden="0" w:uiPriority="68" w:unhideWhenUsed="0"/>
+    <w:lsdException w:name="Medium Grid 3 Accent 5" w:semiHidden="0" w:uiPriority="69" w:unhideWhenUsed="0"/>
+    <w:lsdException w:name="Dark List Accent 5" w:semiHidden="0" w:uiPriority="70" w:unhideWhenUsed="0"/>
+    <w:lsdException w:name="Colorful Shading Accent 5" w:semiHidden="0" w:uiPriority="71" w:unhideWhenUsed="0"/>
+    <w:lsdException w:name="Colorful List Accent 5" w:semiHidden="0" w:uiPriority="72" w:unhideWhenUsed="0"/>
+    <w:lsdException w:name="Colorful Grid Accent 5" w:semiHidden="0" w:uiPriority="73" w:unhideWhenUsed="0"/>
+    <w:lsdException w:name="Light Shading Accent 6" w:semiHidden="0" w:uiPriority="60" w:unhideWhenUsed="0"/>
+    <w:lsdException w:name="Light List Accent 6" w:semiHidden="0" w:uiPriority="61" w:unhideWhenUsed="0"/>
+    <w:lsdException w:name="Light Grid Accent 6" w:semiHidden="0" w:uiPriority="62" w:unhideWhenUsed="0"/>
+    <w:lsdException w:name="Medium Shading 1 Accent 6" w:semiHidden="0" w:uiPriority="63" w:unhideWhenUsed="0"/>
+    <w:lsdException w:name="Medium Shading 2 Accent 6" w:semiHidden="0" w:uiPriority="64" w:unhideWhenUsed="0"/>
+    <w:lsdException w:name="Medium List 1 Accent 6" w:semiHidden="0" w:uiPriority="65" w:unhideWhenUsed="0"/>
+    <w:lsdException w:name="Medium List 2 Accent 6" w:semiHidden="0" w:uiPriority="66" w:unhideWhenUsed="0"/>
+    <w:lsdException w:name="Medium Grid 1 Accent 6" w:semiHidden="0" w:uiPriority="67" w:unhideWhenUsed="0"/>
+    <w:lsdException w:name="Medium Grid 2 Accent 6" w:semiHidden="0" w:uiPriority="68" w:unhideWhenUsed="0"/>
+    <w:lsdException w:name="Medium Grid 3 Accent 6" w:semiHidden="0" w:uiPriority="69" w:unhideWhenUsed="0"/>
+    <w:lsdException w:name="Dark List Accent 6" w:semiHidden="0" w:uiPriority="70" w:unhideWhenUsed="0"/>
+    <w:lsdException w:name="Colorful Shading Accent 6" w:semiHidden="0" w:uiPriority="71" w:unhideWhenUsed="0"/>
+    <w:lsdException w:name="Colorful List Accent 6" w:semiHidden="0" w:uiPriority="72" w:unhideWhenUsed="0"/>
+    <w:lsdException w:name="Colorful Grid Accent 6" w:semiHidden="0" w:uiPriority="73" w:unhideWhenUsed="0"/>
+    <w:lsdException w:name="Subtle Emphasis" w:semiHidden="0" w:uiPriority="19" w:unhideWhenUsed="0" w:qFormat="1"/>
+    <w:lsdException w:name="Intense Emphasis" w:semiHidden="0" w:uiPriority="21" w:unhideWhenUsed="0" w:qFormat="1"/>
+    <w:lsdException w:name="Subtle Reference" w:semiHidden="0" w:uiPriority="31" w:unhideWhenUsed="0" w:qFormat="1"/>
+    <w:lsdException w:name="Intense Reference" w:semiHidden="0" w:uiPriority="32" w:unhideWhenUsed="0" w:qFormat="1"/>
+    <w:lsdException w:name="Book Title" w:semiHidden="0" w:uiPriority="33" w:unhideWhenUsed="0" w:qFormat="1"/>
+    <w:lsdException w:name="Bibliography" w:uiPriority="37"/>
+    <w:lsdException w:name="TOC Heading" w:uiPriority="39" w:qFormat="1"/>
   </w:latentStyles>
   <w:style w:type="paragraph" w:default="1" w:styleId="Normal">
     <w:name w:val="Normal"/>
@@ -4263,8 +3904,240 @@
 </w:styles>
 </file>
 
+<file path=word/glossary/stylesWithEffects.xml><?xml version="1.0" encoding="utf-8"?>
+<w:styles xmlns:wpc="http://schemas.microsoft.com/office/word/2010/wordprocessingCanvas" xmlns:mo="http://schemas.microsoft.com/office/mac/office/2008/main" xmlns:mc="http://schemas.openxmlformats.org/markup-compatibility/2006" xmlns:mv="urn:schemas-microsoft-com:mac:vml" xmlns:o="urn:schemas-microsoft-com:office:office" xmlns:r="http://schemas.openxmlformats.org/officeDocument/2006/relationships" xmlns:m="http://schemas.openxmlformats.org/officeDocument/2006/math" xmlns:v="urn:schemas-microsoft-com:vml" xmlns:wp14="http://schemas.microsoft.com/office/word/2010/wordprocessingDrawing" xmlns:wp="http://schemas.openxmlformats.org/drawingml/2006/wordprocessingDrawing" xmlns:w10="urn:schemas-microsoft-com:office:word" xmlns:w="http://schemas.openxmlformats.org/wordprocessingml/2006/main" xmlns:w14="http://schemas.microsoft.com/office/word/2010/wordml" xmlns:wpg="http://schemas.microsoft.com/office/word/2010/wordprocessingGroup" xmlns:wpi="http://schemas.microsoft.com/office/word/2010/wordprocessingInk" xmlns:wne="http://schemas.microsoft.com/office/word/2006/wordml" xmlns:wps="http://schemas.microsoft.com/office/word/2010/wordprocessingShape" mc:Ignorable="w14 wp14">
+  <w:docDefaults>
+    <w:rPrDefault>
+      <w:rPr>
+        <w:rFonts w:asciiTheme="minorHAnsi" w:eastAsiaTheme="minorEastAsia" w:hAnsiTheme="minorHAnsi" w:cstheme="minorBidi"/>
+        <w:sz w:val="22"/>
+        <w:szCs w:val="22"/>
+        <w:lang w:val="en-CA" w:eastAsia="en-CA" w:bidi="ar-SA"/>
+      </w:rPr>
+    </w:rPrDefault>
+    <w:pPrDefault>
+      <w:pPr>
+        <w:spacing w:after="200" w:line="276" w:lineRule="auto"/>
+      </w:pPr>
+    </w:pPrDefault>
+  </w:docDefaults>
+  <w:latentStyles w:defLockedState="0" w:defUIPriority="99" w:defSemiHidden="1" w:defUnhideWhenUsed="1" w:defQFormat="0" w:count="276">
+    <w:lsdException w:name="Normal" w:semiHidden="0" w:uiPriority="0" w:unhideWhenUsed="0" w:qFormat="1"/>
+    <w:lsdException w:name="heading 1" w:semiHidden="0" w:uiPriority="9" w:unhideWhenUsed="0" w:qFormat="1"/>
+    <w:lsdException w:name="heading 2" w:uiPriority="9" w:qFormat="1"/>
+    <w:lsdException w:name="heading 3" w:uiPriority="9" w:qFormat="1"/>
+    <w:lsdException w:name="heading 4" w:uiPriority="9" w:qFormat="1"/>
+    <w:lsdException w:name="heading 5" w:uiPriority="9" w:qFormat="1"/>
+    <w:lsdException w:name="heading 6" w:uiPriority="9" w:qFormat="1"/>
+    <w:lsdException w:name="heading 7" w:uiPriority="9" w:qFormat="1"/>
+    <w:lsdException w:name="heading 8" w:uiPriority="9" w:qFormat="1"/>
+    <w:lsdException w:name="heading 9" w:uiPriority="9" w:qFormat="1"/>
+    <w:lsdException w:name="toc 1" w:uiPriority="39"/>
+    <w:lsdException w:name="toc 2" w:uiPriority="39"/>
+    <w:lsdException w:name="toc 3" w:uiPriority="39"/>
+    <w:lsdException w:name="toc 4" w:uiPriority="39"/>
+    <w:lsdException w:name="toc 5" w:uiPriority="39"/>
+    <w:lsdException w:name="toc 6" w:uiPriority="39"/>
+    <w:lsdException w:name="toc 7" w:uiPriority="39"/>
+    <w:lsdException w:name="toc 8" w:uiPriority="39"/>
+    <w:lsdException w:name="toc 9" w:uiPriority="39"/>
+    <w:lsdException w:name="caption" w:uiPriority="35" w:qFormat="1"/>
+    <w:lsdException w:name="Title" w:semiHidden="0" w:uiPriority="10" w:unhideWhenUsed="0" w:qFormat="1"/>
+    <w:lsdException w:name="Default Paragraph Font" w:uiPriority="1"/>
+    <w:lsdException w:name="Subtitle" w:semiHidden="0" w:uiPriority="11" w:unhideWhenUsed="0" w:qFormat="1"/>
+    <w:lsdException w:name="Strong" w:semiHidden="0" w:uiPriority="22" w:unhideWhenUsed="0" w:qFormat="1"/>
+    <w:lsdException w:name="Emphasis" w:semiHidden="0" w:uiPriority="20" w:unhideWhenUsed="0" w:qFormat="1"/>
+    <w:lsdException w:name="Table Grid" w:semiHidden="0" w:uiPriority="59" w:unhideWhenUsed="0"/>
+    <w:lsdException w:name="Placeholder Text" w:unhideWhenUsed="0"/>
+    <w:lsdException w:name="No Spacing" w:semiHidden="0" w:uiPriority="1" w:unhideWhenUsed="0" w:qFormat="1"/>
+    <w:lsdException w:name="Light Shading" w:semiHidden="0" w:uiPriority="60" w:unhideWhenUsed="0"/>
+    <w:lsdException w:name="Light List" w:semiHidden="0" w:uiPriority="61" w:unhideWhenUsed="0"/>
+    <w:lsdException w:name="Light Grid" w:semiHidden="0" w:uiPriority="62" w:unhideWhenUsed="0"/>
+    <w:lsdException w:name="Medium Shading 1" w:semiHidden="0" w:uiPriority="63" w:unhideWhenUsed="0"/>
+    <w:lsdException w:name="Medium Shading 2" w:semiHidden="0" w:uiPriority="64" w:unhideWhenUsed="0"/>
+    <w:lsdException w:name="Medium List 1" w:semiHidden="0" w:uiPriority="65" w:unhideWhenUsed="0"/>
+    <w:lsdException w:name="Medium List 2" w:semiHidden="0" w:uiPriority="66" w:unhideWhenUsed="0"/>
+    <w:lsdException w:name="Medium Grid 1" w:semiHidden="0" w:uiPriority="67" w:unhideWhenUsed="0"/>
+    <w:lsdException w:name="Medium Grid 2" w:semiHidden="0" w:uiPriority="68" w:unhideWhenUsed="0"/>
+    <w:lsdException w:name="Medium Grid 3" w:semiHidden="0" w:uiPriority="69" w:unhideWhenUsed="0"/>
+    <w:lsdException w:name="Dark List" w:semiHidden="0" w:uiPriority="70" w:unhideWhenUsed="0"/>
+    <w:lsdException w:name="Colorful Shading" w:semiHidden="0" w:uiPriority="71" w:unhideWhenUsed="0"/>
+    <w:lsdException w:name="Colorful List" w:semiHidden="0" w:uiPriority="72" w:unhideWhenUsed="0"/>
+    <w:lsdException w:name="Colorful Grid" w:semiHidden="0" w:uiPriority="73" w:unhideWhenUsed="0"/>
+    <w:lsdException w:name="Light Shading Accent 1" w:semiHidden="0" w:uiPriority="60" w:unhideWhenUsed="0"/>
+    <w:lsdException w:name="Light List Accent 1" w:semiHidden="0" w:uiPriority="61" w:unhideWhenUsed="0"/>
+    <w:lsdException w:name="Light Grid Accent 1" w:semiHidden="0" w:uiPriority="62" w:unhideWhenUsed="0"/>
+    <w:lsdException w:name="Medium Shading 1 Accent 1" w:semiHidden="0" w:uiPriority="63" w:unhideWhenUsed="0"/>
+    <w:lsdException w:name="Medium Shading 2 Accent 1" w:semiHidden="0" w:uiPriority="64" w:unhideWhenUsed="0"/>
+    <w:lsdException w:name="Medium List 1 Accent 1" w:semiHidden="0" w:uiPriority="65" w:unhideWhenUsed="0"/>
+    <w:lsdException w:name="Revision" w:unhideWhenUsed="0"/>
+    <w:lsdException w:name="List Paragraph" w:semiHidden="0" w:uiPriority="34" w:unhideWhenUsed="0" w:qFormat="1"/>
+    <w:lsdException w:name="Quote" w:semiHidden="0" w:uiPriority="29" w:unhideWhenUsed="0" w:qFormat="1"/>
+    <w:lsdException w:name="Intense Quote" w:semiHidden="0" w:uiPriority="30" w:unhideWhenUsed="0" w:qFormat="1"/>
+    <w:lsdException w:name="Medium List 2 Accent 1" w:semiHidden="0" w:uiPriority="66" w:unhideWhenUsed="0"/>
+    <w:lsdException w:name="Medium Grid 1 Accent 1" w:semiHidden="0" w:uiPriority="67" w:unhideWhenUsed="0"/>
+    <w:lsdException w:name="Medium Grid 2 Accent 1" w:semiHidden="0" w:uiPriority="68" w:unhideWhenUsed="0"/>
+    <w:lsdException w:name="Medium Grid 3 Accent 1" w:semiHidden="0" w:uiPriority="69" w:unhideWhenUsed="0"/>
+    <w:lsdException w:name="Dark List Accent 1" w:semiHidden="0" w:uiPriority="70" w:unhideWhenUsed="0"/>
+    <w:lsdException w:name="Colorful Shading Accent 1" w:semiHidden="0" w:uiPriority="71" w:unhideWhenUsed="0"/>
+    <w:lsdException w:name="Colorful List Accent 1" w:semiHidden="0" w:uiPriority="72" w:unhideWhenUsed="0"/>
+    <w:lsdException w:name="Colorful Grid Accent 1" w:semiHidden="0" w:uiPriority="73" w:unhideWhenUsed="0"/>
+    <w:lsdException w:name="Light Shading Accent 2" w:semiHidden="0" w:uiPriority="60" w:unhideWhenUsed="0"/>
+    <w:lsdException w:name="Light List Accent 2" w:semiHidden="0" w:uiPriority="61" w:unhideWhenUsed="0"/>
+    <w:lsdException w:name="Light Grid Accent 2" w:semiHidden="0" w:uiPriority="62" w:unhideWhenUsed="0"/>
+    <w:lsdException w:name="Medium Shading 1 Accent 2" w:semiHidden="0" w:uiPriority="63" w:unhideWhenUsed="0"/>
+    <w:lsdException w:name="Medium Shading 2 Accent 2" w:semiHidden="0" w:uiPriority="64" w:unhideWhenUsed="0"/>
+    <w:lsdException w:name="Medium List 1 Accent 2" w:semiHidden="0" w:uiPriority="65" w:unhideWhenUsed="0"/>
+    <w:lsdException w:name="Medium List 2 Accent 2" w:semiHidden="0" w:uiPriority="66" w:unhideWhenUsed="0"/>
+    <w:lsdException w:name="Medium Grid 1 Accent 2" w:semiHidden="0" w:uiPriority="67" w:unhideWhenUsed="0"/>
+    <w:lsdException w:name="Medium Grid 2 Accent 2" w:semiHidden="0" w:uiPriority="68" w:unhideWhenUsed="0"/>
+    <w:lsdException w:name="Medium Grid 3 Accent 2" w:semiHidden="0" w:uiPriority="69" w:unhideWhenUsed="0"/>
+    <w:lsdException w:name="Dark List Accent 2" w:semiHidden="0" w:uiPriority="70" w:unhideWhenUsed="0"/>
+    <w:lsdException w:name="Colorful Shading Accent 2" w:semiHidden="0" w:uiPriority="71" w:unhideWhenUsed="0"/>
+    <w:lsdException w:name="Colorful List Accent 2" w:semiHidden="0" w:uiPriority="72" w:unhideWhenUsed="0"/>
+    <w:lsdException w:name="Colorful Grid Accent 2" w:semiHidden="0" w:uiPriority="73" w:unhideWhenUsed="0"/>
+    <w:lsdException w:name="Light Shading Accent 3" w:semiHidden="0" w:uiPriority="60" w:unhideWhenUsed="0"/>
+    <w:lsdException w:name="Light List Accent 3" w:semiHidden="0" w:uiPriority="61" w:unhideWhenUsed="0"/>
+    <w:lsdException w:name="Light Grid Accent 3" w:semiHidden="0" w:uiPriority="62" w:unhideWhenUsed="0"/>
+    <w:lsdException w:name="Medium Shading 1 Accent 3" w:semiHidden="0" w:uiPriority="63" w:unhideWhenUsed="0"/>
+    <w:lsdException w:name="Medium Shading 2 Accent 3" w:semiHidden="0" w:uiPriority="64" w:unhideWhenUsed="0"/>
+    <w:lsdException w:name="Medium List 1 Accent 3" w:semiHidden="0" w:uiPriority="65" w:unhideWhenUsed="0"/>
+    <w:lsdException w:name="Medium List 2 Accent 3" w:semiHidden="0" w:uiPriority="66" w:unhideWhenUsed="0"/>
+    <w:lsdException w:name="Medium Grid 1 Accent 3" w:semiHidden="0" w:uiPriority="67" w:unhideWhenUsed="0"/>
+    <w:lsdException w:name="Medium Grid 2 Accent 3" w:semiHidden="0" w:uiPriority="68" w:unhideWhenUsed="0"/>
+    <w:lsdException w:name="Medium Grid 3 Accent 3" w:semiHidden="0" w:uiPriority="69" w:unhideWhenUsed="0"/>
+    <w:lsdException w:name="Dark List Accent 3" w:semiHidden="0" w:uiPriority="70" w:unhideWhenUsed="0"/>
+    <w:lsdException w:name="Colorful Shading Accent 3" w:semiHidden="0" w:uiPriority="71" w:unhideWhenUsed="0"/>
+    <w:lsdException w:name="Colorful List Accent 3" w:semiHidden="0" w:uiPriority="72" w:unhideWhenUsed="0"/>
+    <w:lsdException w:name="Colorful Grid Accent 3" w:semiHidden="0" w:uiPriority="73" w:unhideWhenUsed="0"/>
+    <w:lsdException w:name="Light Shading Accent 4" w:semiHidden="0" w:uiPriority="60" w:unhideWhenUsed="0"/>
+    <w:lsdException w:name="Light List Accent 4" w:semiHidden="0" w:uiPriority="61" w:unhideWhenUsed="0"/>
+    <w:lsdException w:name="Light Grid Accent 4" w:semiHidden="0" w:uiPriority="62" w:unhideWhenUsed="0"/>
+    <w:lsdException w:name="Medium Shading 1 Accent 4" w:semiHidden="0" w:uiPriority="63" w:unhideWhenUsed="0"/>
+    <w:lsdException w:name="Medium Shading 2 Accent 4" w:semiHidden="0" w:uiPriority="64" w:unhideWhenUsed="0"/>
+    <w:lsdException w:name="Medium List 1 Accent 4" w:semiHidden="0" w:uiPriority="65" w:unhideWhenUsed="0"/>
+    <w:lsdException w:name="Medium List 2 Accent 4" w:semiHidden="0" w:uiPriority="66" w:unhideWhenUsed="0"/>
+    <w:lsdException w:name="Medium Grid 1 Accent 4" w:semiHidden="0" w:uiPriority="67" w:unhideWhenUsed="0"/>
+    <w:lsdException w:name="Medium Grid 2 Accent 4" w:semiHidden="0" w:uiPriority="68" w:unhideWhenUsed="0"/>
+    <w:lsdException w:name="Medium Grid 3 Accent 4" w:semiHidden="0" w:uiPriority="69" w:unhideWhenUsed="0"/>
+    <w:lsdException w:name="Dark List Accent 4" w:semiHidden="0" w:uiPriority="70" w:unhideWhenUsed="0"/>
+    <w:lsdException w:name="Colorful Shading Accent 4" w:semiHidden="0" w:uiPriority="71" w:unhideWhenUsed="0"/>
+    <w:lsdException w:name="Colorful List Accent 4" w:semiHidden="0" w:uiPriority="72" w:unhideWhenUsed="0"/>
+    <w:lsdException w:name="Colorful Grid Accent 4" w:semiHidden="0" w:uiPriority="73" w:unhideWhenUsed="0"/>
+    <w:lsdException w:name="Light Shading Accent 5" w:semiHidden="0" w:uiPriority="60" w:unhideWhenUsed="0"/>
+    <w:lsdException w:name="Light List Accent 5" w:semiHidden="0" w:uiPriority="61" w:unhideWhenUsed="0"/>
+    <w:lsdException w:name="Light Grid Accent 5" w:semiHidden="0" w:uiPriority="62" w:unhideWhenUsed="0"/>
+    <w:lsdException w:name="Medium Shading 1 Accent 5" w:semiHidden="0" w:uiPriority="63" w:unhideWhenUsed="0"/>
+    <w:lsdException w:name="Medium Shading 2 Accent 5" w:semiHidden="0" w:uiPriority="64" w:unhideWhenUsed="0"/>
+    <w:lsdException w:name="Medium List 1 Accent 5" w:semiHidden="0" w:uiPriority="65" w:unhideWhenUsed="0"/>
+    <w:lsdException w:name="Medium List 2 Accent 5" w:semiHidden="0" w:uiPriority="66" w:unhideWhenUsed="0"/>
+    <w:lsdException w:name="Medium Grid 1 Accent 5" w:semiHidden="0" w:uiPriority="67" w:unhideWhenUsed="0"/>
+    <w:lsdException w:name="Medium Grid 2 Accent 5" w:semiHidden="0" w:uiPriority="68" w:unhideWhenUsed="0"/>
+    <w:lsdException w:name="Medium Grid 3 Accent 5" w:semiHidden="0" w:uiPriority="69" w:unhideWhenUsed="0"/>
+    <w:lsdException w:name="Dark List Accent 5" w:semiHidden="0" w:uiPriority="70" w:unhideWhenUsed="0"/>
+    <w:lsdException w:name="Colorful Shading Accent 5" w:semiHidden="0" w:uiPriority="71" w:unhideWhenUsed="0"/>
+    <w:lsdException w:name="Colorful List Accent 5" w:semiHidden="0" w:uiPriority="72" w:unhideWhenUsed="0"/>
+    <w:lsdException w:name="Colorful Grid Accent 5" w:semiHidden="0" w:uiPriority="73" w:unhideWhenUsed="0"/>
+    <w:lsdException w:name="Light Shading Accent 6" w:semiHidden="0" w:uiPriority="60" w:unhideWhenUsed="0"/>
+    <w:lsdException w:name="Light List Accent 6" w:semiHidden="0" w:uiPriority="61" w:unhideWhenUsed="0"/>
+    <w:lsdException w:name="Light Grid Accent 6" w:semiHidden="0" w:uiPriority="62" w:unhideWhenUsed="0"/>
+    <w:lsdException w:name="Medium Shading 1 Accent 6" w:semiHidden="0" w:uiPriority="63" w:unhideWhenUsed="0"/>
+    <w:lsdException w:name="Medium Shading 2 Accent 6" w:semiHidden="0" w:uiPriority="64" w:unhideWhenUsed="0"/>
+    <w:lsdException w:name="Medium List 1 Accent 6" w:semiHidden="0" w:uiPriority="65" w:unhideWhenUsed="0"/>
+    <w:lsdException w:name="Medium List 2 Accent 6" w:semiHidden="0" w:uiPriority="66" w:unhideWhenUsed="0"/>
+    <w:lsdException w:name="Medium Grid 1 Accent 6" w:semiHidden="0" w:uiPriority="67" w:unhideWhenUsed="0"/>
+    <w:lsdException w:name="Medium Grid 2 Accent 6" w:semiHidden="0" w:uiPriority="68" w:unhideWhenUsed="0"/>
+    <w:lsdException w:name="Medium Grid 3 Accent 6" w:semiHidden="0" w:uiPriority="69" w:unhideWhenUsed="0"/>
+    <w:lsdException w:name="Dark List Accent 6" w:semiHidden="0" w:uiPriority="70" w:unhideWhenUsed="0"/>
+    <w:lsdException w:name="Colorful Shading Accent 6" w:semiHidden="0" w:uiPriority="71" w:unhideWhenUsed="0"/>
+    <w:lsdException w:name="Colorful List Accent 6" w:semiHidden="0" w:uiPriority="72" w:unhideWhenUsed="0"/>
+    <w:lsdException w:name="Colorful Grid Accent 6" w:semiHidden="0" w:uiPriority="73" w:unhideWhenUsed="0"/>
+    <w:lsdException w:name="Subtle Emphasis" w:semiHidden="0" w:uiPriority="19" w:unhideWhenUsed="0" w:qFormat="1"/>
+    <w:lsdException w:name="Intense Emphasis" w:semiHidden="0" w:uiPriority="21" w:unhideWhenUsed="0" w:qFormat="1"/>
+    <w:lsdException w:name="Subtle Reference" w:semiHidden="0" w:uiPriority="31" w:unhideWhenUsed="0" w:qFormat="1"/>
+    <w:lsdException w:name="Intense Reference" w:semiHidden="0" w:uiPriority="32" w:unhideWhenUsed="0" w:qFormat="1"/>
+    <w:lsdException w:name="Book Title" w:semiHidden="0" w:uiPriority="33" w:unhideWhenUsed="0" w:qFormat="1"/>
+    <w:lsdException w:name="Bibliography" w:uiPriority="37"/>
+    <w:lsdException w:name="TOC Heading" w:uiPriority="39" w:qFormat="1"/>
+  </w:latentStyles>
+  <w:style w:type="paragraph" w:default="1" w:styleId="Normal">
+    <w:name w:val="Normal"/>
+    <w:qFormat/>
+  </w:style>
+  <w:style w:type="character" w:default="1" w:styleId="DefaultParagraphFont">
+    <w:name w:val="Default Paragraph Font"/>
+    <w:uiPriority w:val="1"/>
+    <w:semiHidden/>
+    <w:unhideWhenUsed/>
+  </w:style>
+  <w:style w:type="table" w:default="1" w:styleId="TableNormal">
+    <w:name w:val="Normal Table"/>
+    <w:uiPriority w:val="99"/>
+    <w:semiHidden/>
+    <w:unhideWhenUsed/>
+    <w:tblPr>
+      <w:tblInd w:w="0" w:type="dxa"/>
+      <w:tblCellMar>
+        <w:top w:w="0" w:type="dxa"/>
+        <w:left w:w="108" w:type="dxa"/>
+        <w:bottom w:w="0" w:type="dxa"/>
+        <w:right w:w="108" w:type="dxa"/>
+      </w:tblCellMar>
+    </w:tblPr>
+  </w:style>
+  <w:style w:type="numbering" w:default="1" w:styleId="NoList">
+    <w:name w:val="No List"/>
+    <w:uiPriority w:val="99"/>
+    <w:semiHidden/>
+    <w:unhideWhenUsed/>
+  </w:style>
+  <w:style w:type="character" w:styleId="PlaceholderText">
+    <w:name w:val="Placeholder Text"/>
+    <w:basedOn w:val="DefaultParagraphFont"/>
+    <w:uiPriority w:val="99"/>
+    <w:semiHidden/>
+    <w:rPr>
+      <w:color w:val="808080"/>
+    </w:rPr>
+  </w:style>
+  <w:style w:type="paragraph" w:customStyle="1" w:styleId="F63DABD654F4469DA1F3E9FE7D8AF25D">
+    <w:name w:val="F63DABD654F4469DA1F3E9FE7D8AF25D"/>
+  </w:style>
+  <w:style w:type="paragraph" w:customStyle="1" w:styleId="9F225D019D1A447387DB1C8BC3790146">
+    <w:name w:val="9F225D019D1A447387DB1C8BC3790146"/>
+  </w:style>
+  <w:style w:type="paragraph" w:customStyle="1" w:styleId="59EF40A0DFDC4AE38922C90B917DAAC5">
+    <w:name w:val="59EF40A0DFDC4AE38922C90B917DAAC5"/>
+  </w:style>
+  <w:style w:type="paragraph" w:customStyle="1" w:styleId="17F04355D0454FC9A5BA11EEC2FF86DD">
+    <w:name w:val="17F04355D0454FC9A5BA11EEC2FF86DD"/>
+  </w:style>
+  <w:style w:type="paragraph" w:customStyle="1" w:styleId="6229A4D0825B495D9FF144D406E396FC">
+    <w:name w:val="6229A4D0825B495D9FF144D406E396FC"/>
+  </w:style>
+  <w:style w:type="paragraph" w:customStyle="1" w:styleId="FDEFCD5D3353425EA20A3BE3BC7F4DAF">
+    <w:name w:val="FDEFCD5D3353425EA20A3BE3BC7F4DAF"/>
+  </w:style>
+  <w:style w:type="paragraph" w:customStyle="1" w:styleId="B234C2EEA150496D97CB06304C5E5FDD">
+    <w:name w:val="B234C2EEA150496D97CB06304C5E5FDD"/>
+  </w:style>
+  <w:style w:type="paragraph" w:customStyle="1" w:styleId="EEAA16D4001B48C48B902A07EC742CE2">
+    <w:name w:val="EEAA16D4001B48C48B902A07EC742CE2"/>
+  </w:style>
+  <w:style w:type="paragraph" w:customStyle="1" w:styleId="7418B743C4704D029388DBD4B4F8F19F">
+    <w:name w:val="7418B743C4704D029388DBD4B4F8F19F"/>
+  </w:style>
+  <w:style w:type="paragraph" w:customStyle="1" w:styleId="DBB94F8041BE4F69974CEFC095EACF36">
+    <w:name w:val="DBB94F8041BE4F69974CEFC095EACF36"/>
+  </w:style>
+  <w:style w:type="paragraph" w:customStyle="1" w:styleId="EE020CC6EF1144059DB56B6DBA1EE70C">
+    <w:name w:val="EE020CC6EF1144059DB56B6DBA1EE70C"/>
+  </w:style>
+</w:styles>
+</file>
+
 <file path=word/glossary/webSettings.xml><?xml version="1.0" encoding="utf-8"?>
-<w:webSettings xmlns:mc="http://schemas.openxmlformats.org/markup-compatibility/2006" xmlns:r="http://schemas.openxmlformats.org/officeDocument/2006/relationships" xmlns:w="http://schemas.openxmlformats.org/wordprocessingml/2006/main" xmlns:w14="http://schemas.microsoft.com/office/word/2010/wordml" xmlns:w15="http://schemas.microsoft.com/office/word/2012/wordml" mc:Ignorable="w14 w15">
+<w:webSettings xmlns:mc="http://schemas.openxmlformats.org/markup-compatibility/2006" xmlns:r="http://schemas.openxmlformats.org/officeDocument/2006/relationships" xmlns:w="http://schemas.openxmlformats.org/wordprocessingml/2006/main" xmlns:w14="http://schemas.microsoft.com/office/word/2010/wordml" mc:Ignorable="w14">
   <w:optimizeForBrowser/>
   <w:allowPNG/>
   <w:doNotSaveAsSingleFile/>
@@ -4314,7 +4187,7 @@
     </a:clrScheme>
     <a:fontScheme name="Office">
       <a:majorFont>
-        <a:latin typeface="Calibri Light" panose="020F0302020204030204"/>
+        <a:latin typeface="Calibri Light"/>
         <a:ea typeface=""/>
         <a:cs typeface=""/>
         <a:font script="Jpan" typeface="ＭＳ ゴシック"/>
@@ -4349,7 +4222,7 @@
         <a:font script="Geor" typeface="Sylfaen"/>
       </a:majorFont>
       <a:minorFont>
-        <a:latin typeface="Calibri" panose="020F0502020204030204"/>
+        <a:latin typeface="Calibri"/>
         <a:ea typeface=""/>
         <a:cs typeface=""/>
         <a:font script="Jpan" typeface="ＭＳ 明朝"/>
@@ -4526,7 +4399,7 @@
   <a:extraClrSchemeLst/>
   <a:extLst>
     <a:ext uri="{05A4C25C-085E-4340-85A3-A5531E510DB2}">
-      <thm15:themeFamily xmlns:thm15="http://schemas.microsoft.com/office/thememl/2012/main" name="Office Theme" id="{62F939B6-93AF-4DB8-9C6B-D6C7DFDC589F}" vid="{4A3C46E8-61CC-4603-A589-7422A47A8E4A}"/>
+      <thm15:themeFamily xmlns:thm15="http://schemas.microsoft.com/office/thememl/2012/main" xmlns="" name="Office Theme" id="{62F939B6-93AF-4DB8-9C6B-D6C7DFDC589F}" vid="{4A3C46E8-61CC-4603-A589-7422A47A8E4A}"/>
     </a:ext>
   </a:extLst>
 </a:theme>
@@ -4643,7 +4516,7 @@
 </file>
 
 <file path=customXml/itemProps1.xml><?xml version="1.0" encoding="utf-8"?>
-<ds:datastoreItem xmlns:ds="http://schemas.openxmlformats.org/officeDocument/2006/customXml" ds:itemID="{454E25D8-ABEC-5044-B8A5-A35F6525C5C0}">
+<ds:datastoreItem xmlns:ds="http://schemas.openxmlformats.org/officeDocument/2006/customXml" ds:itemID="{3830338D-16D5-824F-A0E0-C67F6354B3B2}">
   <ds:schemaRefs>
     <ds:schemaRef ds:uri="http://schemas.openxmlformats.org/officeDocument/2006/bibliography"/>
   </ds:schemaRefs>
